--- a/Resume.docx
+++ b/Resume.docx
@@ -105,16 +105,51 @@
               <w:jc w:val="left"/>
               <w:rPr>
                 <w:rFonts w:ascii="Times New Roman" w:hAnsi="Times New Roman" w:cs="Times New Roman"/>
+              </w:rPr>
+            </w:pPr>
+            <w:hyperlink r:id="rId11" w:history="1">
+              <w:r>
+                <w:rPr>
+                  <w:rStyle w:val="Hyperlink"/>
+                  <w:rFonts w:ascii="Times New Roman" w:hAnsi="Times New Roman" w:cs="Times New Roman"/>
+                </w:rPr>
+                <w:t>weissic@att.net</w:t>
+              </w:r>
+            </w:hyperlink>
+          </w:p>
+          <w:p>
+            <w:pPr>
+              <w:spacing w:after="120" w:line="240" w:lineRule="auto"/>
+              <w:jc w:val="left"/>
+              <w:rPr>
+                <w:rFonts w:ascii="Times New Roman" w:hAnsi="Times New Roman" w:cs="Times New Roman"/>
                 <w:color w:val="0563C1" w:themeColor="hyperlink"/>
                 <w:u w:val="single"/>
               </w:rPr>
             </w:pPr>
-            <w:r>
-              <w:rPr>
-                <w:rFonts w:ascii="Times New Roman" w:hAnsi="Times New Roman" w:cs="Times New Roman"/>
-              </w:rPr>
-              <w:t>weissic@att.net</w:t>
-            </w:r>
+            <w:hyperlink r:id="rId12" w:history="1">
+              <w:r>
+                <w:rPr>
+                  <w:rStyle w:val="Hyperlink"/>
+                  <w:rFonts w:ascii="Times New Roman" w:hAnsi="Times New Roman" w:cs="Times New Roman"/>
+                </w:rPr>
+                <w:t>isaacwe</w:t>
+              </w:r>
+              <w:r>
+                <w:rPr>
+                  <w:rStyle w:val="Hyperlink"/>
+                  <w:rFonts w:ascii="Times New Roman" w:hAnsi="Times New Roman" w:cs="Times New Roman"/>
+                </w:rPr>
+                <w:t>i</w:t>
+              </w:r>
+              <w:r>
+                <w:rPr>
+                  <w:rStyle w:val="Hyperlink"/>
+                  <w:rFonts w:ascii="Times New Roman" w:hAnsi="Times New Roman" w:cs="Times New Roman"/>
+                </w:rPr>
+                <w:t>ss.dev</w:t>
+              </w:r>
+            </w:hyperlink>
           </w:p>
           <w:p>
             <w:pPr>
@@ -152,14 +187,15 @@
             <w:r>
               <w:rPr>
                 <w:rFonts w:ascii="Times New Roman" w:hAnsi="Times New Roman" w:cs="Times New Roman"/>
+                <w:u w:val="single"/>
               </w:rPr>
-              <w:t xml:space="preserve">Coding: </w:t>
+              <w:t>Web Development</w:t>
             </w:r>
             <w:r>
               <w:rPr>
                 <w:rFonts w:ascii="Times New Roman" w:hAnsi="Times New Roman" w:cs="Times New Roman"/>
               </w:rPr>
-              <w:t>C, C++, C#, Java</w:t>
+              <w:t>: HTML, CSS, Bootstrap, JavaScript, jQuery</w:t>
             </w:r>
           </w:p>
           <w:p>
@@ -178,8 +214,15 @@
             <w:r>
               <w:rPr>
                 <w:rFonts w:ascii="Times New Roman" w:hAnsi="Times New Roman" w:cs="Times New Roman"/>
+                <w:u w:val="single"/>
               </w:rPr>
-              <w:t>Microsoft .NET Framework</w:t>
+              <w:t>Languages</w:t>
+            </w:r>
+            <w:r>
+              <w:rPr>
+                <w:rFonts w:ascii="Times New Roman" w:hAnsi="Times New Roman" w:cs="Times New Roman"/>
+              </w:rPr>
+              <w:t>: C#, C++, Java</w:t>
             </w:r>
           </w:p>
           <w:p>
@@ -198,8 +241,15 @@
             <w:r>
               <w:rPr>
                 <w:rFonts w:ascii="Times New Roman" w:hAnsi="Times New Roman" w:cs="Times New Roman"/>
+                <w:u w:val="single"/>
               </w:rPr>
-              <w:t>ASP.NET MVC</w:t>
+              <w:t>Tools</w:t>
+            </w:r>
+            <w:r>
+              <w:rPr>
+                <w:rFonts w:ascii="Times New Roman" w:hAnsi="Times New Roman" w:cs="Times New Roman"/>
+              </w:rPr>
+              <w:t>: ASP.NET, Visual Studio, VS Code, SSMS, Azure</w:t>
             </w:r>
           </w:p>
           <w:p>
@@ -218,8 +268,15 @@
             <w:r>
               <w:rPr>
                 <w:rFonts w:ascii="Times New Roman" w:hAnsi="Times New Roman" w:cs="Times New Roman"/>
+                <w:u w:val="single"/>
               </w:rPr>
-              <w:t>Entity Framework and LINQ</w:t>
+              <w:t>Collaboration</w:t>
+            </w:r>
+            <w:r>
+              <w:rPr>
+                <w:rFonts w:ascii="Times New Roman" w:hAnsi="Times New Roman" w:cs="Times New Roman"/>
+              </w:rPr>
+              <w:t>: GitHub, Teams, Jira, Service Now</w:t>
             </w:r>
           </w:p>
           <w:p>
@@ -238,66 +295,27 @@
             <w:r>
               <w:rPr>
                 <w:rFonts w:ascii="Times New Roman" w:hAnsi="Times New Roman" w:cs="Times New Roman"/>
+                <w:u w:val="single"/>
               </w:rPr>
-              <w:t>Microsoft SQL Server</w:t>
+              <w:t>Other</w:t>
             </w:r>
-          </w:p>
-          <w:p>
-            <w:pPr>
-              <w:pStyle w:val="ListParagraph"/>
-              <w:numPr>
-                <w:ilvl w:val="0"/>
-                <w:numId w:val="13"/>
-              </w:numPr>
-              <w:spacing w:line="240" w:lineRule="auto"/>
-              <w:jc w:val="left"/>
-              <w:rPr>
-                <w:rFonts w:ascii="Times New Roman" w:hAnsi="Times New Roman" w:cs="Times New Roman"/>
-              </w:rPr>
-            </w:pPr>
             <w:r>
               <w:rPr>
                 <w:rFonts w:ascii="Times New Roman" w:hAnsi="Times New Roman" w:cs="Times New Roman"/>
               </w:rPr>
-              <w:t>Web Development: HTML</w:t>
+              <w:t xml:space="preserve">: Entity Framework, </w:t>
+            </w:r>
+            <w:r>
+              <w:rPr>
+                <w:rFonts w:ascii="Times New Roman" w:hAnsi="Times New Roman" w:cs="Times New Roman"/>
+              </w:rPr>
+              <w:t>LINQ</w:t>
             </w:r>
             <w:r>
               <w:rPr>
                 <w:rFonts w:ascii="Times New Roman" w:hAnsi="Times New Roman" w:cs="Times New Roman"/>
               </w:rPr>
               <w:t>, Razor</w:t>
-            </w:r>
-            <w:r>
-              <w:rPr>
-                <w:rFonts w:ascii="Times New Roman" w:hAnsi="Times New Roman" w:cs="Times New Roman"/>
-              </w:rPr>
-              <w:t>, CSS, Bootstrap, JavaScript, jQuer</w:t>
-            </w:r>
-            <w:r>
-              <w:rPr>
-                <w:rFonts w:ascii="Times New Roman" w:hAnsi="Times New Roman" w:cs="Times New Roman"/>
-              </w:rPr>
-              <w:t>y</w:t>
-            </w:r>
-          </w:p>
-          <w:p>
-            <w:pPr>
-              <w:pStyle w:val="ListParagraph"/>
-              <w:numPr>
-                <w:ilvl w:val="0"/>
-                <w:numId w:val="13"/>
-              </w:numPr>
-              <w:spacing w:line="240" w:lineRule="auto"/>
-              <w:jc w:val="left"/>
-              <w:rPr>
-                <w:rFonts w:ascii="Times New Roman" w:hAnsi="Times New Roman" w:cs="Times New Roman"/>
-              </w:rPr>
-            </w:pPr>
-            <w:r>
-              <w:rPr>
-                <w:rFonts w:ascii="Times New Roman" w:hAnsi="Times New Roman" w:cs="Times New Roman"/>
-              </w:rPr>
-              <w:t>Microsoft Office 365</w:t>
             </w:r>
           </w:p>
           <w:p>
@@ -318,26 +336,6 @@
                 <w:rFonts w:ascii="Times New Roman" w:hAnsi="Times New Roman" w:cs="Times New Roman"/>
               </w:rPr>
               <w:t>Quick learner</w:t>
-            </w:r>
-          </w:p>
-          <w:p>
-            <w:pPr>
-              <w:pStyle w:val="ListParagraph"/>
-              <w:numPr>
-                <w:ilvl w:val="0"/>
-                <w:numId w:val="13"/>
-              </w:numPr>
-              <w:spacing w:line="240" w:lineRule="auto"/>
-              <w:jc w:val="left"/>
-              <w:rPr>
-                <w:rFonts w:ascii="Times New Roman" w:hAnsi="Times New Roman" w:cs="Times New Roman"/>
-              </w:rPr>
-            </w:pPr>
-            <w:r>
-              <w:rPr>
-                <w:rFonts w:ascii="Times New Roman" w:hAnsi="Times New Roman" w:cs="Times New Roman"/>
-              </w:rPr>
-              <w:t>Tenacious work ethic</w:t>
             </w:r>
           </w:p>
           <w:p>
@@ -389,27 +387,7 @@
               <w:rPr>
                 <w:rFonts w:ascii="Times New Roman" w:hAnsi="Times New Roman" w:cs="Times New Roman"/>
               </w:rPr>
-              <w:t>Effective communicator</w:t>
-            </w:r>
-          </w:p>
-          <w:p>
-            <w:pPr>
-              <w:pStyle w:val="ListParagraph"/>
-              <w:numPr>
-                <w:ilvl w:val="0"/>
-                <w:numId w:val="13"/>
-              </w:numPr>
-              <w:spacing w:line="240" w:lineRule="auto"/>
-              <w:jc w:val="left"/>
-              <w:rPr>
-                <w:rFonts w:ascii="Times New Roman" w:hAnsi="Times New Roman" w:cs="Times New Roman"/>
-              </w:rPr>
-            </w:pPr>
-            <w:r>
-              <w:rPr>
-                <w:rFonts w:ascii="Times New Roman" w:hAnsi="Times New Roman" w:cs="Times New Roman"/>
-              </w:rPr>
-              <w:t>Detail-oriented</w:t>
+              <w:t>Detail oriented</w:t>
             </w:r>
           </w:p>
           <w:p>
@@ -997,13 +975,25 @@
                     <w:rPr>
                       <w:rFonts w:ascii="Times New Roman" w:hAnsi="Times New Roman" w:cs="Times New Roman"/>
                     </w:rPr>
-                    <w:t xml:space="preserve">, with a focus on </w:t>
+                    <w:t xml:space="preserve">, with a </w:t>
                   </w:r>
                   <w:r>
                     <w:rPr>
                       <w:rFonts w:ascii="Times New Roman" w:hAnsi="Times New Roman" w:cs="Times New Roman"/>
                     </w:rPr>
-                    <w:t xml:space="preserve">web and game </w:t>
+                    <w:t xml:space="preserve">heavy </w:t>
+                  </w:r>
+                  <w:r>
+                    <w:rPr>
+                      <w:rFonts w:ascii="Times New Roman" w:hAnsi="Times New Roman" w:cs="Times New Roman"/>
+                    </w:rPr>
+                    <w:t xml:space="preserve">focus on </w:t>
+                  </w:r>
+                  <w:r>
+                    <w:rPr>
+                      <w:rFonts w:ascii="Times New Roman" w:hAnsi="Times New Roman" w:cs="Times New Roman"/>
+                    </w:rPr>
+                    <w:t xml:space="preserve">web </w:t>
                   </w:r>
                   <w:r>
                     <w:rPr>
@@ -1015,80 +1005,16 @@
                     <w:rPr>
                       <w:rFonts w:ascii="Times New Roman" w:hAnsi="Times New Roman" w:cs="Times New Roman"/>
                     </w:rPr>
-                    <w:t>.</w:t>
+                    <w:t xml:space="preserve"> in the .NET ecosystem.</w:t>
                   </w:r>
                   <w:r>
                     <w:rPr>
                       <w:rFonts w:ascii="Times New Roman" w:hAnsi="Times New Roman" w:cs="Times New Roman"/>
                     </w:rPr>
-                    <w:t xml:space="preserve"> </w:t>
+                    <w:t xml:space="preserve"> Familiar with back-end (SSMS), middleware (C#, .NET), and front-end (HTML, CSS, JavaScript, jQuery) tools.</w:t>
                   </w:r>
-                  <w:r>
-                    <w:rPr>
-                      <w:rFonts w:ascii="Times New Roman" w:hAnsi="Times New Roman" w:cs="Times New Roman"/>
-                    </w:rPr>
-                    <w:t xml:space="preserve">Notable </w:t>
-                  </w:r>
-                  <w:r>
-                    <w:rPr>
-                      <w:rFonts w:ascii="Times New Roman" w:hAnsi="Times New Roman" w:cs="Times New Roman"/>
-                    </w:rPr>
-                    <w:t xml:space="preserve">programming </w:t>
-                  </w:r>
-                  <w:r>
-                    <w:rPr>
-                      <w:rFonts w:ascii="Times New Roman" w:hAnsi="Times New Roman" w:cs="Times New Roman"/>
-                    </w:rPr>
-                    <w:t xml:space="preserve">skills include </w:t>
-                  </w:r>
-                  <w:r>
-                    <w:rPr>
-                      <w:rFonts w:ascii="Times New Roman" w:hAnsi="Times New Roman" w:cs="Times New Roman"/>
-                    </w:rPr>
-                    <w:t xml:space="preserve">Microsoft .NET </w:t>
-                  </w:r>
-                  <w:r>
-                    <w:rPr>
-                      <w:rFonts w:ascii="Times New Roman" w:hAnsi="Times New Roman" w:cs="Times New Roman"/>
-                    </w:rPr>
-                    <w:t>F</w:t>
-                  </w:r>
-                  <w:r>
-                    <w:rPr>
-                      <w:rFonts w:ascii="Times New Roman" w:hAnsi="Times New Roman" w:cs="Times New Roman"/>
-                    </w:rPr>
-                    <w:t>ramework,</w:t>
-                  </w:r>
-                  <w:r>
-                    <w:rPr>
-                      <w:rFonts w:ascii="Times New Roman" w:hAnsi="Times New Roman" w:cs="Times New Roman"/>
-                    </w:rPr>
-                    <w:t xml:space="preserve"> ASP.NET MVC,</w:t>
-                  </w:r>
-                  <w:r>
-                    <w:rPr>
-                      <w:rFonts w:ascii="Times New Roman" w:hAnsi="Times New Roman" w:cs="Times New Roman"/>
-                    </w:rPr>
-                    <w:t xml:space="preserve"> </w:t>
-                  </w:r>
-                  <w:r>
-                    <w:rPr>
-                      <w:rFonts w:ascii="Times New Roman" w:hAnsi="Times New Roman" w:cs="Times New Roman"/>
-                    </w:rPr>
-                    <w:t xml:space="preserve">C#, </w:t>
-                  </w:r>
-                  <w:r>
-                    <w:rPr>
-                      <w:rFonts w:ascii="Times New Roman" w:hAnsi="Times New Roman" w:cs="Times New Roman"/>
-                    </w:rPr>
-                    <w:t>Microsoft SQL Server</w:t>
-                  </w:r>
-                  <w:r>
-                    <w:rPr>
-                      <w:rFonts w:ascii="Times New Roman" w:hAnsi="Times New Roman" w:cs="Times New Roman"/>
-                    </w:rPr>
-                    <w:t>, CSS, HTML, Bootstrap, and JavaScript.</w:t>
-                  </w:r>
+                  <w:bookmarkStart w:id="0" w:name="_GoBack"/>
+                  <w:bookmarkEnd w:id="0"/>
                 </w:p>
               </w:tc>
             </w:tr>
@@ -1168,7 +1094,21 @@
                       <w:rFonts w:ascii="Times New Roman" w:hAnsi="Times New Roman" w:cs="Times New Roman"/>
                       <w:b/>
                     </w:rPr>
-                    <w:t xml:space="preserve">Software Developer Co-op, </w:t>
+                    <w:t xml:space="preserve">Web </w:t>
+                  </w:r>
+                  <w:r>
+                    <w:rPr>
+                      <w:rFonts w:ascii="Times New Roman" w:hAnsi="Times New Roman" w:cs="Times New Roman"/>
+                      <w:b/>
+                    </w:rPr>
+                    <w:t>Developer</w:t>
+                  </w:r>
+                  <w:r>
+                    <w:rPr>
+                      <w:rFonts w:ascii="Times New Roman" w:hAnsi="Times New Roman" w:cs="Times New Roman"/>
+                      <w:b/>
+                    </w:rPr>
+                    <w:t xml:space="preserve">, </w:t>
                   </w:r>
                   <w:r>
                     <w:rPr>
@@ -1191,28 +1131,31 @@
                       <w:rFonts w:ascii="Times New Roman" w:hAnsi="Times New Roman" w:cs="Times New Roman"/>
                       <w:bCs/>
                     </w:rPr>
-                    <w:t xml:space="preserve">Auburn, AL (May 2021 </w:t>
+                    <w:t>Auburn, AL (</w:t>
                   </w:r>
                   <w:r>
                     <w:rPr>
                       <w:rFonts w:ascii="Times New Roman" w:hAnsi="Times New Roman" w:cs="Times New Roman"/>
                       <w:bCs/>
                     </w:rPr>
-                    <w:t>–</w:t>
+                    <w:t>Jan 2022 – May 2022)</w:t>
                   </w:r>
+                </w:p>
+                <w:p>
+                  <w:pPr>
+                    <w:spacing w:line="240" w:lineRule="auto"/>
+                    <w:jc w:val="both"/>
+                    <w:rPr>
+                      <w:rFonts w:ascii="Times New Roman" w:hAnsi="Times New Roman" w:cs="Times New Roman"/>
+                      <w:bCs/>
+                    </w:rPr>
+                  </w:pPr>
                   <w:r>
                     <w:rPr>
                       <w:rFonts w:ascii="Times New Roman" w:hAnsi="Times New Roman" w:cs="Times New Roman"/>
                       <w:bCs/>
                     </w:rPr>
-                    <w:t xml:space="preserve"> </w:t>
-                  </w:r>
-                  <w:r>
-                    <w:rPr>
-                      <w:rFonts w:ascii="Times New Roman" w:hAnsi="Times New Roman" w:cs="Times New Roman"/>
-                      <w:bCs/>
-                    </w:rPr>
-                    <w:t>present)</w:t>
+                    <w:t>Second semester co-op at a web development company specializing in developing robust web applications for Auburn University</w:t>
                   </w:r>
                 </w:p>
                 <w:p>
@@ -1233,25 +1176,7 @@
                     <w:rPr>
                       <w:rFonts w:ascii="Times New Roman" w:hAnsi="Times New Roman" w:cs="Times New Roman"/>
                     </w:rPr>
-                    <w:t>Work</w:t>
-                  </w:r>
-                  <w:r>
-                    <w:rPr>
-                      <w:rFonts w:ascii="Times New Roman" w:hAnsi="Times New Roman" w:cs="Times New Roman"/>
-                    </w:rPr>
-                    <w:t>ed</w:t>
-                  </w:r>
-                  <w:r>
-                    <w:rPr>
-                      <w:rFonts w:ascii="Times New Roman" w:hAnsi="Times New Roman" w:cs="Times New Roman"/>
-                    </w:rPr>
-                    <w:t xml:space="preserve"> as a full-stack developer, created</w:t>
-                  </w:r>
-                  <w:r>
-                    <w:rPr>
-                      <w:rFonts w:ascii="Times New Roman" w:hAnsi="Times New Roman" w:cs="Times New Roman"/>
-                    </w:rPr>
-                    <w:t xml:space="preserve"> web and mobile application software for students and faculty of Auburn University</w:t>
+                    <w:t>Utilized web development tools such as HTML, CSS, Bootstrap, JavaScript, jQuery, C#, SSMS, and the .NET ecosystem</w:t>
                   </w:r>
                 </w:p>
                 <w:p>
@@ -1272,25 +1197,13 @@
                     <w:rPr>
                       <w:rFonts w:ascii="Times New Roman" w:hAnsi="Times New Roman" w:cs="Times New Roman"/>
                     </w:rPr>
-                    <w:t>Worked in an agile development environment with a team of developers</w:t>
+                    <w:t>Worked on Auburn University's Event Ticketing application, where university admin exchange football tickets and parking passes between departments and see audit trails. Built upon my first semester work, adding new features and fixing bugs.</w:t>
                   </w:r>
                   <w:r>
                     <w:rPr>
                       <w:rFonts w:ascii="Times New Roman" w:hAnsi="Times New Roman" w:cs="Times New Roman"/>
                     </w:rPr>
-                    <w:t xml:space="preserve"> and tracked </w:t>
-                  </w:r>
-                  <w:r>
-                    <w:rPr>
-                      <w:rFonts w:ascii="Times New Roman" w:hAnsi="Times New Roman" w:cs="Times New Roman"/>
-                    </w:rPr>
-                    <w:t>agile project</w:t>
-                  </w:r>
-                  <w:r>
-                    <w:rPr>
-                      <w:rFonts w:ascii="Times New Roman" w:hAnsi="Times New Roman" w:cs="Times New Roman"/>
-                    </w:rPr>
-                    <w:t xml:space="preserve"> management through Jira</w:t>
+                    <w:t xml:space="preserve"> Created client tutorials.</w:t>
                   </w:r>
                 </w:p>
                 <w:p>
@@ -1311,7 +1224,87 @@
                     <w:rPr>
                       <w:rFonts w:ascii="Times New Roman" w:hAnsi="Times New Roman" w:cs="Times New Roman"/>
                     </w:rPr>
-                    <w:t>Utilized tools for front-end web development such as HTML, Razor, CSS, Bootstrap, JavaScript, jQuery, and Ajax</w:t>
+                    <w:t>Worked on updating existing CWS projects, such as Pharmacy Scheduler, Healthy Tigers, RSVP, and our SGA voting site.</w:t>
+                  </w:r>
+                </w:p>
+                <w:p>
+                  <w:pPr>
+                    <w:spacing w:line="240" w:lineRule="auto"/>
+                    <w:jc w:val="left"/>
+                    <w:rPr>
+                      <w:rFonts w:ascii="Times New Roman" w:hAnsi="Times New Roman" w:cs="Times New Roman"/>
+                    </w:rPr>
+                  </w:pPr>
+                </w:p>
+                <w:p>
+                  <w:pPr>
+                    <w:spacing w:line="240" w:lineRule="auto"/>
+                    <w:jc w:val="both"/>
+                    <w:rPr>
+                      <w:rFonts w:ascii="Times New Roman" w:hAnsi="Times New Roman" w:cs="Times New Roman"/>
+                      <w:bCs/>
+                    </w:rPr>
+                  </w:pPr>
+                  <w:r>
+                    <w:rPr>
+                      <w:rFonts w:ascii="Times New Roman" w:hAnsi="Times New Roman" w:cs="Times New Roman"/>
+                      <w:b/>
+                    </w:rPr>
+                    <w:t xml:space="preserve">Web </w:t>
+                  </w:r>
+                  <w:r>
+                    <w:rPr>
+                      <w:rFonts w:ascii="Times New Roman" w:hAnsi="Times New Roman" w:cs="Times New Roman"/>
+                      <w:b/>
+                    </w:rPr>
+                    <w:t xml:space="preserve">Developer, </w:t>
+                  </w:r>
+                  <w:r>
+                    <w:rPr>
+                      <w:rFonts w:ascii="Times New Roman" w:hAnsi="Times New Roman" w:cs="Times New Roman"/>
+                      <w:b/>
+                      <w:i/>
+                      <w:iCs/>
+                    </w:rPr>
+                    <w:t>Campus Web Solutions</w:t>
+                  </w:r>
+                  <w:r>
+                    <w:rPr>
+                      <w:rFonts w:ascii="Times New Roman" w:hAnsi="Times New Roman" w:cs="Times New Roman"/>
+                      <w:b/>
+                    </w:rPr>
+                    <w:t xml:space="preserve"> </w:t>
+                  </w:r>
+                  <w:r>
+                    <w:rPr>
+                      <w:rFonts w:ascii="Times New Roman" w:hAnsi="Times New Roman" w:cs="Times New Roman"/>
+                      <w:bCs/>
+                    </w:rPr>
+                    <w:t>Auburn, AL (Jan 2022 – May 2022)</w:t>
+                  </w:r>
+                </w:p>
+                <w:p>
+                  <w:pPr>
+                    <w:spacing w:line="240" w:lineRule="auto"/>
+                    <w:jc w:val="both"/>
+                    <w:rPr>
+                      <w:rFonts w:ascii="Times New Roman" w:hAnsi="Times New Roman" w:cs="Times New Roman"/>
+                      <w:bCs/>
+                    </w:rPr>
+                  </w:pPr>
+                  <w:r>
+                    <w:rPr>
+                      <w:rFonts w:ascii="Times New Roman" w:hAnsi="Times New Roman" w:cs="Times New Roman"/>
+                      <w:bCs/>
+                    </w:rPr>
+                    <w:t>First</w:t>
+                  </w:r>
+                  <w:r>
+                    <w:rPr>
+                      <w:rFonts w:ascii="Times New Roman" w:hAnsi="Times New Roman" w:cs="Times New Roman"/>
+                      <w:bCs/>
+                    </w:rPr>
+                    <w:t xml:space="preserve"> semester co-op at a web development company specializing in developing robust web applications for Auburn University</w:t>
                   </w:r>
                 </w:p>
                 <w:p>
@@ -1332,13 +1325,7 @@
                     <w:rPr>
                       <w:rFonts w:ascii="Times New Roman" w:hAnsi="Times New Roman" w:cs="Times New Roman"/>
                     </w:rPr>
-                    <w:t xml:space="preserve">Utilized tools for back-end web development such as Microsoft .NET Framework, ASP.NET MVC, C#, LINQ, and </w:t>
-                  </w:r>
-                  <w:r>
-                    <w:rPr>
-                      <w:rFonts w:ascii="Times New Roman" w:hAnsi="Times New Roman" w:cs="Times New Roman"/>
-                    </w:rPr>
-                    <w:t>Microsoft SQL Server</w:t>
+                    <w:t>Utilized web development tools such as HTML, CSS, Bootstrap, JavaScript, jQuery, C#, SSMS, and the .NET ecosystem</w:t>
                   </w:r>
                 </w:p>
                 <w:p>
@@ -1359,7 +1346,40 @@
                     <w:rPr>
                       <w:rFonts w:ascii="Times New Roman" w:hAnsi="Times New Roman" w:cs="Times New Roman"/>
                     </w:rPr>
-                    <w:t>Created video tutorials for clients and used Microsoft SharePoint to create documentation for certain technical features</w:t>
+                    <w:t>Worked heavily on Auburn University's Event Ticketing application, where university admin exchange football tickets and parking passes between departments and see audit trails.</w:t>
+                  </w:r>
+                </w:p>
+                <w:p>
+                  <w:pPr>
+                    <w:pStyle w:val="ListParagraph"/>
+                    <w:numPr>
+                      <w:ilvl w:val="0"/>
+                      <w:numId w:val="16"/>
+                    </w:numPr>
+                    <w:spacing w:line="240" w:lineRule="auto"/>
+                    <w:ind w:left="354" w:hanging="354"/>
+                    <w:jc w:val="left"/>
+                    <w:rPr>
+                      <w:rFonts w:ascii="Times New Roman" w:hAnsi="Times New Roman" w:cs="Times New Roman"/>
+                    </w:rPr>
+                  </w:pPr>
+                  <w:r>
+                    <w:rPr>
+                      <w:rFonts w:ascii="Times New Roman" w:hAnsi="Times New Roman" w:cs="Times New Roman"/>
+                    </w:rPr>
+                    <w:t>Worked on updating</w:t>
+                  </w:r>
+                  <w:r>
+                    <w:rPr>
+                      <w:rFonts w:ascii="Times New Roman" w:hAnsi="Times New Roman" w:cs="Times New Roman"/>
+                    </w:rPr>
+                    <w:t xml:space="preserve"> existing CWS projects, such as The BIG Event</w:t>
+                  </w:r>
+                  <w:r>
+                    <w:rPr>
+                      <w:rFonts w:ascii="Times New Roman" w:hAnsi="Times New Roman" w:cs="Times New Roman"/>
+                    </w:rPr>
+                    <w:t>.</w:t>
                   </w:r>
                 </w:p>
                 <w:p>
@@ -1578,11 +1598,57 @@
                     </w:rPr>
                     <w:t>Auburn University Event Ticketing</w:t>
                   </w:r>
+                </w:p>
+                <w:p>
+                  <w:pPr>
+                    <w:pStyle w:val="ListParagraph"/>
+                    <w:numPr>
+                      <w:ilvl w:val="0"/>
+                      <w:numId w:val="16"/>
+                    </w:numPr>
+                    <w:spacing w:line="240" w:lineRule="auto"/>
+                    <w:ind w:left="354" w:hanging="354"/>
+                    <w:jc w:val="left"/>
+                    <w:rPr>
+                      <w:rFonts w:ascii="Times New Roman" w:hAnsi="Times New Roman" w:cs="Times New Roman"/>
+                    </w:rPr>
+                  </w:pPr>
+                  <w:r>
+                    <w:rPr>
+                      <w:rFonts w:ascii="Times New Roman" w:hAnsi="Times New Roman" w:cs="Times New Roman"/>
+                    </w:rPr>
+                    <w:t>Auburn University’s primary strategy for adding, tracking, and sending tickets and parking passes between departments, for use with any event.</w:t>
+                  </w:r>
+                </w:p>
+                <w:p>
+                  <w:pPr>
+                    <w:spacing w:line="240" w:lineRule="auto"/>
+                    <w:jc w:val="left"/>
+                    <w:rPr>
+                      <w:rFonts w:ascii="Times New Roman" w:hAnsi="Times New Roman" w:cs="Times New Roman"/>
+                    </w:rPr>
+                  </w:pPr>
+                </w:p>
+                <w:p>
+                  <w:pPr>
+                    <w:spacing w:line="240" w:lineRule="auto"/>
+                    <w:jc w:val="left"/>
+                    <w:rPr>
+                      <w:rFonts w:ascii="Times New Roman" w:hAnsi="Times New Roman" w:cs="Times New Roman"/>
+                      <w:b/>
+                    </w:rPr>
+                  </w:pPr>
                   <w:r>
                     <w:rPr>
                       <w:rFonts w:ascii="Times New Roman" w:hAnsi="Times New Roman" w:cs="Times New Roman"/>
                       <w:b/>
-                      <w:bCs/>
+                    </w:rPr>
+                    <w:t>Pharmacy Scheduler</w:t>
+                  </w:r>
+                  <w:r>
+                    <w:rPr>
+                      <w:rFonts w:ascii="Times New Roman" w:hAnsi="Times New Roman" w:cs="Times New Roman"/>
+                      <w:b/>
                     </w:rPr>
                     <w:t xml:space="preserve"> </w:t>
                   </w:r>
@@ -1592,7 +1658,7 @@
                     </w:rPr>
                     <w:t>(</w:t>
                   </w:r>
-                  <w:hyperlink r:id="rId11" w:history="1">
+                  <w:hyperlink r:id="rId13" w:history="1">
                     <w:r>
                       <w:rPr>
                         <w:rStyle w:val="Hyperlink"/>
@@ -1606,6 +1672,13 @@
                       <w:rFonts w:ascii="Times New Roman" w:hAnsi="Times New Roman" w:cs="Times New Roman"/>
                     </w:rPr>
                     <w:t>)</w:t>
+                  </w:r>
+                  <w:r>
+                    <w:rPr>
+                      <w:rFonts w:ascii="Times New Roman" w:hAnsi="Times New Roman" w:cs="Times New Roman"/>
+                      <w:b/>
+                    </w:rPr>
+                    <w:t xml:space="preserve"> and Healthy Tigers</w:t>
                   </w:r>
                 </w:p>
                 <w:p>
@@ -1626,67 +1699,7 @@
                     <w:rPr>
                       <w:rFonts w:ascii="Times New Roman" w:hAnsi="Times New Roman" w:cs="Times New Roman"/>
                     </w:rPr>
-                    <w:t>Worked with a small team to develop a web application that allows offices within Auburn University to transfer event tickets and parking passes to other offices and see an audit trail for both types of records</w:t>
-                  </w:r>
-                </w:p>
-                <w:p>
-                  <w:pPr>
-                    <w:pStyle w:val="ListParagraph"/>
-                    <w:numPr>
-                      <w:ilvl w:val="0"/>
-                      <w:numId w:val="16"/>
-                    </w:numPr>
-                    <w:spacing w:line="240" w:lineRule="auto"/>
-                    <w:ind w:left="354" w:hanging="354"/>
-                    <w:jc w:val="left"/>
-                    <w:rPr>
-                      <w:rFonts w:ascii="Times New Roman" w:hAnsi="Times New Roman" w:cs="Times New Roman"/>
-                    </w:rPr>
-                  </w:pPr>
-                  <w:r>
-                    <w:rPr>
-                      <w:rFonts w:ascii="Times New Roman" w:hAnsi="Times New Roman" w:cs="Times New Roman"/>
-                    </w:rPr>
-                    <w:t xml:space="preserve">Worked heavily on the </w:t>
-                  </w:r>
-                  <w:r>
-                    <w:rPr>
-                      <w:rFonts w:ascii="Times New Roman" w:hAnsi="Times New Roman" w:cs="Times New Roman"/>
-                    </w:rPr>
-                    <w:t>r</w:t>
-                  </w:r>
-                  <w:r>
-                    <w:rPr>
-                      <w:rFonts w:ascii="Times New Roman" w:hAnsi="Times New Roman" w:cs="Times New Roman"/>
-                    </w:rPr>
-                    <w:t>eports pages, allowing users to see all tickets and parking passes that match a certain filter</w:t>
-                  </w:r>
-                  <w:r>
-                    <w:rPr>
-                      <w:rFonts w:ascii="Times New Roman" w:hAnsi="Times New Roman" w:cs="Times New Roman"/>
-                    </w:rPr>
-                    <w:t>, and see a user report</w:t>
-                  </w:r>
-                </w:p>
-                <w:p>
-                  <w:pPr>
-                    <w:pStyle w:val="ListParagraph"/>
-                    <w:numPr>
-                      <w:ilvl w:val="0"/>
-                      <w:numId w:val="16"/>
-                    </w:numPr>
-                    <w:spacing w:line="240" w:lineRule="auto"/>
-                    <w:ind w:left="354" w:hanging="354"/>
-                    <w:jc w:val="left"/>
-                    <w:rPr>
-                      <w:rFonts w:ascii="Times New Roman" w:hAnsi="Times New Roman" w:cs="Times New Roman"/>
-                    </w:rPr>
-                  </w:pPr>
-                  <w:r>
-                    <w:rPr>
-                      <w:rFonts w:ascii="Times New Roman" w:hAnsi="Times New Roman" w:cs="Times New Roman"/>
-                    </w:rPr>
-                    <w:t>Implemented management tools for admins to create, edit and delete certain fields within the application (i.e., creating events)</w:t>
+                    <w:t>Auburn University’s COVID testing and vaccination strategy throughout the COVID-19 pandemic.</w:t>
                   </w:r>
                 </w:p>
                 <w:p>
@@ -1719,227 +1732,6 @@
                 </w:p>
               </w:tc>
             </w:tr>
-            <w:tr>
-              <w:trPr>
-                <w:trHeight w:val="1418"/>
-              </w:trPr>
-              <w:tc>
-                <w:tcPr>
-                  <w:tcW w:w="5000" w:type="pct"/>
-                  <w:tcMar>
-                    <w:left w:w="720" w:type="dxa"/>
-                    <w:bottom w:w="288" w:type="dxa"/>
-                    <w:right w:w="0" w:type="dxa"/>
-                  </w:tcMar>
-                </w:tcPr>
-                <w:p>
-                  <w:pPr>
-                    <w:pStyle w:val="Heading2"/>
-                    <w:tabs>
-                      <w:tab w:val="center" w:pos="3096"/>
-                      <w:tab w:val="left" w:pos="4485"/>
-                    </w:tabs>
-                    <w:spacing w:after="240"/>
-                    <w:jc w:val="left"/>
-                    <w:rPr>
-                      <w:rFonts w:ascii="Times New Roman" w:hAnsi="Times New Roman" w:cs="Times New Roman"/>
-                      <w:b/>
-                    </w:rPr>
-                  </w:pPr>
-                  <w:r>
-                    <w:rPr>
-                      <w:rFonts w:ascii="Times New Roman" w:hAnsi="Times New Roman" w:cs="Times New Roman"/>
-                      <w:b/>
-                    </w:rPr>
-                    <w:t>Leadership</w:t>
-                  </w:r>
-                  <w:r>
-                    <w:rPr>
-                      <w:rFonts w:ascii="Times New Roman" w:hAnsi="Times New Roman" w:cs="Times New Roman"/>
-                      <w:b/>
-                    </w:rPr>
-                    <w:t xml:space="preserve"> </w:t>
-                  </w:r>
-                  <w:r>
-                    <w:rPr>
-                      <w:rFonts w:ascii="Times New Roman" w:hAnsi="Times New Roman" w:cs="Times New Roman"/>
-                      <w:b/>
-                    </w:rPr>
-                    <w:t>/</w:t>
-                  </w:r>
-                  <w:r>
-                    <w:rPr>
-                      <w:rFonts w:ascii="Times New Roman" w:hAnsi="Times New Roman" w:cs="Times New Roman"/>
-                      <w:b/>
-                    </w:rPr>
-                    <w:t xml:space="preserve"> </w:t>
-                  </w:r>
-                  <w:r>
-                    <w:rPr>
-                      <w:rFonts w:ascii="Times New Roman" w:hAnsi="Times New Roman" w:cs="Times New Roman"/>
-                      <w:b/>
-                    </w:rPr>
-                    <w:t>Activities</w:t>
-                  </w:r>
-                </w:p>
-                <w:p>
-                  <w:pPr>
-                    <w:pStyle w:val="ListParagraph"/>
-                    <w:numPr>
-                      <w:ilvl w:val="0"/>
-                      <w:numId w:val="14"/>
-                    </w:numPr>
-                    <w:spacing w:after="0" w:line="240" w:lineRule="auto"/>
-                    <w:jc w:val="left"/>
-                    <w:rPr>
-                      <w:rFonts w:ascii="Times New Roman" w:hAnsi="Times New Roman" w:cs="Times New Roman"/>
-                      <w:b/>
-                      <w:bCs/>
-                    </w:rPr>
-                  </w:pPr>
-                  <w:r>
-                    <w:rPr>
-                      <w:rFonts w:ascii="Times New Roman" w:hAnsi="Times New Roman" w:cs="Times New Roman"/>
-                      <w:b/>
-                      <w:bCs/>
-                    </w:rPr>
-                    <w:t>2019-202</w:t>
-                  </w:r>
-                  <w:r>
-                    <w:rPr>
-                      <w:rFonts w:ascii="Times New Roman" w:hAnsi="Times New Roman" w:cs="Times New Roman"/>
-                      <w:b/>
-                      <w:bCs/>
-                    </w:rPr>
-                    <w:t xml:space="preserve">0 </w:t>
-                  </w:r>
-                  <w:r>
-                    <w:rPr>
-                      <w:rFonts w:ascii="Times New Roman" w:hAnsi="Times New Roman" w:cs="Times New Roman"/>
-                      <w:b/>
-                      <w:bCs/>
-                    </w:rPr>
-                    <w:t>–</w:t>
-                  </w:r>
-                  <w:r>
-                    <w:rPr>
-                      <w:rFonts w:ascii="Times New Roman" w:hAnsi="Times New Roman" w:cs="Times New Roman"/>
-                      <w:b/>
-                      <w:bCs/>
-                    </w:rPr>
-                    <w:t xml:space="preserve"> </w:t>
-                  </w:r>
-                  <w:r>
-                    <w:rPr>
-                      <w:rFonts w:ascii="Times New Roman" w:hAnsi="Times New Roman" w:cs="Times New Roman"/>
-                    </w:rPr>
-                    <w:t>Auburn University</w:t>
-                  </w:r>
-                  <w:r>
-                    <w:rPr>
-                      <w:rFonts w:ascii="Times New Roman" w:hAnsi="Times New Roman" w:cs="Times New Roman"/>
-                    </w:rPr>
-                    <w:t xml:space="preserve">’s </w:t>
-                  </w:r>
-                  <w:r>
-                    <w:rPr>
-                      <w:rFonts w:ascii="Times New Roman" w:hAnsi="Times New Roman" w:cs="Times New Roman"/>
-                    </w:rPr>
-                    <w:t xml:space="preserve">2020 </w:t>
-                  </w:r>
-                  <w:r>
-                    <w:rPr>
-                      <w:rFonts w:ascii="Times New Roman" w:hAnsi="Times New Roman" w:cs="Times New Roman"/>
-                    </w:rPr>
-                    <w:t>Hackathon</w:t>
-                  </w:r>
-                  <w:r>
-                    <w:rPr>
-                      <w:rFonts w:ascii="Times New Roman" w:hAnsi="Times New Roman" w:cs="Times New Roman"/>
-                    </w:rPr>
-                    <w:t xml:space="preserve"> Organizer</w:t>
-                  </w:r>
-                </w:p>
-                <w:p>
-                  <w:pPr>
-                    <w:pStyle w:val="ListParagraph"/>
-                    <w:numPr>
-                      <w:ilvl w:val="0"/>
-                      <w:numId w:val="14"/>
-                    </w:numPr>
-                    <w:spacing w:after="0" w:line="240" w:lineRule="auto"/>
-                    <w:jc w:val="left"/>
-                    <w:rPr>
-                      <w:rFonts w:ascii="Times New Roman" w:hAnsi="Times New Roman" w:cs="Times New Roman"/>
-                    </w:rPr>
-                  </w:pPr>
-                  <w:r>
-                    <w:rPr>
-                      <w:rFonts w:ascii="Times New Roman" w:hAnsi="Times New Roman" w:cs="Times New Roman"/>
-                      <w:b/>
-                      <w:bCs/>
-                    </w:rPr>
-                    <w:t>2017-</w:t>
-                  </w:r>
-                  <w:r>
-                    <w:rPr>
-                      <w:rFonts w:ascii="Times New Roman" w:hAnsi="Times New Roman" w:cs="Times New Roman"/>
-                      <w:b/>
-                      <w:bCs/>
-                    </w:rPr>
-                    <w:t>2021</w:t>
-                  </w:r>
-                  <w:r>
-                    <w:rPr>
-                      <w:rFonts w:ascii="Times New Roman" w:hAnsi="Times New Roman" w:cs="Times New Roman"/>
-                    </w:rPr>
-                    <w:t xml:space="preserve"> - </w:t>
-                  </w:r>
-                  <w:r>
-                    <w:rPr>
-                      <w:rFonts w:ascii="Times New Roman" w:hAnsi="Times New Roman" w:cs="Times New Roman"/>
-                    </w:rPr>
-                    <w:t>East</w:t>
-                  </w:r>
-                  <w:r>
-                    <w:rPr>
-                      <w:rFonts w:ascii="Times New Roman" w:hAnsi="Times New Roman" w:cs="Times New Roman"/>
-                    </w:rPr>
-                    <w:t xml:space="preserve"> Alabama Community Band, Alto Saxophone</w:t>
-                  </w:r>
-                </w:p>
-                <w:p>
-                  <w:pPr>
-                    <w:pStyle w:val="ListParagraph"/>
-                    <w:numPr>
-                      <w:ilvl w:val="0"/>
-                      <w:numId w:val="14"/>
-                    </w:numPr>
-                    <w:spacing w:after="0" w:line="240" w:lineRule="auto"/>
-                    <w:jc w:val="left"/>
-                    <w:rPr>
-                      <w:rFonts w:ascii="Times New Roman" w:hAnsi="Times New Roman" w:cs="Times New Roman"/>
-                    </w:rPr>
-                  </w:pPr>
-                  <w:r>
-                    <w:rPr>
-                      <w:rFonts w:ascii="Times New Roman" w:hAnsi="Times New Roman" w:cs="Times New Roman"/>
-                      <w:b/>
-                      <w:bCs/>
-                    </w:rPr>
-                    <w:t>2018-2019</w:t>
-                  </w:r>
-                  <w:r>
-                    <w:rPr>
-                      <w:rFonts w:ascii="Times New Roman" w:hAnsi="Times New Roman" w:cs="Times New Roman"/>
-                    </w:rPr>
-                    <w:t xml:space="preserve"> - Auburn Knights Jazz Band, Alto Saxophone</w:t>
-                  </w:r>
-                  <w:bookmarkStart w:id="0" w:name="_GoBack"/>
-                  <w:bookmarkEnd w:id="0"/>
-                </w:p>
-              </w:tc>
-            </w:tr>
           </w:tbl>
           <w:p>
             <w:pPr>
@@ -1963,8 +1755,8 @@
       </w:pPr>
     </w:p>
     <w:sectPr>
-      <w:headerReference w:type="default" r:id="rId12"/>
-      <w:headerReference w:type="first" r:id="rId13"/>
+      <w:headerReference w:type="default" r:id="rId14"/>
+      <w:headerReference w:type="first" r:id="rId15"/>
       <w:pgSz w:w="12240" w:h="15840"/>
       <w:pgMar w:top="720" w:right="720" w:bottom="720" w:left="720" w:header="0" w:footer="0" w:gutter="0"/>
       <w:cols w:space="720"/>
@@ -2246,7 +2038,7 @@
   <w:abstractNum w:abstractNumId="10" w15:restartNumberingAfterBreak="0">
     <w:nsid w:val="16DC2616"/>
     <w:multiLevelType w:val="hybridMultilevel"/>
-    <w:tmpl w:val="98AEEBC2"/>
+    <w:tmpl w:val="A6F21FC8"/>
     <w:lvl w:ilvl="0" w:tplc="04090001">
       <w:start w:val="1"/>
       <w:numFmt w:val="bullet"/>
@@ -2259,7 +2051,7 @@
         <w:rFonts w:ascii="Symbol" w:hAnsi="Symbol" w:hint="default"/>
       </w:rPr>
     </w:lvl>
-    <w:lvl w:ilvl="1" w:tplc="04090003" w:tentative="1">
+    <w:lvl w:ilvl="1" w:tplc="04090003">
       <w:start w:val="1"/>
       <w:numFmt w:val="bullet"/>
       <w:lvlText w:val="o"/>
@@ -3690,7 +3482,6 @@
   <w:style w:type="character" w:default="1" w:styleId="DefaultParagraphFont">
     <w:name w:val="Default Paragraph Font"/>
     <w:uiPriority w:val="1"/>
-    <w:semiHidden/>
     <w:unhideWhenUsed/>
   </w:style>
   <w:style w:type="table" w:default="1" w:styleId="TableNormal">
@@ -28542,7 +28333,7 @@
     <w:charset w:val="00"/>
     <w:family w:val="modern"/>
     <w:pitch w:val="fixed"/>
-    <w:sig w:usb0="E10002FF" w:usb1="4000FCFF" w:usb2="00000009" w:usb3="00000000" w:csb0="0000019F" w:csb1="00000000"/>
+    <w:sig w:usb0="E00006FF" w:usb1="0000FCFF" w:usb2="00000001" w:usb3="00000000" w:csb0="0000019F" w:csb1="00000000"/>
   </w:font>
   <w:font w:name="Calibri">
     <w:panose1 w:val="020F0502020204030204"/>
@@ -28578,6 +28369,7 @@
     <w:rsidRoot w:val="006D40B5"/>
     <w:rsid w:val="0001657E"/>
     <w:rsid w:val="000655F4"/>
+    <w:rsid w:val="00072C67"/>
     <w:rsid w:val="000D49FE"/>
     <w:rsid w:val="000F56E7"/>
     <w:rsid w:val="00151EFC"/>
@@ -29345,15 +29137,6 @@
 </file>
 
 <file path=customXml/item1.xml><?xml version="1.0" encoding="utf-8"?>
-<?mso-contentType ?>
-<FormTemplates xmlns="http://schemas.microsoft.com/sharepoint/v3/contenttype/forms">
-  <Display>DocumentLibraryForm</Display>
-  <Edit>DocumentLibraryForm</Edit>
-  <New>DocumentLibraryForm</New>
-</FormTemplates>
-</file>
-
-<file path=customXml/item2.xml><?xml version="1.0" encoding="utf-8"?>
 <p:properties xmlns:p="http://schemas.microsoft.com/office/2006/metadata/properties" xmlns:xsi="http://www.w3.org/2001/XMLSchema-instance" xmlns:pc="http://schemas.microsoft.com/office/infopath/2007/PartnerControls">
   <documentManagement>
     <VSO_x0020_item_x0020_id xmlns="40262f94-9f35-4ac3-9a90-690165a166b7" xsi:nil="true"/>
@@ -29362,6 +29145,15 @@
     <Template_x0020_details xmlns="40262f94-9f35-4ac3-9a90-690165a166b7" xsi:nil="true"/>
   </documentManagement>
 </p:properties>
+</file>
+
+<file path=customXml/item2.xml><?xml version="1.0" encoding="utf-8"?>
+<?mso-contentType ?>
+<FormTemplates xmlns="http://schemas.microsoft.com/sharepoint/v3/contenttype/forms">
+  <Display>DocumentLibraryForm</Display>
+  <Edit>DocumentLibraryForm</Edit>
+  <New>DocumentLibraryForm</New>
+</FormTemplates>
 </file>
 
 <file path=customXml/item3.xml><?xml version="1.0" encoding="utf-8"?>
@@ -29550,19 +29342,19 @@
 </file>
 
 <file path=customXml/itemProps1.xml><?xml version="1.0" encoding="utf-8"?>
-<ds:datastoreItem xmlns:ds="http://schemas.openxmlformats.org/officeDocument/2006/customXml" ds:itemID="{6BB962EF-68B6-4C82-BB14-FB72894746BD}">
+<ds:datastoreItem xmlns:ds="http://schemas.openxmlformats.org/officeDocument/2006/customXml" ds:itemID="{E1793CCF-E2A2-4B9A-8B19-57F1418A87AC}">
   <ds:schemaRefs>
-    <ds:schemaRef ds:uri="http://schemas.microsoft.com/sharepoint/v3/contenttype/forms"/>
+    <ds:schemaRef ds:uri="http://schemas.microsoft.com/office/2006/metadata/properties"/>
+    <ds:schemaRef ds:uri="http://schemas.microsoft.com/office/infopath/2007/PartnerControls"/>
+    <ds:schemaRef ds:uri="40262f94-9f35-4ac3-9a90-690165a166b7"/>
   </ds:schemaRefs>
 </ds:datastoreItem>
 </file>
 
 <file path=customXml/itemProps2.xml><?xml version="1.0" encoding="utf-8"?>
-<ds:datastoreItem xmlns:ds="http://schemas.openxmlformats.org/officeDocument/2006/customXml" ds:itemID="{E1793CCF-E2A2-4B9A-8B19-57F1418A87AC}">
+<ds:datastoreItem xmlns:ds="http://schemas.openxmlformats.org/officeDocument/2006/customXml" ds:itemID="{6BB962EF-68B6-4C82-BB14-FB72894746BD}">
   <ds:schemaRefs>
-    <ds:schemaRef ds:uri="http://schemas.microsoft.com/office/2006/metadata/properties"/>
-    <ds:schemaRef ds:uri="http://schemas.microsoft.com/office/infopath/2007/PartnerControls"/>
-    <ds:schemaRef ds:uri="40262f94-9f35-4ac3-9a90-690165a166b7"/>
+    <ds:schemaRef ds:uri="http://schemas.microsoft.com/sharepoint/v3/contenttype/forms"/>
   </ds:schemaRefs>
 </ds:datastoreItem>
 </file>
@@ -29587,7 +29379,7 @@
 </file>
 
 <file path=customXml/itemProps4.xml><?xml version="1.0" encoding="utf-8"?>
-<ds:datastoreItem xmlns:ds="http://schemas.openxmlformats.org/officeDocument/2006/customXml" ds:itemID="{18B922AF-0810-40AD-9CD8-060512AF0BE2}">
+<ds:datastoreItem xmlns:ds="http://schemas.openxmlformats.org/officeDocument/2006/customXml" ds:itemID="{027D884B-F8F3-4E27-9A07-408A9DAA1A5A}">
   <ds:schemaRefs>
     <ds:schemaRef ds:uri="http://schemas.openxmlformats.org/officeDocument/2006/bibliography"/>
   </ds:schemaRefs>

--- a/Resume.docx
+++ b/Resume.docx
@@ -133,21 +133,7 @@
                   <w:rStyle w:val="Hyperlink"/>
                   <w:rFonts w:ascii="Times New Roman" w:hAnsi="Times New Roman" w:cs="Times New Roman"/>
                 </w:rPr>
-                <w:t>isaacwe</w:t>
-              </w:r>
-              <w:r>
-                <w:rPr>
-                  <w:rStyle w:val="Hyperlink"/>
-                  <w:rFonts w:ascii="Times New Roman" w:hAnsi="Times New Roman" w:cs="Times New Roman"/>
-                </w:rPr>
-                <w:t>i</w:t>
-              </w:r>
-              <w:r>
-                <w:rPr>
-                  <w:rStyle w:val="Hyperlink"/>
-                  <w:rFonts w:ascii="Times New Roman" w:hAnsi="Times New Roman" w:cs="Times New Roman"/>
-                </w:rPr>
-                <w:t>ss.dev</w:t>
+                <w:t>isaacweiss.dev</w:t>
               </w:r>
             </w:hyperlink>
           </w:p>
@@ -1013,8 +999,6 @@
                     </w:rPr>
                     <w:t xml:space="preserve"> Familiar with back-end (SSMS), middleware (C#, .NET), and front-end (HTML, CSS, JavaScript, jQuery) tools.</w:t>
                   </w:r>
-                  <w:bookmarkStart w:id="0" w:name="_GoBack"/>
-                  <w:bookmarkEnd w:id="0"/>
                 </w:p>
               </w:tc>
             </w:tr>
@@ -1280,7 +1264,58 @@
                       <w:rFonts w:ascii="Times New Roman" w:hAnsi="Times New Roman" w:cs="Times New Roman"/>
                       <w:bCs/>
                     </w:rPr>
-                    <w:t>Auburn, AL (Jan 2022 – May 2022)</w:t>
+                    <w:t>Auburn, AL (</w:t>
+                  </w:r>
+                  <w:r>
+                    <w:rPr>
+                      <w:rFonts w:ascii="Times New Roman" w:hAnsi="Times New Roman" w:cs="Times New Roman"/>
+                      <w:bCs/>
+                    </w:rPr>
+                    <w:t>M</w:t>
+                  </w:r>
+                  <w:r>
+                    <w:rPr>
+                      <w:rFonts w:ascii="Times New Roman" w:hAnsi="Times New Roman" w:cs="Times New Roman"/>
+                      <w:bCs/>
+                    </w:rPr>
+                    <w:t>ay 2021</w:t>
+                  </w:r>
+                  <w:bookmarkStart w:id="0" w:name="_GoBack"/>
+                  <w:bookmarkEnd w:id="0"/>
+                  <w:r>
+                    <w:rPr>
+                      <w:rFonts w:ascii="Times New Roman" w:hAnsi="Times New Roman" w:cs="Times New Roman"/>
+                      <w:bCs/>
+                    </w:rPr>
+                    <w:t xml:space="preserve"> – </w:t>
+                  </w:r>
+                  <w:r>
+                    <w:rPr>
+                      <w:rFonts w:ascii="Times New Roman" w:hAnsi="Times New Roman" w:cs="Times New Roman"/>
+                      <w:bCs/>
+                    </w:rPr>
+                    <w:t>August</w:t>
+                  </w:r>
+                  <w:r>
+                    <w:rPr>
+                      <w:rFonts w:ascii="Times New Roman" w:hAnsi="Times New Roman" w:cs="Times New Roman"/>
+                      <w:bCs/>
+                    </w:rPr>
+                    <w:t xml:space="preserve"> 202</w:t>
+                  </w:r>
+                  <w:r>
+                    <w:rPr>
+                      <w:rFonts w:ascii="Times New Roman" w:hAnsi="Times New Roman" w:cs="Times New Roman"/>
+                      <w:bCs/>
+                    </w:rPr>
+                    <w:t>1</w:t>
+                  </w:r>
+                  <w:r>
+                    <w:rPr>
+                      <w:rFonts w:ascii="Times New Roman" w:hAnsi="Times New Roman" w:cs="Times New Roman"/>
+                      <w:bCs/>
+                    </w:rPr>
+                    <w:t>)</w:t>
                   </w:r>
                 </w:p>
                 <w:p>
@@ -1297,14 +1332,7 @@
                       <w:rFonts w:ascii="Times New Roman" w:hAnsi="Times New Roman" w:cs="Times New Roman"/>
                       <w:bCs/>
                     </w:rPr>
-                    <w:t>First</w:t>
-                  </w:r>
-                  <w:r>
-                    <w:rPr>
-                      <w:rFonts w:ascii="Times New Roman" w:hAnsi="Times New Roman" w:cs="Times New Roman"/>
-                      <w:bCs/>
-                    </w:rPr>
-                    <w:t xml:space="preserve"> semester co-op at a web development company specializing in developing robust web applications for Auburn University</w:t>
+                    <w:t>First semester co-op at a web development company specializing in developing robust web applications for Auburn University</w:t>
                   </w:r>
                 </w:p>
                 <w:p>
@@ -1346,7 +1374,13 @@
                     <w:rPr>
                       <w:rFonts w:ascii="Times New Roman" w:hAnsi="Times New Roman" w:cs="Times New Roman"/>
                     </w:rPr>
-                    <w:t>Worked heavily on Auburn University's Event Ticketing application, where university admin exchange football tickets and parking passes between departments and see audit trails.</w:t>
+                    <w:t xml:space="preserve">Worked heavily on Auburn University's Event Ticketing application, </w:t>
+                  </w:r>
+                  <w:r>
+                    <w:rPr>
+                      <w:rFonts w:ascii="Times New Roman" w:hAnsi="Times New Roman" w:cs="Times New Roman"/>
+                    </w:rPr>
+                    <w:t>where university admin exchange tickets and parking passes.</w:t>
                   </w:r>
                 </w:p>
                 <w:p>
@@ -1367,19 +1401,7 @@
                     <w:rPr>
                       <w:rFonts w:ascii="Times New Roman" w:hAnsi="Times New Roman" w:cs="Times New Roman"/>
                     </w:rPr>
-                    <w:t>Worked on updating</w:t>
-                  </w:r>
-                  <w:r>
-                    <w:rPr>
-                      <w:rFonts w:ascii="Times New Roman" w:hAnsi="Times New Roman" w:cs="Times New Roman"/>
-                    </w:rPr>
-                    <w:t xml:space="preserve"> existing CWS projects, such as The BIG Event</w:t>
-                  </w:r>
-                  <w:r>
-                    <w:rPr>
-                      <w:rFonts w:ascii="Times New Roman" w:hAnsi="Times New Roman" w:cs="Times New Roman"/>
-                    </w:rPr>
-                    <w:t>.</w:t>
+                    <w:t>Worked on updating existing CWS projects, such as The BIG Event.</w:t>
                   </w:r>
                 </w:p>
                 <w:p>
@@ -3482,6 +3504,7 @@
   <w:style w:type="character" w:default="1" w:styleId="DefaultParagraphFont">
     <w:name w:val="Default Paragraph Font"/>
     <w:uiPriority w:val="1"/>
+    <w:semiHidden/>
     <w:unhideWhenUsed/>
   </w:style>
   <w:style w:type="table" w:default="1" w:styleId="TableNormal">
@@ -28408,6 +28431,7 @@
     <w:rsid w:val="00C22A3C"/>
     <w:rsid w:val="00C26C4F"/>
     <w:rsid w:val="00C63F43"/>
+    <w:rsid w:val="00CB5637"/>
     <w:rsid w:val="00E56CB9"/>
     <w:rsid w:val="00EB4D79"/>
     <w:rsid w:val="00F51B33"/>
@@ -29137,26 +29161,6 @@
 </file>
 
 <file path=customXml/item1.xml><?xml version="1.0" encoding="utf-8"?>
-<p:properties xmlns:p="http://schemas.microsoft.com/office/2006/metadata/properties" xmlns:xsi="http://www.w3.org/2001/XMLSchema-instance" xmlns:pc="http://schemas.microsoft.com/office/infopath/2007/PartnerControls">
-  <documentManagement>
-    <VSO_x0020_item_x0020_id xmlns="40262f94-9f35-4ac3-9a90-690165a166b7" xsi:nil="true"/>
-    <Assetid_x0020_ xmlns="40262f94-9f35-4ac3-9a90-690165a166b7" xsi:nil="true"/>
-    <Item_x0020_Details xmlns="40262f94-9f35-4ac3-9a90-690165a166b7" xsi:nil="true"/>
-    <Template_x0020_details xmlns="40262f94-9f35-4ac3-9a90-690165a166b7" xsi:nil="true"/>
-  </documentManagement>
-</p:properties>
-</file>
-
-<file path=customXml/item2.xml><?xml version="1.0" encoding="utf-8"?>
-<?mso-contentType ?>
-<FormTemplates xmlns="http://schemas.microsoft.com/sharepoint/v3/contenttype/forms">
-  <Display>DocumentLibraryForm</Display>
-  <Edit>DocumentLibraryForm</Edit>
-  <New>DocumentLibraryForm</New>
-</FormTemplates>
-</file>
-
-<file path=customXml/item3.xml><?xml version="1.0" encoding="utf-8"?>
 <ct:contentTypeSchema xmlns:ct="http://schemas.microsoft.com/office/2006/metadata/contentType" xmlns:ma="http://schemas.microsoft.com/office/2006/metadata/properties/metaAttributes" ct:_="" ma:_="" ma:contentTypeName="Document" ma:contentTypeID="0x010100AA3F7D94069FF64A86F7DFF56D60E3BE" ma:contentTypeVersion="6" ma:contentTypeDescription="Create a new document." ma:contentTypeScope="" ma:versionID="c32302c77d4085ecf495bdddb7f5e889">
   <xsd:schema xmlns:xsd="http://www.w3.org/2001/XMLSchema" xmlns:xs="http://www.w3.org/2001/XMLSchema" xmlns:p="http://schemas.microsoft.com/office/2006/metadata/properties" xmlns:ns2="a4f35948-e619-41b3-aa29-22878b09cfd2" xmlns:ns3="40262f94-9f35-4ac3-9a90-690165a166b7" targetNamespace="http://schemas.microsoft.com/office/2006/metadata/properties" ma:root="true" ma:fieldsID="4ab5ae46be95f9d0be6107e8200be7a2" ns2:_="" ns3:_="">
     <xsd:import namespace="a4f35948-e619-41b3-aa29-22878b09cfd2"/>
@@ -29337,29 +29341,31 @@
 </ct:contentTypeSchema>
 </file>
 
+<file path=customXml/item2.xml><?xml version="1.0" encoding="utf-8"?>
+<?mso-contentType ?>
+<FormTemplates xmlns="http://schemas.microsoft.com/sharepoint/v3/contenttype/forms">
+  <Display>DocumentLibraryForm</Display>
+  <Edit>DocumentLibraryForm</Edit>
+  <New>DocumentLibraryForm</New>
+</FormTemplates>
+</file>
+
+<file path=customXml/item3.xml><?xml version="1.0" encoding="utf-8"?>
+<p:properties xmlns:p="http://schemas.microsoft.com/office/2006/metadata/properties" xmlns:xsi="http://www.w3.org/2001/XMLSchema-instance" xmlns:pc="http://schemas.microsoft.com/office/infopath/2007/PartnerControls">
+  <documentManagement>
+    <VSO_x0020_item_x0020_id xmlns="40262f94-9f35-4ac3-9a90-690165a166b7" xsi:nil="true"/>
+    <Assetid_x0020_ xmlns="40262f94-9f35-4ac3-9a90-690165a166b7" xsi:nil="true"/>
+    <Item_x0020_Details xmlns="40262f94-9f35-4ac3-9a90-690165a166b7" xsi:nil="true"/>
+    <Template_x0020_details xmlns="40262f94-9f35-4ac3-9a90-690165a166b7" xsi:nil="true"/>
+  </documentManagement>
+</p:properties>
+</file>
+
 <file path=customXml/item4.xml><?xml version="1.0" encoding="utf-8"?>
 <b:Sources xmlns:b="http://schemas.openxmlformats.org/officeDocument/2006/bibliography" xmlns="http://schemas.openxmlformats.org/officeDocument/2006/bibliography" SelectedStyle="\APASixthEditionOfficeOnline.xsl" StyleName="APA" Version="6"/>
 </file>
 
 <file path=customXml/itemProps1.xml><?xml version="1.0" encoding="utf-8"?>
-<ds:datastoreItem xmlns:ds="http://schemas.openxmlformats.org/officeDocument/2006/customXml" ds:itemID="{E1793CCF-E2A2-4B9A-8B19-57F1418A87AC}">
-  <ds:schemaRefs>
-    <ds:schemaRef ds:uri="http://schemas.microsoft.com/office/2006/metadata/properties"/>
-    <ds:schemaRef ds:uri="http://schemas.microsoft.com/office/infopath/2007/PartnerControls"/>
-    <ds:schemaRef ds:uri="40262f94-9f35-4ac3-9a90-690165a166b7"/>
-  </ds:schemaRefs>
-</ds:datastoreItem>
-</file>
-
-<file path=customXml/itemProps2.xml><?xml version="1.0" encoding="utf-8"?>
-<ds:datastoreItem xmlns:ds="http://schemas.openxmlformats.org/officeDocument/2006/customXml" ds:itemID="{6BB962EF-68B6-4C82-BB14-FB72894746BD}">
-  <ds:schemaRefs>
-    <ds:schemaRef ds:uri="http://schemas.microsoft.com/sharepoint/v3/contenttype/forms"/>
-  </ds:schemaRefs>
-</ds:datastoreItem>
-</file>
-
-<file path=customXml/itemProps3.xml><?xml version="1.0" encoding="utf-8"?>
 <ds:datastoreItem xmlns:ds="http://schemas.openxmlformats.org/officeDocument/2006/customXml" ds:itemID="{4594A53D-8D0E-4C56-BBDC-5F8B9217701B}">
   <ds:schemaRefs>
     <ds:schemaRef ds:uri="http://schemas.microsoft.com/office/2006/metadata/contentType"/>
@@ -29378,8 +29384,26 @@
 </ds:datastoreItem>
 </file>
 
+<file path=customXml/itemProps2.xml><?xml version="1.0" encoding="utf-8"?>
+<ds:datastoreItem xmlns:ds="http://schemas.openxmlformats.org/officeDocument/2006/customXml" ds:itemID="{6BB962EF-68B6-4C82-BB14-FB72894746BD}">
+  <ds:schemaRefs>
+    <ds:schemaRef ds:uri="http://schemas.microsoft.com/sharepoint/v3/contenttype/forms"/>
+  </ds:schemaRefs>
+</ds:datastoreItem>
+</file>
+
+<file path=customXml/itemProps3.xml><?xml version="1.0" encoding="utf-8"?>
+<ds:datastoreItem xmlns:ds="http://schemas.openxmlformats.org/officeDocument/2006/customXml" ds:itemID="{E1793CCF-E2A2-4B9A-8B19-57F1418A87AC}">
+  <ds:schemaRefs>
+    <ds:schemaRef ds:uri="http://schemas.microsoft.com/office/2006/metadata/properties"/>
+    <ds:schemaRef ds:uri="http://schemas.microsoft.com/office/infopath/2007/PartnerControls"/>
+    <ds:schemaRef ds:uri="40262f94-9f35-4ac3-9a90-690165a166b7"/>
+  </ds:schemaRefs>
+</ds:datastoreItem>
+</file>
+
 <file path=customXml/itemProps4.xml><?xml version="1.0" encoding="utf-8"?>
-<ds:datastoreItem xmlns:ds="http://schemas.openxmlformats.org/officeDocument/2006/customXml" ds:itemID="{027D884B-F8F3-4E27-9A07-408A9DAA1A5A}">
+<ds:datastoreItem xmlns:ds="http://schemas.openxmlformats.org/officeDocument/2006/customXml" ds:itemID="{000BA265-C08B-4BA3-89A5-145B181FDDB2}">
   <ds:schemaRefs>
     <ds:schemaRef ds:uri="http://schemas.openxmlformats.org/officeDocument/2006/bibliography"/>
   </ds:schemaRefs>

--- a/Resume.docx
+++ b/Resume.docx
@@ -1,11 +1,11 @@
 
 <file path=word/document.xml><?xml version="1.0" encoding="utf-8"?>
-<w:document xmlns:wpc="http://schemas.microsoft.com/office/word/2010/wordprocessingCanvas" xmlns:cx="http://schemas.microsoft.com/office/drawing/2014/chartex" xmlns:cx1="http://schemas.microsoft.com/office/drawing/2015/9/8/chartex" xmlns:mc="http://schemas.openxmlformats.org/markup-compatibility/2006" xmlns:o="urn:schemas-microsoft-com:office:office" xmlns:r="http://schemas.openxmlformats.org/officeDocument/2006/relationships" xmlns:m="http://schemas.openxmlformats.org/officeDocument/2006/math" xmlns:v="urn:schemas-microsoft-com:vml" xmlns:wp14="http://schemas.microsoft.com/office/word/2010/wordprocessingDrawing" xmlns:wp="http://schemas.openxmlformats.org/drawingml/2006/wordprocessingDrawing" xmlns:w10="urn:schemas-microsoft-com:office:word" xmlns:w="http://schemas.openxmlformats.org/wordprocessingml/2006/main" xmlns:w14="http://schemas.microsoft.com/office/word/2010/wordml" xmlns:w15="http://schemas.microsoft.com/office/word/2012/wordml" xmlns:w16se="http://schemas.microsoft.com/office/word/2015/wordml/symex" xmlns:wpg="http://schemas.microsoft.com/office/word/2010/wordprocessingGroup" xmlns:wpi="http://schemas.microsoft.com/office/word/2010/wordprocessingInk" xmlns:wne="http://schemas.microsoft.com/office/word/2006/wordml" xmlns:wps="http://schemas.microsoft.com/office/word/2010/wordprocessingShape" mc:Ignorable="w14 w15 w16se wp14">
+<w:document xmlns:wpc="http://schemas.microsoft.com/office/word/2010/wordprocessingCanvas" xmlns:cx="http://schemas.microsoft.com/office/drawing/2014/chartex" xmlns:cx1="http://schemas.microsoft.com/office/drawing/2015/9/8/chartex" xmlns:cx2="http://schemas.microsoft.com/office/drawing/2015/10/21/chartex" xmlns:cx3="http://schemas.microsoft.com/office/drawing/2016/5/9/chartex" xmlns:cx4="http://schemas.microsoft.com/office/drawing/2016/5/10/chartex" xmlns:cx5="http://schemas.microsoft.com/office/drawing/2016/5/11/chartex" xmlns:cx6="http://schemas.microsoft.com/office/drawing/2016/5/12/chartex" xmlns:cx7="http://schemas.microsoft.com/office/drawing/2016/5/13/chartex" xmlns:cx8="http://schemas.microsoft.com/office/drawing/2016/5/14/chartex" xmlns:mc="http://schemas.openxmlformats.org/markup-compatibility/2006" xmlns:aink="http://schemas.microsoft.com/office/drawing/2016/ink" xmlns:am3d="http://schemas.microsoft.com/office/drawing/2017/model3d" xmlns:o="urn:schemas-microsoft-com:office:office" xmlns:oel="http://schemas.microsoft.com/office/2019/extlst" xmlns:r="http://schemas.openxmlformats.org/officeDocument/2006/relationships" xmlns:m="http://schemas.openxmlformats.org/officeDocument/2006/math" xmlns:v="urn:schemas-microsoft-com:vml" xmlns:wp14="http://schemas.microsoft.com/office/word/2010/wordprocessingDrawing" xmlns:wp="http://schemas.openxmlformats.org/drawingml/2006/wordprocessingDrawing" xmlns:w10="urn:schemas-microsoft-com:office:word" xmlns:w="http://schemas.openxmlformats.org/wordprocessingml/2006/main" xmlns:w14="http://schemas.microsoft.com/office/word/2010/wordml" xmlns:w15="http://schemas.microsoft.com/office/word/2012/wordml" xmlns:w16cex="http://schemas.microsoft.com/office/word/2018/wordml/cex" xmlns:w16cid="http://schemas.microsoft.com/office/word/2016/wordml/cid" xmlns:w16="http://schemas.microsoft.com/office/word/2018/wordml" xmlns:w16sdtdh="http://schemas.microsoft.com/office/word/2020/wordml/sdtdatahash" xmlns:w16se="http://schemas.microsoft.com/office/word/2015/wordml/symex" xmlns:wpg="http://schemas.microsoft.com/office/word/2010/wordprocessingGroup" xmlns:wpi="http://schemas.microsoft.com/office/word/2010/wordprocessingInk" xmlns:wne="http://schemas.microsoft.com/office/word/2006/wordml" xmlns:wps="http://schemas.microsoft.com/office/word/2010/wordprocessingShape" mc:Ignorable="w14 w15 w16se w16cid w16 w16cex w16sdtdh wp14">
   <w:body>
     <w:tbl>
       <w:tblPr>
-        <w:tblW w:w="5084" w:type="pct"/>
-        <w:tblInd w:w="-180" w:type="dxa"/>
+        <w:tblW w:w="5209" w:type="pct"/>
+        <w:tblInd w:w="-450" w:type="dxa"/>
         <w:tblCellMar>
           <w:left w:w="0" w:type="dxa"/>
           <w:right w:w="0" w:type="dxa"/>
@@ -14,13 +14,13 @@
         <w:tblDescription w:val="Layout table for all content"/>
       </w:tblPr>
       <w:tblGrid>
-        <w:gridCol w:w="3480"/>
-        <w:gridCol w:w="7501"/>
+        <w:gridCol w:w="2890"/>
+        <w:gridCol w:w="8361"/>
       </w:tblGrid>
       <w:tr>
         <w:tc>
           <w:tcPr>
-            <w:tcW w:w="3480" w:type="dxa"/>
+            <w:tcW w:w="3150" w:type="dxa"/>
           </w:tcPr>
           <w:p>
             <w:pPr>
@@ -128,6 +128,7 @@
               </w:rPr>
             </w:pPr>
             <w:hyperlink r:id="rId12" w:history="1">
+              <w:proofErr w:type="spellStart"/>
               <w:r>
                 <w:rPr>
                   <w:rStyle w:val="Hyperlink"/>
@@ -135,6 +136,7 @@
                 </w:rPr>
                 <w:t>isaacweiss.dev</w:t>
               </w:r>
+              <w:proofErr w:type="spellEnd"/>
             </w:hyperlink>
           </w:p>
           <w:p>
@@ -321,7 +323,13 @@
               <w:rPr>
                 <w:rFonts w:ascii="Times New Roman" w:hAnsi="Times New Roman" w:cs="Times New Roman"/>
               </w:rPr>
-              <w:t>Quick learner</w:t>
+              <w:t>Eager</w:t>
+            </w:r>
+            <w:r>
+              <w:rPr>
+                <w:rFonts w:ascii="Times New Roman" w:hAnsi="Times New Roman" w:cs="Times New Roman"/>
+              </w:rPr>
+              <w:t xml:space="preserve"> learner</w:t>
             </w:r>
           </w:p>
           <w:p>
@@ -402,7 +410,6 @@
                 <w:showingPlcHdr/>
                 <w15:appearance w15:val="hidden"/>
               </w:sdtPr>
-              <w:sdtEndPr/>
               <w:sdtContent>
                 <w:r>
                   <w:rPr>
@@ -523,8 +530,10 @@
             <w:r>
               <w:rPr>
                 <w:rFonts w:ascii="Times New Roman" w:hAnsi="Times New Roman" w:cs="Times New Roman"/>
+                <w:i/>
+                <w:iCs/>
               </w:rPr>
-              <w:t xml:space="preserve"> </w:t>
+              <w:t>, French</w:t>
             </w:r>
           </w:p>
           <w:p>
@@ -648,20 +657,11 @@
               </w:rPr>
               <w:t xml:space="preserve"> (2019)</w:t>
             </w:r>
-          </w:p>
-          <w:p>
-            <w:pPr>
-              <w:spacing w:after="0" w:line="240" w:lineRule="auto"/>
-              <w:jc w:val="left"/>
-              <w:rPr>
-                <w:rFonts w:ascii="Times New Roman" w:hAnsi="Times New Roman" w:cs="Times New Roman"/>
-              </w:rPr>
-            </w:pPr>
             <w:r>
               <w:rPr>
                 <w:rFonts w:ascii="Times New Roman" w:hAnsi="Times New Roman" w:cs="Times New Roman"/>
               </w:rPr>
-              <w:t xml:space="preserve">ADTRAN (2020) </w:t>
+              <w:t xml:space="preserve"> | ADTRAN (2020)</w:t>
             </w:r>
           </w:p>
           <w:p>
@@ -766,53 +766,11 @@
                 <w:rFonts w:ascii="Times New Roman" w:hAnsi="Times New Roman" w:cs="Times New Roman"/>
               </w:rPr>
             </w:pPr>
-            <w:r>
-              <w:rPr>
-                <w:rFonts w:ascii="Times New Roman" w:hAnsi="Times New Roman" w:cs="Times New Roman"/>
-              </w:rPr>
-              <w:t>Top 7% of class</w:t>
-            </w:r>
           </w:p>
           <w:p>
             <w:pPr>
               <w:spacing w:after="0"/>
               <w:jc w:val="both"/>
-              <w:rPr>
-                <w:rFonts w:ascii="Times New Roman" w:hAnsi="Times New Roman" w:cs="Times New Roman"/>
-              </w:rPr>
-            </w:pPr>
-            <w:r>
-              <w:rPr>
-                <w:rFonts w:ascii="Times New Roman" w:hAnsi="Times New Roman" w:cs="Times New Roman"/>
-              </w:rPr>
-              <w:t>AP Scholar with Distinction</w:t>
-            </w:r>
-          </w:p>
-          <w:p>
-            <w:pPr>
-              <w:jc w:val="both"/>
-              <w:rPr>
-                <w:rFonts w:ascii="Times New Roman" w:hAnsi="Times New Roman" w:cs="Times New Roman"/>
-              </w:rPr>
-            </w:pPr>
-            <w:r>
-              <w:rPr>
-                <w:rFonts w:ascii="Times New Roman" w:hAnsi="Times New Roman" w:cs="Times New Roman"/>
-              </w:rPr>
-              <w:t>National Honor Society</w:t>
-            </w:r>
-          </w:p>
-          <w:p>
-            <w:pPr>
-              <w:jc w:val="both"/>
-              <w:rPr>
-                <w:rFonts w:ascii="Times New Roman" w:hAnsi="Times New Roman" w:cs="Times New Roman"/>
-              </w:rPr>
-            </w:pPr>
-          </w:p>
-          <w:p>
-            <w:pPr>
-              <w:jc w:val="left"/>
               <w:rPr>
                 <w:rFonts w:ascii="Times New Roman" w:hAnsi="Times New Roman" w:cs="Times New Roman"/>
               </w:rPr>
@@ -833,16 +791,16 @@
         </w:tc>
         <w:tc>
           <w:tcPr>
-            <w:tcW w:w="7501" w:type="dxa"/>
+            <w:tcW w:w="8101" w:type="dxa"/>
           </w:tcPr>
           <w:tbl>
             <w:tblPr>
-              <w:tblW w:w="5000" w:type="pct"/>
+              <w:tblW w:w="8361" w:type="dxa"/>
               <w:tblLook w:val="04A0" w:firstRow="1" w:lastRow="0" w:firstColumn="1" w:lastColumn="0" w:noHBand="0" w:noVBand="1"/>
               <w:tblDescription w:val="Right side layout table"/>
             </w:tblPr>
             <w:tblGrid>
-              <w:gridCol w:w="7501"/>
+              <w:gridCol w:w="8361"/>
             </w:tblGrid>
             <w:tr>
               <w:trPr>
@@ -1051,7 +1009,6 @@
                       <w:showingPlcHdr/>
                       <w15:appearance w15:val="hidden"/>
                     </w:sdtPr>
-                    <w:sdtEndPr/>
                     <w:sdtContent>
                       <w:r>
                         <w:rPr>
@@ -1122,7 +1079,28 @@
                       <w:rFonts w:ascii="Times New Roman" w:hAnsi="Times New Roman" w:cs="Times New Roman"/>
                       <w:bCs/>
                     </w:rPr>
-                    <w:t>Jan 2022 – May 2022)</w:t>
+                    <w:t>August</w:t>
+                  </w:r>
+                  <w:r>
+                    <w:rPr>
+                      <w:rFonts w:ascii="Times New Roman" w:hAnsi="Times New Roman" w:cs="Times New Roman"/>
+                      <w:bCs/>
+                    </w:rPr>
+                    <w:t xml:space="preserve"> 2022 – </w:t>
+                  </w:r>
+                  <w:r>
+                    <w:rPr>
+                      <w:rFonts w:ascii="Times New Roman" w:hAnsi="Times New Roman" w:cs="Times New Roman"/>
+                      <w:bCs/>
+                    </w:rPr>
+                    <w:t>December</w:t>
+                  </w:r>
+                  <w:r>
+                    <w:rPr>
+                      <w:rFonts w:ascii="Times New Roman" w:hAnsi="Times New Roman" w:cs="Times New Roman"/>
+                      <w:bCs/>
+                    </w:rPr>
+                    <w:t xml:space="preserve"> 2022)</w:t>
                   </w:r>
                 </w:p>
                 <w:p>
@@ -1139,7 +1117,14 @@
                       <w:rFonts w:ascii="Times New Roman" w:hAnsi="Times New Roman" w:cs="Times New Roman"/>
                       <w:bCs/>
                     </w:rPr>
-                    <w:t>Second semester co-op at a web development company specializing in developing robust web applications for Auburn University</w:t>
+                    <w:t>Third</w:t>
+                  </w:r>
+                  <w:r>
+                    <w:rPr>
+                      <w:rFonts w:ascii="Times New Roman" w:hAnsi="Times New Roman" w:cs="Times New Roman"/>
+                      <w:bCs/>
+                    </w:rPr>
+                    <w:t xml:space="preserve"> semester co-op at a web development company specializing in developing robust web applications for Auburn University</w:t>
                   </w:r>
                 </w:p>
                 <w:p>
@@ -1181,13 +1166,19 @@
                     <w:rPr>
                       <w:rFonts w:ascii="Times New Roman" w:hAnsi="Times New Roman" w:cs="Times New Roman"/>
                     </w:rPr>
-                    <w:t>Worked on Auburn University's Event Ticketing application, where university admin exchange football tickets and parking passes between departments and see audit trails. Built upon my first semester work, adding new features and fixing bugs.</w:t>
+                    <w:t>Designed and developed the V</w:t>
                   </w:r>
                   <w:r>
                     <w:rPr>
                       <w:rFonts w:ascii="Times New Roman" w:hAnsi="Times New Roman" w:cs="Times New Roman"/>
                     </w:rPr>
-                    <w:t xml:space="preserve"> Created client tutorials.</w:t>
+                    <w:t xml:space="preserve">P </w:t>
+                  </w:r>
+                  <w:r>
+                    <w:rPr>
+                      <w:rFonts w:ascii="Times New Roman" w:hAnsi="Times New Roman" w:cs="Times New Roman"/>
+                    </w:rPr>
+                    <w:t>of Research's home page redesign</w:t>
                   </w:r>
                 </w:p>
                 <w:p>
@@ -1208,7 +1199,64 @@
                     <w:rPr>
                       <w:rFonts w:ascii="Times New Roman" w:hAnsi="Times New Roman" w:cs="Times New Roman"/>
                     </w:rPr>
-                    <w:t>Worked on updating existing CWS projects, such as Pharmacy Scheduler, Healthy Tigers, RSVP, and our SGA voting site.</w:t>
+                    <w:t xml:space="preserve">Developed the AU College of Nursing’s dynamic </w:t>
+                  </w:r>
+                  <w:hyperlink r:id="rId13" w:history="1">
+                    <w:r>
+                      <w:rPr>
+                        <w:rStyle w:val="Hyperlink"/>
+                        <w:rFonts w:ascii="Times New Roman" w:hAnsi="Times New Roman" w:cs="Times New Roman"/>
+                      </w:rPr>
+                      <w:t>Research</w:t>
+                    </w:r>
+                  </w:hyperlink>
+                  <w:r>
+                    <w:rPr>
+                      <w:rFonts w:ascii="Times New Roman" w:hAnsi="Times New Roman" w:cs="Times New Roman"/>
+                    </w:rPr>
+                    <w:t xml:space="preserve"> page, worked on the AU Board of Trustee’s Application.</w:t>
+                  </w:r>
+                </w:p>
+                <w:p>
+                  <w:pPr>
+                    <w:pStyle w:val="ListParagraph"/>
+                    <w:numPr>
+                      <w:ilvl w:val="0"/>
+                      <w:numId w:val="16"/>
+                    </w:numPr>
+                    <w:spacing w:line="240" w:lineRule="auto"/>
+                    <w:ind w:left="354" w:hanging="354"/>
+                    <w:jc w:val="left"/>
+                    <w:rPr>
+                      <w:rFonts w:ascii="Times New Roman" w:hAnsi="Times New Roman" w:cs="Times New Roman"/>
+                    </w:rPr>
+                  </w:pPr>
+                  <w:r>
+                    <w:rPr>
+                      <w:rFonts w:ascii="Times New Roman" w:hAnsi="Times New Roman" w:cs="Times New Roman"/>
+                    </w:rPr>
+                    <w:t>Mentored Campus Web Solutions' first and second semester students, giving aid and advice.</w:t>
+                  </w:r>
+                </w:p>
+                <w:p>
+                  <w:pPr>
+                    <w:pStyle w:val="ListParagraph"/>
+                    <w:numPr>
+                      <w:ilvl w:val="0"/>
+                      <w:numId w:val="16"/>
+                    </w:numPr>
+                    <w:spacing w:line="240" w:lineRule="auto"/>
+                    <w:ind w:left="354" w:hanging="354"/>
+                    <w:jc w:val="left"/>
+                    <w:rPr>
+                      <w:rFonts w:ascii="Times New Roman" w:hAnsi="Times New Roman" w:cs="Times New Roman"/>
+                    </w:rPr>
+                  </w:pPr>
+                  <w:r>
+                    <w:rPr>
+                      <w:rFonts w:ascii="Times New Roman" w:hAnsi="Times New Roman" w:cs="Times New Roman"/>
+                    </w:rPr>
+                    <w:t>Served as part of the company's hiring committee for new co-ops.</w:t>
                   </w:r>
                 </w:p>
                 <w:p>
@@ -1280,8 +1328,6 @@
                     </w:rPr>
                     <w:t>ay 2021</w:t>
                   </w:r>
-                  <w:bookmarkStart w:id="0" w:name="_GoBack"/>
-                  <w:bookmarkEnd w:id="0"/>
                   <w:r>
                     <w:rPr>
                       <w:rFonts w:ascii="Times New Roman" w:hAnsi="Times New Roman" w:cs="Times New Roman"/>
@@ -1317,6 +1363,13 @@
                     </w:rPr>
                     <w:t>)</w:t>
                   </w:r>
+                  <w:r>
+                    <w:rPr>
+                      <w:rFonts w:ascii="Times New Roman" w:hAnsi="Times New Roman" w:cs="Times New Roman"/>
+                      <w:bCs/>
+                    </w:rPr>
+                    <w:t>, (January 2022 – May 2022)</w:t>
+                  </w:r>
                 </w:p>
                 <w:p>
                   <w:pPr>
@@ -1332,7 +1385,35 @@
                       <w:rFonts w:ascii="Times New Roman" w:hAnsi="Times New Roman" w:cs="Times New Roman"/>
                       <w:bCs/>
                     </w:rPr>
-                    <w:t>First semester co-op at a web development company specializing in developing robust web applications for Auburn University</w:t>
+                    <w:t>First</w:t>
+                  </w:r>
+                  <w:r>
+                    <w:rPr>
+                      <w:rFonts w:ascii="Times New Roman" w:hAnsi="Times New Roman" w:cs="Times New Roman"/>
+                      <w:bCs/>
+                    </w:rPr>
+                    <w:t xml:space="preserve"> and second</w:t>
+                  </w:r>
+                  <w:r>
+                    <w:rPr>
+                      <w:rFonts w:ascii="Times New Roman" w:hAnsi="Times New Roman" w:cs="Times New Roman"/>
+                      <w:bCs/>
+                    </w:rPr>
+                    <w:t xml:space="preserve"> semester co-op</w:t>
+                  </w:r>
+                  <w:r>
+                    <w:rPr>
+                      <w:rFonts w:ascii="Times New Roman" w:hAnsi="Times New Roman" w:cs="Times New Roman"/>
+                      <w:bCs/>
+                    </w:rPr>
+                    <w:t>s</w:t>
+                  </w:r>
+                  <w:r>
+                    <w:rPr>
+                      <w:rFonts w:ascii="Times New Roman" w:hAnsi="Times New Roman" w:cs="Times New Roman"/>
+                      <w:bCs/>
+                    </w:rPr>
+                    <w:t xml:space="preserve"> at a web development company specializing in developing robust web applications for Auburn University</w:t>
                   </w:r>
                 </w:p>
                 <w:p>
@@ -1380,7 +1461,7 @@
                     <w:rPr>
                       <w:rFonts w:ascii="Times New Roman" w:hAnsi="Times New Roman" w:cs="Times New Roman"/>
                     </w:rPr>
-                    <w:t>where university admin exchange tickets and parking passes.</w:t>
+                    <w:t>AU’s strategy for tracking event tickets’ audit trails.</w:t>
                   </w:r>
                 </w:p>
                 <w:p>
@@ -1401,7 +1482,31 @@
                     <w:rPr>
                       <w:rFonts w:ascii="Times New Roman" w:hAnsi="Times New Roman" w:cs="Times New Roman"/>
                     </w:rPr>
-                    <w:t>Worked on updating existing CWS projects, such as The BIG Event.</w:t>
+                    <w:t xml:space="preserve">Worked on updating existing CWS projects, such as </w:t>
+                  </w:r>
+                  <w:r>
+                    <w:rPr>
+                      <w:rFonts w:ascii="Times New Roman" w:hAnsi="Times New Roman" w:cs="Times New Roman"/>
+                    </w:rPr>
+                    <w:t xml:space="preserve">Big </w:t>
+                  </w:r>
+                  <w:r>
+                    <w:rPr>
+                      <w:rFonts w:ascii="Times New Roman" w:hAnsi="Times New Roman" w:cs="Times New Roman"/>
+                    </w:rPr>
+                    <w:t>Event</w:t>
+                  </w:r>
+                  <w:r>
+                    <w:rPr>
+                      <w:rFonts w:ascii="Times New Roman" w:hAnsi="Times New Roman" w:cs="Times New Roman"/>
+                    </w:rPr>
+                    <w:t>, Pharmacy Scheduler, Healthy Tigers, RSVP</w:t>
+                  </w:r>
+                  <w:r>
+                    <w:rPr>
+                      <w:rFonts w:ascii="Times New Roman" w:hAnsi="Times New Roman" w:cs="Times New Roman"/>
+                    </w:rPr>
+                    <w:t>.</w:t>
                   </w:r>
                 </w:p>
                 <w:p>
@@ -1618,7 +1723,42 @@
                       <w:b/>
                       <w:bCs/>
                     </w:rPr>
-                    <w:t>Auburn University Event Ticketing</w:t>
+                    <w:t xml:space="preserve">Office of the Vice President of Research </w:t>
+                  </w:r>
+                  <w:r>
+                    <w:rPr>
+                      <w:rFonts w:ascii="Times New Roman" w:hAnsi="Times New Roman" w:cs="Times New Roman"/>
+                    </w:rPr>
+                    <w:t>(</w:t>
+                  </w:r>
+                  <w:hyperlink r:id="rId14" w:history="1">
+                    <w:r>
+                      <w:rPr>
+                        <w:rStyle w:val="Hyperlink"/>
+                        <w:rFonts w:ascii="Times New Roman" w:hAnsi="Times New Roman" w:cs="Times New Roman"/>
+                      </w:rPr>
+                      <w:t>l</w:t>
+                    </w:r>
+                    <w:r>
+                      <w:rPr>
+                        <w:rStyle w:val="Hyperlink"/>
+                        <w:rFonts w:ascii="Times New Roman" w:hAnsi="Times New Roman" w:cs="Times New Roman"/>
+                      </w:rPr>
+                      <w:t>i</w:t>
+                    </w:r>
+                    <w:r>
+                      <w:rPr>
+                        <w:rStyle w:val="Hyperlink"/>
+                        <w:rFonts w:ascii="Times New Roman" w:hAnsi="Times New Roman" w:cs="Times New Roman"/>
+                      </w:rPr>
+                      <w:t>nk</w:t>
+                    </w:r>
+                  </w:hyperlink>
+                  <w:r>
+                    <w:rPr>
+                      <w:rFonts w:ascii="Times New Roman" w:hAnsi="Times New Roman" w:cs="Times New Roman"/>
+                    </w:rPr>
+                    <w:t>)</w:t>
                   </w:r>
                 </w:p>
                 <w:p>
@@ -1639,7 +1779,7 @@
                     <w:rPr>
                       <w:rFonts w:ascii="Times New Roman" w:hAnsi="Times New Roman" w:cs="Times New Roman"/>
                     </w:rPr>
-                    <w:t>Auburn University’s primary strategy for adding, tracking, and sending tickets and parking passes between departments, for use with any event.</w:t>
+                    <w:t xml:space="preserve">A new dynamic, responsive page that allows admin to easily update the OVPR home page with new content at any time. </w:t>
                   </w:r>
                 </w:p>
                 <w:p>
@@ -1680,7 +1820,7 @@
                     </w:rPr>
                     <w:t>(</w:t>
                   </w:r>
-                  <w:hyperlink r:id="rId13" w:history="1">
+                  <w:hyperlink r:id="rId15" w:history="1">
                     <w:r>
                       <w:rPr>
                         <w:rStyle w:val="Hyperlink"/>
@@ -1721,7 +1861,13 @@
                     <w:rPr>
                       <w:rFonts w:ascii="Times New Roman" w:hAnsi="Times New Roman" w:cs="Times New Roman"/>
                     </w:rPr>
-                    <w:t>Auburn University’s COVID testing and vaccination strategy throughout the COVID-19 pandemic.</w:t>
+                    <w:t>Auburn University’</w:t>
+                  </w:r>
+                  <w:r>
+                    <w:rPr>
+                      <w:rFonts w:ascii="Times New Roman" w:hAnsi="Times New Roman" w:cs="Times New Roman"/>
+                    </w:rPr>
+                    <w:t>s vaccine scheduler and appointment manager.</w:t>
                   </w:r>
                 </w:p>
                 <w:p>
@@ -1769,16 +1915,11 @@
     </w:tbl>
     <w:p>
       <w:pPr>
-        <w:tabs>
-          <w:tab w:val="left" w:pos="1035"/>
-          <w:tab w:val="center" w:pos="5400"/>
-        </w:tabs>
-        <w:jc w:val="left"/>
+        <w:jc w:val="both"/>
       </w:pPr>
     </w:p>
     <w:sectPr>
-      <w:headerReference w:type="default" r:id="rId14"/>
-      <w:headerReference w:type="first" r:id="rId15"/>
+      <w:headerReference w:type="first" r:id="rId16"/>
       <w:pgSz w:w="12240" w:h="15840"/>
       <w:pgMar w:top="720" w:right="720" w:bottom="720" w:left="720" w:header="0" w:footer="0" w:gutter="0"/>
       <w:cols w:space="720"/>
@@ -1789,7 +1930,7 @@
 </file>
 
 <file path=word/endnotes.xml><?xml version="1.0" encoding="utf-8"?>
-<w:endnotes xmlns:wpc="http://schemas.microsoft.com/office/word/2010/wordprocessingCanvas" xmlns:cx="http://schemas.microsoft.com/office/drawing/2014/chartex" xmlns:cx1="http://schemas.microsoft.com/office/drawing/2015/9/8/chartex" xmlns:mc="http://schemas.openxmlformats.org/markup-compatibility/2006" xmlns:o="urn:schemas-microsoft-com:office:office" xmlns:r="http://schemas.openxmlformats.org/officeDocument/2006/relationships" xmlns:m="http://schemas.openxmlformats.org/officeDocument/2006/math" xmlns:v="urn:schemas-microsoft-com:vml" xmlns:wp14="http://schemas.microsoft.com/office/word/2010/wordprocessingDrawing" xmlns:wp="http://schemas.openxmlformats.org/drawingml/2006/wordprocessingDrawing" xmlns:w10="urn:schemas-microsoft-com:office:word" xmlns:w="http://schemas.openxmlformats.org/wordprocessingml/2006/main" xmlns:w14="http://schemas.microsoft.com/office/word/2010/wordml" xmlns:w15="http://schemas.microsoft.com/office/word/2012/wordml" xmlns:w16se="http://schemas.microsoft.com/office/word/2015/wordml/symex" xmlns:wpg="http://schemas.microsoft.com/office/word/2010/wordprocessingGroup" xmlns:wpi="http://schemas.microsoft.com/office/word/2010/wordprocessingInk" xmlns:wne="http://schemas.microsoft.com/office/word/2006/wordml" xmlns:wps="http://schemas.microsoft.com/office/word/2010/wordprocessingShape" mc:Ignorable="w14 w15 w16se wp14">
+<w:endnotes xmlns:wpc="http://schemas.microsoft.com/office/word/2010/wordprocessingCanvas" xmlns:cx="http://schemas.microsoft.com/office/drawing/2014/chartex" xmlns:cx1="http://schemas.microsoft.com/office/drawing/2015/9/8/chartex" xmlns:cx2="http://schemas.microsoft.com/office/drawing/2015/10/21/chartex" xmlns:cx3="http://schemas.microsoft.com/office/drawing/2016/5/9/chartex" xmlns:cx4="http://schemas.microsoft.com/office/drawing/2016/5/10/chartex" xmlns:cx5="http://schemas.microsoft.com/office/drawing/2016/5/11/chartex" xmlns:cx6="http://schemas.microsoft.com/office/drawing/2016/5/12/chartex" xmlns:cx7="http://schemas.microsoft.com/office/drawing/2016/5/13/chartex" xmlns:cx8="http://schemas.microsoft.com/office/drawing/2016/5/14/chartex" xmlns:mc="http://schemas.openxmlformats.org/markup-compatibility/2006" xmlns:aink="http://schemas.microsoft.com/office/drawing/2016/ink" xmlns:am3d="http://schemas.microsoft.com/office/drawing/2017/model3d" xmlns:o="urn:schemas-microsoft-com:office:office" xmlns:oel="http://schemas.microsoft.com/office/2019/extlst" xmlns:r="http://schemas.openxmlformats.org/officeDocument/2006/relationships" xmlns:m="http://schemas.openxmlformats.org/officeDocument/2006/math" xmlns:v="urn:schemas-microsoft-com:vml" xmlns:wp14="http://schemas.microsoft.com/office/word/2010/wordprocessingDrawing" xmlns:wp="http://schemas.openxmlformats.org/drawingml/2006/wordprocessingDrawing" xmlns:w10="urn:schemas-microsoft-com:office:word" xmlns:w="http://schemas.openxmlformats.org/wordprocessingml/2006/main" xmlns:w14="http://schemas.microsoft.com/office/word/2010/wordml" xmlns:w15="http://schemas.microsoft.com/office/word/2012/wordml" xmlns:w16cex="http://schemas.microsoft.com/office/word/2018/wordml/cex" xmlns:w16cid="http://schemas.microsoft.com/office/word/2016/wordml/cid" xmlns:w16="http://schemas.microsoft.com/office/word/2018/wordml" xmlns:w16sdtdh="http://schemas.microsoft.com/office/word/2020/wordml/sdtdatahash" xmlns:w16se="http://schemas.microsoft.com/office/word/2015/wordml/symex" xmlns:wpg="http://schemas.microsoft.com/office/word/2010/wordprocessingGroup" xmlns:wpi="http://schemas.microsoft.com/office/word/2010/wordprocessingInk" xmlns:wne="http://schemas.microsoft.com/office/word/2006/wordml" xmlns:wps="http://schemas.microsoft.com/office/word/2010/wordprocessingShape" mc:Ignorable="w14 w15 w16se w16cid w16 w16cex w16sdtdh wp14">
   <w:endnote w:type="separator" w:id="-1">
     <w:p>
       <w:pPr>
@@ -1814,7 +1955,7 @@
 </file>
 
 <file path=word/footnotes.xml><?xml version="1.0" encoding="utf-8"?>
-<w:footnotes xmlns:wpc="http://schemas.microsoft.com/office/word/2010/wordprocessingCanvas" xmlns:cx="http://schemas.microsoft.com/office/drawing/2014/chartex" xmlns:cx1="http://schemas.microsoft.com/office/drawing/2015/9/8/chartex" xmlns:mc="http://schemas.openxmlformats.org/markup-compatibility/2006" xmlns:o="urn:schemas-microsoft-com:office:office" xmlns:r="http://schemas.openxmlformats.org/officeDocument/2006/relationships" xmlns:m="http://schemas.openxmlformats.org/officeDocument/2006/math" xmlns:v="urn:schemas-microsoft-com:vml" xmlns:wp14="http://schemas.microsoft.com/office/word/2010/wordprocessingDrawing" xmlns:wp="http://schemas.openxmlformats.org/drawingml/2006/wordprocessingDrawing" xmlns:w10="urn:schemas-microsoft-com:office:word" xmlns:w="http://schemas.openxmlformats.org/wordprocessingml/2006/main" xmlns:w14="http://schemas.microsoft.com/office/word/2010/wordml" xmlns:w15="http://schemas.microsoft.com/office/word/2012/wordml" xmlns:w16se="http://schemas.microsoft.com/office/word/2015/wordml/symex" xmlns:wpg="http://schemas.microsoft.com/office/word/2010/wordprocessingGroup" xmlns:wpi="http://schemas.microsoft.com/office/word/2010/wordprocessingInk" xmlns:wne="http://schemas.microsoft.com/office/word/2006/wordml" xmlns:wps="http://schemas.microsoft.com/office/word/2010/wordprocessingShape" mc:Ignorable="w14 w15 w16se wp14">
+<w:footnotes xmlns:wpc="http://schemas.microsoft.com/office/word/2010/wordprocessingCanvas" xmlns:cx="http://schemas.microsoft.com/office/drawing/2014/chartex" xmlns:cx1="http://schemas.microsoft.com/office/drawing/2015/9/8/chartex" xmlns:cx2="http://schemas.microsoft.com/office/drawing/2015/10/21/chartex" xmlns:cx3="http://schemas.microsoft.com/office/drawing/2016/5/9/chartex" xmlns:cx4="http://schemas.microsoft.com/office/drawing/2016/5/10/chartex" xmlns:cx5="http://schemas.microsoft.com/office/drawing/2016/5/11/chartex" xmlns:cx6="http://schemas.microsoft.com/office/drawing/2016/5/12/chartex" xmlns:cx7="http://schemas.microsoft.com/office/drawing/2016/5/13/chartex" xmlns:cx8="http://schemas.microsoft.com/office/drawing/2016/5/14/chartex" xmlns:mc="http://schemas.openxmlformats.org/markup-compatibility/2006" xmlns:aink="http://schemas.microsoft.com/office/drawing/2016/ink" xmlns:am3d="http://schemas.microsoft.com/office/drawing/2017/model3d" xmlns:o="urn:schemas-microsoft-com:office:office" xmlns:oel="http://schemas.microsoft.com/office/2019/extlst" xmlns:r="http://schemas.openxmlformats.org/officeDocument/2006/relationships" xmlns:m="http://schemas.openxmlformats.org/officeDocument/2006/math" xmlns:v="urn:schemas-microsoft-com:vml" xmlns:wp14="http://schemas.microsoft.com/office/word/2010/wordprocessingDrawing" xmlns:wp="http://schemas.openxmlformats.org/drawingml/2006/wordprocessingDrawing" xmlns:w10="urn:schemas-microsoft-com:office:word" xmlns:w="http://schemas.openxmlformats.org/wordprocessingml/2006/main" xmlns:w14="http://schemas.microsoft.com/office/word/2010/wordml" xmlns:w15="http://schemas.microsoft.com/office/word/2012/wordml" xmlns:w16cex="http://schemas.microsoft.com/office/word/2018/wordml/cex" xmlns:w16cid="http://schemas.microsoft.com/office/word/2016/wordml/cid" xmlns:w16="http://schemas.microsoft.com/office/word/2018/wordml" xmlns:w16sdtdh="http://schemas.microsoft.com/office/word/2020/wordml/sdtdatahash" xmlns:w16se="http://schemas.microsoft.com/office/word/2015/wordml/symex" xmlns:wpg="http://schemas.microsoft.com/office/word/2010/wordprocessingGroup" xmlns:wpi="http://schemas.microsoft.com/office/word/2010/wordprocessingInk" xmlns:wne="http://schemas.microsoft.com/office/word/2006/wordml" xmlns:wps="http://schemas.microsoft.com/office/word/2010/wordprocessingShape" mc:Ignorable="w14 w15 w16se w16cid w16 w16cex w16sdtdh wp14">
   <w:footnote w:type="separator" w:id="-1">
     <w:p>
       <w:pPr>
@@ -1839,18 +1980,7 @@
 </file>
 
 <file path=word/header1.xml><?xml version="1.0" encoding="utf-8"?>
-<w:hdr xmlns:wpc="http://schemas.microsoft.com/office/word/2010/wordprocessingCanvas" xmlns:cx="http://schemas.microsoft.com/office/drawing/2014/chartex" xmlns:cx1="http://schemas.microsoft.com/office/drawing/2015/9/8/chartex" xmlns:mc="http://schemas.openxmlformats.org/markup-compatibility/2006" xmlns:o="urn:schemas-microsoft-com:office:office" xmlns:r="http://schemas.openxmlformats.org/officeDocument/2006/relationships" xmlns:m="http://schemas.openxmlformats.org/officeDocument/2006/math" xmlns:v="urn:schemas-microsoft-com:vml" xmlns:wp14="http://schemas.microsoft.com/office/word/2010/wordprocessingDrawing" xmlns:wp="http://schemas.openxmlformats.org/drawingml/2006/wordprocessingDrawing" xmlns:w10="urn:schemas-microsoft-com:office:word" xmlns:w="http://schemas.openxmlformats.org/wordprocessingml/2006/main" xmlns:w14="http://schemas.microsoft.com/office/word/2010/wordml" xmlns:w15="http://schemas.microsoft.com/office/word/2012/wordml" xmlns:w16se="http://schemas.microsoft.com/office/word/2015/wordml/symex" xmlns:wpg="http://schemas.microsoft.com/office/word/2010/wordprocessingGroup" xmlns:wpi="http://schemas.microsoft.com/office/word/2010/wordprocessingInk" xmlns:wne="http://schemas.microsoft.com/office/word/2006/wordml" xmlns:wps="http://schemas.microsoft.com/office/word/2010/wordprocessingShape" mc:Ignorable="w14 w15 w16se wp14">
-  <w:p>
-    <w:pPr>
-      <w:pStyle w:val="Header"/>
-      <w:jc w:val="both"/>
-    </w:pPr>
-  </w:p>
-</w:hdr>
-</file>
-
-<file path=word/header2.xml><?xml version="1.0" encoding="utf-8"?>
-<w:hdr xmlns:wpc="http://schemas.microsoft.com/office/word/2010/wordprocessingCanvas" xmlns:cx="http://schemas.microsoft.com/office/drawing/2014/chartex" xmlns:cx1="http://schemas.microsoft.com/office/drawing/2015/9/8/chartex" xmlns:mc="http://schemas.openxmlformats.org/markup-compatibility/2006" xmlns:o="urn:schemas-microsoft-com:office:office" xmlns:r="http://schemas.openxmlformats.org/officeDocument/2006/relationships" xmlns:m="http://schemas.openxmlformats.org/officeDocument/2006/math" xmlns:v="urn:schemas-microsoft-com:vml" xmlns:wp14="http://schemas.microsoft.com/office/word/2010/wordprocessingDrawing" xmlns:wp="http://schemas.openxmlformats.org/drawingml/2006/wordprocessingDrawing" xmlns:w10="urn:schemas-microsoft-com:office:word" xmlns:w="http://schemas.openxmlformats.org/wordprocessingml/2006/main" xmlns:w14="http://schemas.microsoft.com/office/word/2010/wordml" xmlns:w15="http://schemas.microsoft.com/office/word/2012/wordml" xmlns:w16se="http://schemas.microsoft.com/office/word/2015/wordml/symex" xmlns:wpg="http://schemas.microsoft.com/office/word/2010/wordprocessingGroup" xmlns:wpi="http://schemas.microsoft.com/office/word/2010/wordprocessingInk" xmlns:wne="http://schemas.microsoft.com/office/word/2006/wordml" xmlns:wps="http://schemas.microsoft.com/office/word/2010/wordprocessingShape" mc:Ignorable="w14 w15 w16se wp14">
+<w:hdr xmlns:wpc="http://schemas.microsoft.com/office/word/2010/wordprocessingCanvas" xmlns:cx="http://schemas.microsoft.com/office/drawing/2014/chartex" xmlns:cx1="http://schemas.microsoft.com/office/drawing/2015/9/8/chartex" xmlns:cx2="http://schemas.microsoft.com/office/drawing/2015/10/21/chartex" xmlns:cx3="http://schemas.microsoft.com/office/drawing/2016/5/9/chartex" xmlns:cx4="http://schemas.microsoft.com/office/drawing/2016/5/10/chartex" xmlns:cx5="http://schemas.microsoft.com/office/drawing/2016/5/11/chartex" xmlns:cx6="http://schemas.microsoft.com/office/drawing/2016/5/12/chartex" xmlns:cx7="http://schemas.microsoft.com/office/drawing/2016/5/13/chartex" xmlns:cx8="http://schemas.microsoft.com/office/drawing/2016/5/14/chartex" xmlns:mc="http://schemas.openxmlformats.org/markup-compatibility/2006" xmlns:aink="http://schemas.microsoft.com/office/drawing/2016/ink" xmlns:am3d="http://schemas.microsoft.com/office/drawing/2017/model3d" xmlns:o="urn:schemas-microsoft-com:office:office" xmlns:oel="http://schemas.microsoft.com/office/2019/extlst" xmlns:r="http://schemas.openxmlformats.org/officeDocument/2006/relationships" xmlns:m="http://schemas.openxmlformats.org/officeDocument/2006/math" xmlns:v="urn:schemas-microsoft-com:vml" xmlns:wp14="http://schemas.microsoft.com/office/word/2010/wordprocessingDrawing" xmlns:wp="http://schemas.openxmlformats.org/drawingml/2006/wordprocessingDrawing" xmlns:w10="urn:schemas-microsoft-com:office:word" xmlns:w="http://schemas.openxmlformats.org/wordprocessingml/2006/main" xmlns:w14="http://schemas.microsoft.com/office/word/2010/wordml" xmlns:w15="http://schemas.microsoft.com/office/word/2012/wordml" xmlns:w16cex="http://schemas.microsoft.com/office/word/2018/wordml/cex" xmlns:w16cid="http://schemas.microsoft.com/office/word/2016/wordml/cid" xmlns:w16="http://schemas.microsoft.com/office/word/2018/wordml" xmlns:w16sdtdh="http://schemas.microsoft.com/office/word/2020/wordml/sdtdatahash" xmlns:w16se="http://schemas.microsoft.com/office/word/2015/wordml/symex" xmlns:wpg="http://schemas.microsoft.com/office/word/2010/wordprocessingGroup" xmlns:wpi="http://schemas.microsoft.com/office/word/2010/wordprocessingInk" xmlns:wne="http://schemas.microsoft.com/office/word/2006/wordml" xmlns:wps="http://schemas.microsoft.com/office/word/2010/wordprocessingShape" mc:Ignorable="w14 w15 w16se w16cid w16 w16cex w16sdtdh wp14">
   <w:p>
     <w:pPr>
       <w:pStyle w:val="Header"/>
@@ -1861,7 +1991,7 @@
 </file>
 
 <file path=word/numbering.xml><?xml version="1.0" encoding="utf-8"?>
-<w:numbering xmlns:wpc="http://schemas.microsoft.com/office/word/2010/wordprocessingCanvas" xmlns:cx="http://schemas.microsoft.com/office/drawing/2014/chartex" xmlns:cx1="http://schemas.microsoft.com/office/drawing/2015/9/8/chartex" xmlns:mc="http://schemas.openxmlformats.org/markup-compatibility/2006" xmlns:o="urn:schemas-microsoft-com:office:office" xmlns:r="http://schemas.openxmlformats.org/officeDocument/2006/relationships" xmlns:m="http://schemas.openxmlformats.org/officeDocument/2006/math" xmlns:v="urn:schemas-microsoft-com:vml" xmlns:wp14="http://schemas.microsoft.com/office/word/2010/wordprocessingDrawing" xmlns:wp="http://schemas.openxmlformats.org/drawingml/2006/wordprocessingDrawing" xmlns:w10="urn:schemas-microsoft-com:office:word" xmlns:w="http://schemas.openxmlformats.org/wordprocessingml/2006/main" xmlns:w14="http://schemas.microsoft.com/office/word/2010/wordml" xmlns:w15="http://schemas.microsoft.com/office/word/2012/wordml" xmlns:w16se="http://schemas.microsoft.com/office/word/2015/wordml/symex" xmlns:wpg="http://schemas.microsoft.com/office/word/2010/wordprocessingGroup" xmlns:wpi="http://schemas.microsoft.com/office/word/2010/wordprocessingInk" xmlns:wne="http://schemas.microsoft.com/office/word/2006/wordml" xmlns:wps="http://schemas.microsoft.com/office/word/2010/wordprocessingShape" mc:Ignorable="w14 w15 w16se wp14">
+<w:numbering xmlns:wpc="http://schemas.microsoft.com/office/word/2010/wordprocessingCanvas" xmlns:cx="http://schemas.microsoft.com/office/drawing/2014/chartex" xmlns:cx1="http://schemas.microsoft.com/office/drawing/2015/9/8/chartex" xmlns:cx2="http://schemas.microsoft.com/office/drawing/2015/10/21/chartex" xmlns:cx3="http://schemas.microsoft.com/office/drawing/2016/5/9/chartex" xmlns:cx4="http://schemas.microsoft.com/office/drawing/2016/5/10/chartex" xmlns:cx5="http://schemas.microsoft.com/office/drawing/2016/5/11/chartex" xmlns:cx6="http://schemas.microsoft.com/office/drawing/2016/5/12/chartex" xmlns:cx7="http://schemas.microsoft.com/office/drawing/2016/5/13/chartex" xmlns:cx8="http://schemas.microsoft.com/office/drawing/2016/5/14/chartex" xmlns:mc="http://schemas.openxmlformats.org/markup-compatibility/2006" xmlns:aink="http://schemas.microsoft.com/office/drawing/2016/ink" xmlns:am3d="http://schemas.microsoft.com/office/drawing/2017/model3d" xmlns:o="urn:schemas-microsoft-com:office:office" xmlns:oel="http://schemas.microsoft.com/office/2019/extlst" xmlns:r="http://schemas.openxmlformats.org/officeDocument/2006/relationships" xmlns:m="http://schemas.openxmlformats.org/officeDocument/2006/math" xmlns:v="urn:schemas-microsoft-com:vml" xmlns:wp14="http://schemas.microsoft.com/office/word/2010/wordprocessingDrawing" xmlns:wp="http://schemas.openxmlformats.org/drawingml/2006/wordprocessingDrawing" xmlns:w10="urn:schemas-microsoft-com:office:word" xmlns:w="http://schemas.openxmlformats.org/wordprocessingml/2006/main" xmlns:w14="http://schemas.microsoft.com/office/word/2010/wordml" xmlns:w15="http://schemas.microsoft.com/office/word/2012/wordml" xmlns:w16cex="http://schemas.microsoft.com/office/word/2018/wordml/cex" xmlns:w16cid="http://schemas.microsoft.com/office/word/2016/wordml/cid" xmlns:w16="http://schemas.microsoft.com/office/word/2018/wordml" xmlns:w16sdtdh="http://schemas.microsoft.com/office/word/2020/wordml/sdtdatahash" xmlns:w16se="http://schemas.microsoft.com/office/word/2015/wordml/symex" xmlns:wpg="http://schemas.microsoft.com/office/word/2010/wordprocessingGroup" xmlns:wpi="http://schemas.microsoft.com/office/word/2010/wordprocessingInk" xmlns:wne="http://schemas.microsoft.com/office/word/2006/wordml" xmlns:wps="http://schemas.microsoft.com/office/word/2010/wordprocessingShape" mc:Ignorable="w14 w15 w16se w16cid w16 w16cex w16sdtdh wp14">
   <w:abstractNum w:abstractNumId="0" w15:restartNumberingAfterBreak="0">
     <w:nsid w:val="FFFFFF7C"/>
     <w:multiLevelType w:val="singleLevel"/>
@@ -2848,62 +2978,62 @@
       </w:rPr>
     </w:lvl>
   </w:abstractNum>
-  <w:num w:numId="1">
+  <w:num w:numId="1" w16cid:durableId="1487362001">
     <w:abstractNumId w:val="9"/>
   </w:num>
-  <w:num w:numId="2">
+  <w:num w:numId="2" w16cid:durableId="180514290">
     <w:abstractNumId w:val="7"/>
   </w:num>
-  <w:num w:numId="3">
+  <w:num w:numId="3" w16cid:durableId="97264917">
     <w:abstractNumId w:val="6"/>
   </w:num>
-  <w:num w:numId="4">
+  <w:num w:numId="4" w16cid:durableId="1729917517">
     <w:abstractNumId w:val="5"/>
   </w:num>
-  <w:num w:numId="5">
+  <w:num w:numId="5" w16cid:durableId="396635138">
     <w:abstractNumId w:val="4"/>
   </w:num>
-  <w:num w:numId="6">
+  <w:num w:numId="6" w16cid:durableId="370613764">
     <w:abstractNumId w:val="8"/>
   </w:num>
-  <w:num w:numId="7">
+  <w:num w:numId="7" w16cid:durableId="1465856060">
     <w:abstractNumId w:val="3"/>
   </w:num>
-  <w:num w:numId="8">
+  <w:num w:numId="8" w16cid:durableId="958949309">
     <w:abstractNumId w:val="2"/>
   </w:num>
-  <w:num w:numId="9">
+  <w:num w:numId="9" w16cid:durableId="1603026881">
     <w:abstractNumId w:val="1"/>
   </w:num>
-  <w:num w:numId="10">
+  <w:num w:numId="10" w16cid:durableId="171530960">
     <w:abstractNumId w:val="0"/>
   </w:num>
-  <w:num w:numId="11">
+  <w:num w:numId="11" w16cid:durableId="185366282">
     <w:abstractNumId w:val="16"/>
   </w:num>
-  <w:num w:numId="12">
+  <w:num w:numId="12" w16cid:durableId="1699118403">
     <w:abstractNumId w:val="12"/>
   </w:num>
-  <w:num w:numId="13">
+  <w:num w:numId="13" w16cid:durableId="579602847">
     <w:abstractNumId w:val="13"/>
   </w:num>
-  <w:num w:numId="14">
+  <w:num w:numId="14" w16cid:durableId="1854032861">
     <w:abstractNumId w:val="15"/>
   </w:num>
-  <w:num w:numId="15">
+  <w:num w:numId="15" w16cid:durableId="1172334931">
     <w:abstractNumId w:val="11"/>
   </w:num>
-  <w:num w:numId="16">
+  <w:num w:numId="16" w16cid:durableId="1950120837">
     <w:abstractNumId w:val="10"/>
   </w:num>
-  <w:num w:numId="17">
+  <w:num w:numId="17" w16cid:durableId="395208747">
     <w:abstractNumId w:val="14"/>
   </w:num>
 </w:numbering>
 </file>
 
 <file path=word/styles.xml><?xml version="1.0" encoding="utf-8"?>
-<w:styles xmlns:mc="http://schemas.openxmlformats.org/markup-compatibility/2006" xmlns:r="http://schemas.openxmlformats.org/officeDocument/2006/relationships" xmlns:w="http://schemas.openxmlformats.org/wordprocessingml/2006/main" xmlns:w14="http://schemas.microsoft.com/office/word/2010/wordml" xmlns:w15="http://schemas.microsoft.com/office/word/2012/wordml" xmlns:w16se="http://schemas.microsoft.com/office/word/2015/wordml/symex" mc:Ignorable="w14 w15 w16se">
+<w:styles xmlns:mc="http://schemas.openxmlformats.org/markup-compatibility/2006" xmlns:r="http://schemas.openxmlformats.org/officeDocument/2006/relationships" xmlns:w="http://schemas.openxmlformats.org/wordprocessingml/2006/main" xmlns:w14="http://schemas.microsoft.com/office/word/2010/wordml" xmlns:w15="http://schemas.microsoft.com/office/word/2012/wordml" xmlns:w16cex="http://schemas.microsoft.com/office/word/2018/wordml/cex" xmlns:w16cid="http://schemas.microsoft.com/office/word/2016/wordml/cid" xmlns:w16="http://schemas.microsoft.com/office/word/2018/wordml" xmlns:w16sdtdh="http://schemas.microsoft.com/office/word/2020/wordml/sdtdatahash" xmlns:w16se="http://schemas.microsoft.com/office/word/2015/wordml/symex" mc:Ignorable="w14 w15 w16se w16cid w16 w16cex w16sdtdh">
   <w:docDefaults>
     <w:rPrDefault>
       <w:rPr>
@@ -2920,7 +3050,7 @@
       </w:pPr>
     </w:pPrDefault>
   </w:docDefaults>
-  <w:latentStyles w:defLockedState="0" w:defUIPriority="99" w:defSemiHidden="0" w:defUnhideWhenUsed="0" w:defQFormat="0" w:count="371">
+  <w:latentStyles w:defLockedState="0" w:defUIPriority="99" w:defSemiHidden="0" w:defUnhideWhenUsed="0" w:defQFormat="0" w:count="376">
     <w:lsdException w:name="Normal" w:uiPriority="0" w:qFormat="1"/>
     <w:lsdException w:name="heading 1" w:uiPriority="9" w:qFormat="1"/>
     <w:lsdException w:name="heading 2" w:semiHidden="1" w:uiPriority="9" w:unhideWhenUsed="1" w:qFormat="1"/>
@@ -3026,7 +3156,6 @@
     <w:lsdException w:name="HTML Sample" w:semiHidden="1" w:unhideWhenUsed="1"/>
     <w:lsdException w:name="HTML Typewriter" w:semiHidden="1" w:unhideWhenUsed="1"/>
     <w:lsdException w:name="HTML Variable" w:semiHidden="1" w:unhideWhenUsed="1"/>
-    <w:lsdException w:name="Normal Table" w:semiHidden="1" w:unhideWhenUsed="1"/>
     <w:lsdException w:name="annotation subject" w:semiHidden="1" w:unhideWhenUsed="1"/>
     <w:lsdException w:name="No List" w:semiHidden="1" w:unhideWhenUsed="1"/>
     <w:lsdException w:name="Outline List 1" w:semiHidden="1" w:unhideWhenUsed="1"/>
@@ -3069,11 +3198,8 @@
     <w:lsdException w:name="Table Contemporary" w:semiHidden="1" w:unhideWhenUsed="1"/>
     <w:lsdException w:name="Table Elegant" w:semiHidden="1" w:unhideWhenUsed="1"/>
     <w:lsdException w:name="Table Professional" w:semiHidden="1" w:unhideWhenUsed="1"/>
-    <w:lsdException w:name="Table Subtle 1" w:semiHidden="1" w:unhideWhenUsed="1"/>
     <w:lsdException w:name="Table Subtle 2" w:semiHidden="1" w:unhideWhenUsed="1"/>
     <w:lsdException w:name="Table Web 1" w:semiHidden="1" w:unhideWhenUsed="1"/>
-    <w:lsdException w:name="Table Web 2" w:semiHidden="1" w:unhideWhenUsed="1"/>
-    <w:lsdException w:name="Table Web 3" w:semiHidden="1" w:unhideWhenUsed="1"/>
     <w:lsdException w:name="Balloon Text" w:semiHidden="1" w:unhideWhenUsed="1"/>
     <w:lsdException w:name="Table Grid" w:uiPriority="39"/>
     <w:lsdException w:name="Table Theme" w:semiHidden="1" w:unhideWhenUsed="1"/>
@@ -3292,6 +3418,11 @@
     <w:lsdException w:name="List Table 5 Dark Accent 6" w:uiPriority="50"/>
     <w:lsdException w:name="List Table 6 Colorful Accent 6" w:uiPriority="51"/>
     <w:lsdException w:name="List Table 7 Colorful Accent 6" w:uiPriority="52"/>
+    <w:lsdException w:name="Mention" w:semiHidden="1" w:unhideWhenUsed="1"/>
+    <w:lsdException w:name="Smart Hyperlink" w:semiHidden="1" w:unhideWhenUsed="1"/>
+    <w:lsdException w:name="Hashtag" w:semiHidden="1" w:unhideWhenUsed="1"/>
+    <w:lsdException w:name="Unresolved Mention" w:semiHidden="1" w:unhideWhenUsed="1"/>
+    <w:lsdException w:name="Smart Link" w:semiHidden="1" w:unhideWhenUsed="1"/>
   </w:latentStyles>
   <w:style w:type="paragraph" w:default="1" w:styleId="Normal">
     <w:name w:val="Normal"/>
@@ -28233,8 +28364,8 @@
     <w:basedOn w:val="DefaultParagraphFont"/>
     <w:rsid w:val="00E12D7F"/>
   </w:style>
-  <w:style w:type="character" w:customStyle="1" w:styleId="UnresolvedMention">
-    <w:name w:val="Unresolved Mention"/>
+  <w:style w:type="character" w:customStyle="1" w:styleId="UnresolvedMention2">
+    <w:name w:val="Unresolved Mention2"/>
     <w:basedOn w:val="DefaultParagraphFont"/>
     <w:uiPriority w:val="99"/>
     <w:semiHidden/>
@@ -28245,11 +28376,23 @@
       <w:shd w:val="clear" w:color="auto" w:fill="E1DFDD"/>
     </w:rPr>
   </w:style>
+  <w:style w:type="character" w:styleId="UnresolvedMention">
+    <w:name w:val="Unresolved Mention"/>
+    <w:basedOn w:val="DefaultParagraphFont"/>
+    <w:uiPriority w:val="99"/>
+    <w:semiHidden/>
+    <w:unhideWhenUsed/>
+    <w:rsid w:val="00510A05"/>
+    <w:rPr>
+      <w:color w:val="605E5C"/>
+      <w:shd w:val="clear" w:color="auto" w:fill="E1DFDD"/>
+    </w:rPr>
+  </w:style>
 </w:styles>
 </file>
 
 <file path=word/glossary/document.xml><?xml version="1.0" encoding="utf-8"?>
-<w:glossaryDocument xmlns:wpc="http://schemas.microsoft.com/office/word/2010/wordprocessingCanvas" xmlns:cx="http://schemas.microsoft.com/office/drawing/2014/chartex" xmlns:cx1="http://schemas.microsoft.com/office/drawing/2015/9/8/chartex" xmlns:mc="http://schemas.openxmlformats.org/markup-compatibility/2006" xmlns:o="urn:schemas-microsoft-com:office:office" xmlns:r="http://schemas.openxmlformats.org/officeDocument/2006/relationships" xmlns:m="http://schemas.openxmlformats.org/officeDocument/2006/math" xmlns:v="urn:schemas-microsoft-com:vml" xmlns:wp14="http://schemas.microsoft.com/office/word/2010/wordprocessingDrawing" xmlns:wp="http://schemas.openxmlformats.org/drawingml/2006/wordprocessingDrawing" xmlns:w10="urn:schemas-microsoft-com:office:word" xmlns:w="http://schemas.openxmlformats.org/wordprocessingml/2006/main" xmlns:w14="http://schemas.microsoft.com/office/word/2010/wordml" xmlns:w15="http://schemas.microsoft.com/office/word/2012/wordml" xmlns:w16se="http://schemas.microsoft.com/office/word/2015/wordml/symex" xmlns:wpg="http://schemas.microsoft.com/office/word/2010/wordprocessingGroup" xmlns:wpi="http://schemas.microsoft.com/office/word/2010/wordprocessingInk" xmlns:wne="http://schemas.microsoft.com/office/word/2006/wordml" xmlns:wps="http://schemas.microsoft.com/office/word/2010/wordprocessingShape" mc:Ignorable="w14 w15 w16se wp14">
+<w:glossaryDocument xmlns:wpc="http://schemas.microsoft.com/office/word/2010/wordprocessingCanvas" xmlns:cx="http://schemas.microsoft.com/office/drawing/2014/chartex" xmlns:cx1="http://schemas.microsoft.com/office/drawing/2015/9/8/chartex" xmlns:cx2="http://schemas.microsoft.com/office/drawing/2015/10/21/chartex" xmlns:cx3="http://schemas.microsoft.com/office/drawing/2016/5/9/chartex" xmlns:cx4="http://schemas.microsoft.com/office/drawing/2016/5/10/chartex" xmlns:cx5="http://schemas.microsoft.com/office/drawing/2016/5/11/chartex" xmlns:cx6="http://schemas.microsoft.com/office/drawing/2016/5/12/chartex" xmlns:cx7="http://schemas.microsoft.com/office/drawing/2016/5/13/chartex" xmlns:cx8="http://schemas.microsoft.com/office/drawing/2016/5/14/chartex" xmlns:mc="http://schemas.openxmlformats.org/markup-compatibility/2006" xmlns:aink="http://schemas.microsoft.com/office/drawing/2016/ink" xmlns:am3d="http://schemas.microsoft.com/office/drawing/2017/model3d" xmlns:o="urn:schemas-microsoft-com:office:office" xmlns:oel="http://schemas.microsoft.com/office/2019/extlst" xmlns:r="http://schemas.openxmlformats.org/officeDocument/2006/relationships" xmlns:m="http://schemas.openxmlformats.org/officeDocument/2006/math" xmlns:v="urn:schemas-microsoft-com:vml" xmlns:wp14="http://schemas.microsoft.com/office/word/2010/wordprocessingDrawing" xmlns:wp="http://schemas.openxmlformats.org/drawingml/2006/wordprocessingDrawing" xmlns:w10="urn:schemas-microsoft-com:office:word" xmlns:w="http://schemas.openxmlformats.org/wordprocessingml/2006/main" xmlns:w14="http://schemas.microsoft.com/office/word/2010/wordml" xmlns:w15="http://schemas.microsoft.com/office/word/2012/wordml" xmlns:w16cex="http://schemas.microsoft.com/office/word/2018/wordml/cex" xmlns:w16cid="http://schemas.microsoft.com/office/word/2016/wordml/cid" xmlns:w16="http://schemas.microsoft.com/office/word/2018/wordml" xmlns:w16sdtdh="http://schemas.microsoft.com/office/word/2020/wordml/sdtdatahash" xmlns:w16se="http://schemas.microsoft.com/office/word/2015/wordml/symex" xmlns:wpg="http://schemas.microsoft.com/office/word/2010/wordprocessingGroup" xmlns:wpi="http://schemas.microsoft.com/office/word/2010/wordprocessingInk" xmlns:wne="http://schemas.microsoft.com/office/word/2006/wordml" xmlns:wps="http://schemas.microsoft.com/office/word/2010/wordprocessingShape" mc:Ignorable="w14 w15 w16se w16cid w16 w16cex w16sdtdh wp14">
   <w:docParts>
     <w:docPart>
       <w:docPartPr>
@@ -28308,11 +28451,11 @@
 </file>
 
 <file path=word/glossary/fontTable.xml><?xml version="1.0" encoding="utf-8"?>
-<w:fonts xmlns:mc="http://schemas.openxmlformats.org/markup-compatibility/2006" xmlns:r="http://schemas.openxmlformats.org/officeDocument/2006/relationships" xmlns:w="http://schemas.openxmlformats.org/wordprocessingml/2006/main" xmlns:w14="http://schemas.microsoft.com/office/word/2010/wordml" xmlns:w15="http://schemas.microsoft.com/office/word/2012/wordml" xmlns:w16se="http://schemas.microsoft.com/office/word/2015/wordml/symex" mc:Ignorable="w14 w15 w16se">
+<w:fonts xmlns:mc="http://schemas.openxmlformats.org/markup-compatibility/2006" xmlns:r="http://schemas.openxmlformats.org/officeDocument/2006/relationships" xmlns:w="http://schemas.openxmlformats.org/wordprocessingml/2006/main" xmlns:w14="http://schemas.microsoft.com/office/word/2010/wordml" xmlns:w15="http://schemas.microsoft.com/office/word/2012/wordml" xmlns:w16cex="http://schemas.microsoft.com/office/word/2018/wordml/cex" xmlns:w16cid="http://schemas.microsoft.com/office/word/2016/wordml/cid" xmlns:w16="http://schemas.microsoft.com/office/word/2018/wordml" xmlns:w16sdtdh="http://schemas.microsoft.com/office/word/2020/wordml/sdtdatahash" xmlns:w16se="http://schemas.microsoft.com/office/word/2015/wordml/symex" mc:Ignorable="w14 w15 w16se w16cid w16 w16cex w16sdtdh">
   <w:font w:name="Symbol">
     <w:panose1 w:val="05050102010706020507"/>
     <w:charset w:val="02"/>
-    <w:family w:val="roman"/>
+    <w:family w:val="decorative"/>
     <w:pitch w:val="variable"/>
     <w:sig w:usb0="00000000" w:usb1="10000000" w:usb2="00000000" w:usb3="00000000" w:csb0="80000000" w:csb1="00000000"/>
   </w:font>
@@ -28332,10 +28475,10 @@
   </w:font>
   <w:font w:name="Wingdings">
     <w:panose1 w:val="05000000000000000000"/>
-    <w:charset w:val="02"/>
-    <w:family w:val="auto"/>
+    <w:charset w:val="4D"/>
+    <w:family w:val="decorative"/>
     <w:pitch w:val="variable"/>
-    <w:sig w:usb0="00000000" w:usb1="10000000" w:usb2="00000000" w:usb3="00000000" w:csb0="80000000" w:csb1="00000000"/>
+    <w:sig w:usb0="00000003" w:usb1="00000000" w:usb2="00000000" w:usb3="00000000" w:csb0="80000001" w:csb1="00000000"/>
   </w:font>
   <w:font w:name="Gill Sans MT">
     <w:panose1 w:val="020B0502020104020203"/>
@@ -28345,7 +28488,7 @@
     <w:sig w:usb0="00000007" w:usb1="00000000" w:usb2="00000000" w:usb3="00000000" w:csb0="00000003" w:csb1="00000000"/>
   </w:font>
   <w:font w:name="Segoe UI">
-    <w:panose1 w:val="020B0502040204020203"/>
+    <w:panose1 w:val="020B0604020202020204"/>
     <w:charset w:val="00"/>
     <w:family w:val="swiss"/>
     <w:pitch w:val="variable"/>
@@ -28356,27 +28499,27 @@
     <w:charset w:val="00"/>
     <w:family w:val="modern"/>
     <w:pitch w:val="fixed"/>
-    <w:sig w:usb0="E00006FF" w:usb1="0000FCFF" w:usb2="00000001" w:usb3="00000000" w:csb0="0000019F" w:csb1="00000000"/>
+    <w:sig w:usb0="E10006FF" w:usb1="4000FCFF" w:usb2="00000009" w:usb3="00000000" w:csb0="0000019F" w:csb1="00000000"/>
   </w:font>
   <w:font w:name="Calibri">
     <w:panose1 w:val="020F0502020204030204"/>
     <w:charset w:val="00"/>
     <w:family w:val="swiss"/>
     <w:pitch w:val="variable"/>
-    <w:sig w:usb0="E4002EFF" w:usb1="C000247B" w:usb2="00000009" w:usb3="00000000" w:csb0="000001FF" w:csb1="00000000"/>
+    <w:sig w:usb0="E0002AFF" w:usb1="C000247B" w:usb2="00000009" w:usb3="00000000" w:csb0="000001FF" w:csb1="00000000"/>
   </w:font>
   <w:font w:name="Calibri Light">
     <w:panose1 w:val="020F0302020204030204"/>
     <w:charset w:val="00"/>
     <w:family w:val="swiss"/>
     <w:pitch w:val="variable"/>
-    <w:sig w:usb0="E4002EFF" w:usb1="C000247B" w:usb2="00000009" w:usb3="00000000" w:csb0="000001FF" w:csb1="00000000"/>
+    <w:sig w:usb0="E0002AFF" w:usb1="C000247B" w:usb2="00000009" w:usb3="00000000" w:csb0="000001FF" w:csb1="00000000"/>
   </w:font>
 </w:fonts>
 </file>
 
 <file path=word/glossary/settings.xml><?xml version="1.0" encoding="utf-8"?>
-<w:settings xmlns:mc="http://schemas.openxmlformats.org/markup-compatibility/2006" xmlns:o="urn:schemas-microsoft-com:office:office" xmlns:r="http://schemas.openxmlformats.org/officeDocument/2006/relationships" xmlns:m="http://schemas.openxmlformats.org/officeDocument/2006/math" xmlns:v="urn:schemas-microsoft-com:vml" xmlns:w10="urn:schemas-microsoft-com:office:word" xmlns:w="http://schemas.openxmlformats.org/wordprocessingml/2006/main" xmlns:w14="http://schemas.microsoft.com/office/word/2010/wordml" xmlns:w15="http://schemas.microsoft.com/office/word/2012/wordml" xmlns:w16se="http://schemas.microsoft.com/office/word/2015/wordml/symex" xmlns:sl="http://schemas.openxmlformats.org/schemaLibrary/2006/main" mc:Ignorable="w14 w15 w16se">
+<w:settings xmlns:mc="http://schemas.openxmlformats.org/markup-compatibility/2006" xmlns:o="urn:schemas-microsoft-com:office:office" xmlns:r="http://schemas.openxmlformats.org/officeDocument/2006/relationships" xmlns:m="http://schemas.openxmlformats.org/officeDocument/2006/math" xmlns:v="urn:schemas-microsoft-com:vml" xmlns:w10="urn:schemas-microsoft-com:office:word" xmlns:w="http://schemas.openxmlformats.org/wordprocessingml/2006/main" xmlns:w14="http://schemas.microsoft.com/office/word/2010/wordml" xmlns:w15="http://schemas.microsoft.com/office/word/2012/wordml" xmlns:w16cex="http://schemas.microsoft.com/office/word/2018/wordml/cex" xmlns:w16cid="http://schemas.microsoft.com/office/word/2016/wordml/cid" xmlns:w16="http://schemas.microsoft.com/office/word/2018/wordml" xmlns:w16sdtdh="http://schemas.microsoft.com/office/word/2020/wordml/sdtdatahash" xmlns:w16se="http://schemas.microsoft.com/office/word/2015/wordml/symex" xmlns:sl="http://schemas.openxmlformats.org/schemaLibrary/2006/main" mc:Ignorable="w14 w15 w16se w16cid w16 w16cex w16sdtdh">
   <w:view w:val="normal"/>
   <w:defaultTabStop w:val="720"/>
   <w:characterSpacingControl w:val="doNotCompress"/>
@@ -28387,6 +28530,7 @@
     <w:compatSetting w:name="enableOpenTypeFeatures" w:uri="http://schemas.microsoft.com/office/word" w:val="1"/>
     <w:compatSetting w:name="doNotFlipMirrorIndents" w:uri="http://schemas.microsoft.com/office/word" w:val="1"/>
     <w:compatSetting w:name="differentiateMultirowTableHeaders" w:uri="http://schemas.microsoft.com/office/word" w:val="1"/>
+    <w:compatSetting w:name="useWord2013TrackBottomHyphenation" w:uri="http://schemas.microsoft.com/office/word" w:val="1"/>
   </w:compat>
   <w:rsids>
     <w:rsidRoot w:val="006D40B5"/>
@@ -28419,6 +28563,7 @@
     <w:rsid w:val="007A6C8C"/>
     <w:rsid w:val="009E3D3F"/>
     <w:rsid w:val="00AA396D"/>
+    <w:rsid w:val="00AB242A"/>
     <w:rsid w:val="00AF289D"/>
     <w:rsid w:val="00B03E42"/>
     <w:rsid w:val="00B158D7"/>
@@ -28458,7 +28603,7 @@
 </file>
 
 <file path=word/glossary/styles.xml><?xml version="1.0" encoding="utf-8"?>
-<w:styles xmlns:mc="http://schemas.openxmlformats.org/markup-compatibility/2006" xmlns:r="http://schemas.openxmlformats.org/officeDocument/2006/relationships" xmlns:w="http://schemas.openxmlformats.org/wordprocessingml/2006/main" xmlns:w14="http://schemas.microsoft.com/office/word/2010/wordml" xmlns:w15="http://schemas.microsoft.com/office/word/2012/wordml" xmlns:w16se="http://schemas.microsoft.com/office/word/2015/wordml/symex" mc:Ignorable="w14 w15 w16se">
+<w:styles xmlns:mc="http://schemas.openxmlformats.org/markup-compatibility/2006" xmlns:r="http://schemas.openxmlformats.org/officeDocument/2006/relationships" xmlns:w="http://schemas.openxmlformats.org/wordprocessingml/2006/main" xmlns:w14="http://schemas.microsoft.com/office/word/2010/wordml" xmlns:w15="http://schemas.microsoft.com/office/word/2012/wordml" xmlns:w16cex="http://schemas.microsoft.com/office/word/2018/wordml/cex" xmlns:w16cid="http://schemas.microsoft.com/office/word/2016/wordml/cid" xmlns:w16="http://schemas.microsoft.com/office/word/2018/wordml" xmlns:w16sdtdh="http://schemas.microsoft.com/office/word/2020/wordml/sdtdatahash" xmlns:w16se="http://schemas.microsoft.com/office/word/2015/wordml/symex" mc:Ignorable="w14 w15 w16se w16cid w16 w16cex w16sdtdh">
   <w:docDefaults>
     <w:rPrDefault>
       <w:rPr>
@@ -28474,7 +28619,7 @@
       </w:pPr>
     </w:pPrDefault>
   </w:docDefaults>
-  <w:latentStyles w:defLockedState="0" w:defUIPriority="99" w:defSemiHidden="0" w:defUnhideWhenUsed="0" w:defQFormat="0" w:count="371">
+  <w:latentStyles w:defLockedState="0" w:defUIPriority="99" w:defSemiHidden="0" w:defUnhideWhenUsed="0" w:defQFormat="0" w:count="376">
     <w:lsdException w:name="Normal" w:uiPriority="0" w:qFormat="1"/>
     <w:lsdException w:name="heading 1" w:uiPriority="9" w:qFormat="1"/>
     <w:lsdException w:name="heading 2" w:semiHidden="1" w:uiPriority="9" w:unhideWhenUsed="1" w:qFormat="1"/>
@@ -28580,7 +28725,6 @@
     <w:lsdException w:name="HTML Sample" w:semiHidden="1" w:unhideWhenUsed="1"/>
     <w:lsdException w:name="HTML Typewriter" w:semiHidden="1" w:unhideWhenUsed="1"/>
     <w:lsdException w:name="HTML Variable" w:semiHidden="1" w:unhideWhenUsed="1"/>
-    <w:lsdException w:name="Normal Table" w:semiHidden="1" w:unhideWhenUsed="1"/>
     <w:lsdException w:name="annotation subject" w:semiHidden="1" w:unhideWhenUsed="1"/>
     <w:lsdException w:name="No List" w:semiHidden="1" w:unhideWhenUsed="1"/>
     <w:lsdException w:name="Outline List 1" w:semiHidden="1" w:unhideWhenUsed="1"/>
@@ -28623,11 +28767,8 @@
     <w:lsdException w:name="Table Contemporary" w:semiHidden="1" w:unhideWhenUsed="1"/>
     <w:lsdException w:name="Table Elegant" w:semiHidden="1" w:unhideWhenUsed="1"/>
     <w:lsdException w:name="Table Professional" w:semiHidden="1" w:unhideWhenUsed="1"/>
-    <w:lsdException w:name="Table Subtle 1" w:semiHidden="1" w:unhideWhenUsed="1"/>
     <w:lsdException w:name="Table Subtle 2" w:semiHidden="1" w:unhideWhenUsed="1"/>
     <w:lsdException w:name="Table Web 1" w:semiHidden="1" w:unhideWhenUsed="1"/>
-    <w:lsdException w:name="Table Web 2" w:semiHidden="1" w:unhideWhenUsed="1"/>
-    <w:lsdException w:name="Table Web 3" w:semiHidden="1" w:unhideWhenUsed="1"/>
     <w:lsdException w:name="Balloon Text" w:semiHidden="1" w:unhideWhenUsed="1"/>
     <w:lsdException w:name="Table Grid" w:uiPriority="39"/>
     <w:lsdException w:name="Table Theme" w:semiHidden="1" w:unhideWhenUsed="1"/>
@@ -28846,6 +28987,11 @@
     <w:lsdException w:name="List Table 5 Dark Accent 6" w:uiPriority="50"/>
     <w:lsdException w:name="List Table 6 Colorful Accent 6" w:uiPriority="51"/>
     <w:lsdException w:name="List Table 7 Colorful Accent 6" w:uiPriority="52"/>
+    <w:lsdException w:name="Mention" w:semiHidden="1" w:unhideWhenUsed="1"/>
+    <w:lsdException w:name="Smart Hyperlink" w:semiHidden="1" w:unhideWhenUsed="1"/>
+    <w:lsdException w:name="Hashtag" w:semiHidden="1" w:unhideWhenUsed="1"/>
+    <w:lsdException w:name="Unresolved Mention" w:semiHidden="1" w:unhideWhenUsed="1"/>
+    <w:lsdException w:name="Smart Link" w:semiHidden="1" w:unhideWhenUsed="1"/>
   </w:latentStyles>
   <w:style w:type="paragraph" w:default="1" w:styleId="Normal">
     <w:name w:val="Normal"/>
@@ -28889,7 +29035,7 @@
 </file>
 
 <file path=word/glossary/webSettings.xml><?xml version="1.0" encoding="utf-8"?>
-<w:webSettings xmlns:mc="http://schemas.openxmlformats.org/markup-compatibility/2006" xmlns:r="http://schemas.openxmlformats.org/officeDocument/2006/relationships" xmlns:w="http://schemas.openxmlformats.org/wordprocessingml/2006/main" xmlns:w14="http://schemas.microsoft.com/office/word/2010/wordml" xmlns:w15="http://schemas.microsoft.com/office/word/2012/wordml" xmlns:w16se="http://schemas.microsoft.com/office/word/2015/wordml/symex" mc:Ignorable="w14 w15 w16se">
+<w:webSettings xmlns:mc="http://schemas.openxmlformats.org/markup-compatibility/2006" xmlns:r="http://schemas.openxmlformats.org/officeDocument/2006/relationships" xmlns:w="http://schemas.openxmlformats.org/wordprocessingml/2006/main" xmlns:w14="http://schemas.microsoft.com/office/word/2010/wordml" xmlns:w15="http://schemas.microsoft.com/office/word/2012/wordml" xmlns:w16cex="http://schemas.microsoft.com/office/word/2018/wordml/cex" xmlns:w16cid="http://schemas.microsoft.com/office/word/2016/wordml/cid" xmlns:w16="http://schemas.microsoft.com/office/word/2018/wordml" xmlns:w16sdtdh="http://schemas.microsoft.com/office/word/2020/wordml/sdtdatahash" xmlns:w16se="http://schemas.microsoft.com/office/word/2015/wordml/symex" mc:Ignorable="w14 w15 w16se w16cid w16 w16cex w16sdtdh">
   <w:optimizeForBrowser/>
   <w:allowPNG/>
 </w:webSettings>
@@ -29161,6 +29307,26 @@
 </file>
 
 <file path=customXml/item1.xml><?xml version="1.0" encoding="utf-8"?>
+<p:properties xmlns:p="http://schemas.microsoft.com/office/2006/metadata/properties" xmlns:xsi="http://www.w3.org/2001/XMLSchema-instance" xmlns:pc="http://schemas.microsoft.com/office/infopath/2007/PartnerControls">
+  <documentManagement>
+    <VSO_x0020_item_x0020_id xmlns="40262f94-9f35-4ac3-9a90-690165a166b7" xsi:nil="true"/>
+    <Assetid_x0020_ xmlns="40262f94-9f35-4ac3-9a90-690165a166b7" xsi:nil="true"/>
+    <Item_x0020_Details xmlns="40262f94-9f35-4ac3-9a90-690165a166b7" xsi:nil="true"/>
+    <Template_x0020_details xmlns="40262f94-9f35-4ac3-9a90-690165a166b7" xsi:nil="true"/>
+  </documentManagement>
+</p:properties>
+</file>
+
+<file path=customXml/item2.xml><?xml version="1.0" encoding="utf-8"?>
+<?mso-contentType ?>
+<FormTemplates xmlns="http://schemas.microsoft.com/sharepoint/v3/contenttype/forms">
+  <Display>DocumentLibraryForm</Display>
+  <Edit>DocumentLibraryForm</Edit>
+  <New>DocumentLibraryForm</New>
+</FormTemplates>
+</file>
+
+<file path=customXml/item3.xml><?xml version="1.0" encoding="utf-8"?>
 <ct:contentTypeSchema xmlns:ct="http://schemas.microsoft.com/office/2006/metadata/contentType" xmlns:ma="http://schemas.microsoft.com/office/2006/metadata/properties/metaAttributes" ct:_="" ma:_="" ma:contentTypeName="Document" ma:contentTypeID="0x010100AA3F7D94069FF64A86F7DFF56D60E3BE" ma:contentTypeVersion="6" ma:contentTypeDescription="Create a new document." ma:contentTypeScope="" ma:versionID="c32302c77d4085ecf495bdddb7f5e889">
   <xsd:schema xmlns:xsd="http://www.w3.org/2001/XMLSchema" xmlns:xs="http://www.w3.org/2001/XMLSchema" xmlns:p="http://schemas.microsoft.com/office/2006/metadata/properties" xmlns:ns2="a4f35948-e619-41b3-aa29-22878b09cfd2" xmlns:ns3="40262f94-9f35-4ac3-9a90-690165a166b7" targetNamespace="http://schemas.microsoft.com/office/2006/metadata/properties" ma:root="true" ma:fieldsID="4ab5ae46be95f9d0be6107e8200be7a2" ns2:_="" ns3:_="">
     <xsd:import namespace="a4f35948-e619-41b3-aa29-22878b09cfd2"/>
@@ -29341,31 +29507,29 @@
 </ct:contentTypeSchema>
 </file>
 
-<file path=customXml/item2.xml><?xml version="1.0" encoding="utf-8"?>
-<?mso-contentType ?>
-<FormTemplates xmlns="http://schemas.microsoft.com/sharepoint/v3/contenttype/forms">
-  <Display>DocumentLibraryForm</Display>
-  <Edit>DocumentLibraryForm</Edit>
-  <New>DocumentLibraryForm</New>
-</FormTemplates>
-</file>
-
-<file path=customXml/item3.xml><?xml version="1.0" encoding="utf-8"?>
-<p:properties xmlns:p="http://schemas.microsoft.com/office/2006/metadata/properties" xmlns:xsi="http://www.w3.org/2001/XMLSchema-instance" xmlns:pc="http://schemas.microsoft.com/office/infopath/2007/PartnerControls">
-  <documentManagement>
-    <VSO_x0020_item_x0020_id xmlns="40262f94-9f35-4ac3-9a90-690165a166b7" xsi:nil="true"/>
-    <Assetid_x0020_ xmlns="40262f94-9f35-4ac3-9a90-690165a166b7" xsi:nil="true"/>
-    <Item_x0020_Details xmlns="40262f94-9f35-4ac3-9a90-690165a166b7" xsi:nil="true"/>
-    <Template_x0020_details xmlns="40262f94-9f35-4ac3-9a90-690165a166b7" xsi:nil="true"/>
-  </documentManagement>
-</p:properties>
-</file>
-
 <file path=customXml/item4.xml><?xml version="1.0" encoding="utf-8"?>
 <b:Sources xmlns:b="http://schemas.openxmlformats.org/officeDocument/2006/bibliography" xmlns="http://schemas.openxmlformats.org/officeDocument/2006/bibliography" SelectedStyle="\APASixthEditionOfficeOnline.xsl" StyleName="APA" Version="6"/>
 </file>
 
 <file path=customXml/itemProps1.xml><?xml version="1.0" encoding="utf-8"?>
+<ds:datastoreItem xmlns:ds="http://schemas.openxmlformats.org/officeDocument/2006/customXml" ds:itemID="{E1793CCF-E2A2-4B9A-8B19-57F1418A87AC}">
+  <ds:schemaRefs>
+    <ds:schemaRef ds:uri="http://schemas.microsoft.com/office/2006/metadata/properties"/>
+    <ds:schemaRef ds:uri="http://schemas.microsoft.com/office/infopath/2007/PartnerControls"/>
+    <ds:schemaRef ds:uri="40262f94-9f35-4ac3-9a90-690165a166b7"/>
+  </ds:schemaRefs>
+</ds:datastoreItem>
+</file>
+
+<file path=customXml/itemProps2.xml><?xml version="1.0" encoding="utf-8"?>
+<ds:datastoreItem xmlns:ds="http://schemas.openxmlformats.org/officeDocument/2006/customXml" ds:itemID="{6BB962EF-68B6-4C82-BB14-FB72894746BD}">
+  <ds:schemaRefs>
+    <ds:schemaRef ds:uri="http://schemas.microsoft.com/sharepoint/v3/contenttype/forms"/>
+  </ds:schemaRefs>
+</ds:datastoreItem>
+</file>
+
+<file path=customXml/itemProps3.xml><?xml version="1.0" encoding="utf-8"?>
 <ds:datastoreItem xmlns:ds="http://schemas.openxmlformats.org/officeDocument/2006/customXml" ds:itemID="{4594A53D-8D0E-4C56-BBDC-5F8B9217701B}">
   <ds:schemaRefs>
     <ds:schemaRef ds:uri="http://schemas.microsoft.com/office/2006/metadata/contentType"/>
@@ -29384,24 +29548,6 @@
 </ds:datastoreItem>
 </file>
 
-<file path=customXml/itemProps2.xml><?xml version="1.0" encoding="utf-8"?>
-<ds:datastoreItem xmlns:ds="http://schemas.openxmlformats.org/officeDocument/2006/customXml" ds:itemID="{6BB962EF-68B6-4C82-BB14-FB72894746BD}">
-  <ds:schemaRefs>
-    <ds:schemaRef ds:uri="http://schemas.microsoft.com/sharepoint/v3/contenttype/forms"/>
-  </ds:schemaRefs>
-</ds:datastoreItem>
-</file>
-
-<file path=customXml/itemProps3.xml><?xml version="1.0" encoding="utf-8"?>
-<ds:datastoreItem xmlns:ds="http://schemas.openxmlformats.org/officeDocument/2006/customXml" ds:itemID="{E1793CCF-E2A2-4B9A-8B19-57F1418A87AC}">
-  <ds:schemaRefs>
-    <ds:schemaRef ds:uri="http://schemas.microsoft.com/office/2006/metadata/properties"/>
-    <ds:schemaRef ds:uri="http://schemas.microsoft.com/office/infopath/2007/PartnerControls"/>
-    <ds:schemaRef ds:uri="40262f94-9f35-4ac3-9a90-690165a166b7"/>
-  </ds:schemaRefs>
-</ds:datastoreItem>
-</file>
-
 <file path=customXml/itemProps4.xml><?xml version="1.0" encoding="utf-8"?>
 <ds:datastoreItem xmlns:ds="http://schemas.openxmlformats.org/officeDocument/2006/customXml" ds:itemID="{000BA265-C08B-4BA3-89A5-145B181FDDB2}">
   <ds:schemaRefs>

--- a/Resume.docx
+++ b/Resume.docx
@@ -207,7 +207,8 @@
             <w:r>
               <w:rPr>
                 <w:rFonts w:ascii="Times New Roman" w:hAnsi="Times New Roman" w:cs="Times New Roman"/>
-                <w:u w:val="single"/>
+                <w:b/>
+                <w:bCs/>
               </w:rPr>
               <w:t>Web Development</w:t>
             </w:r>
@@ -215,7 +216,13 @@
               <w:rPr>
                 <w:rFonts w:ascii="Times New Roman" w:hAnsi="Times New Roman" w:cs="Times New Roman"/>
               </w:rPr>
-              <w:t>: HTML, CSS, Bootstrap, JavaScript, jQuery</w:t>
+              <w:t xml:space="preserve">: </w:t>
+            </w:r>
+            <w:r>
+              <w:rPr>
+                <w:rFonts w:ascii="Times New Roman" w:hAnsi="Times New Roman" w:cs="Times New Roman"/>
+              </w:rPr>
+              <w:t>HTML, CSS, Bootstrap, JavaScript, jQuery</w:t>
             </w:r>
             <w:r>
               <w:rPr>
@@ -246,7 +253,8 @@
             <w:r>
               <w:rPr>
                 <w:rFonts w:ascii="Times New Roman" w:hAnsi="Times New Roman" w:cs="Times New Roman"/>
-                <w:u w:val="single"/>
+                <w:b/>
+                <w:bCs/>
               </w:rPr>
               <w:t>Languages</w:t>
             </w:r>
@@ -279,7 +287,8 @@
             <w:r>
               <w:rPr>
                 <w:rFonts w:ascii="Times New Roman" w:hAnsi="Times New Roman" w:cs="Times New Roman"/>
-                <w:u w:val="single"/>
+                <w:b/>
+                <w:bCs/>
               </w:rPr>
               <w:t>Tools</w:t>
             </w:r>
@@ -330,7 +339,8 @@
             <w:r>
               <w:rPr>
                 <w:rFonts w:ascii="Times New Roman" w:hAnsi="Times New Roman" w:cs="Times New Roman"/>
-                <w:u w:val="single"/>
+                <w:b/>
+                <w:bCs/>
               </w:rPr>
               <w:t>Collaboration</w:t>
             </w:r>
@@ -357,7 +367,8 @@
             <w:r>
               <w:rPr>
                 <w:rFonts w:ascii="Times New Roman" w:hAnsi="Times New Roman" w:cs="Times New Roman"/>
-                <w:u w:val="single"/>
+                <w:b/>
+                <w:bCs/>
               </w:rPr>
               <w:t>Other</w:t>
             </w:r>
@@ -632,31 +643,19 @@
               <w:rPr>
                 <w:rFonts w:ascii="Times New Roman" w:hAnsi="Times New Roman" w:cs="Times New Roman"/>
               </w:rPr>
-              <w:t xml:space="preserve">Member of the </w:t>
-            </w:r>
-            <w:r>
-              <w:rPr>
-                <w:rFonts w:ascii="Times New Roman" w:hAnsi="Times New Roman" w:cs="Times New Roman"/>
-              </w:rPr>
               <w:t>Dean’s List</w:t>
             </w:r>
             <w:r>
               <w:rPr>
                 <w:rFonts w:ascii="Times New Roman" w:hAnsi="Times New Roman" w:cs="Times New Roman"/>
               </w:rPr>
-              <w:t xml:space="preserve"> (&gt;3.8 GPA) Every </w:t>
+              <w:t xml:space="preserve"> (&gt;3.8 GPA) </w:t>
             </w:r>
             <w:r>
               <w:rPr>
                 <w:rFonts w:ascii="Times New Roman" w:hAnsi="Times New Roman" w:cs="Times New Roman"/>
               </w:rPr>
-              <w:t>Semester</w:t>
-            </w:r>
-            <w:r>
-              <w:rPr>
-                <w:rFonts w:ascii="Times New Roman" w:hAnsi="Times New Roman" w:cs="Times New Roman"/>
-              </w:rPr>
-              <w:t xml:space="preserve"> </w:t>
+              <w:t>Fall 2019 – December 2023</w:t>
             </w:r>
           </w:p>
           <w:p>
@@ -1349,6 +1348,11 @@
                 </w:p>
                 <w:p>
                   <w:pPr>
+                    <w:pStyle w:val="ListParagraph"/>
+                    <w:numPr>
+                      <w:ilvl w:val="0"/>
+                      <w:numId w:val="20"/>
+                    </w:numPr>
                     <w:spacing w:line="240" w:lineRule="auto"/>
                     <w:jc w:val="both"/>
                     <w:rPr>
@@ -1361,35 +1365,57 @@
                       <w:rFonts w:ascii="Times New Roman" w:hAnsi="Times New Roman" w:cs="Times New Roman"/>
                       <w:bCs/>
                     </w:rPr>
-                    <w:t>I</w:t>
+                    <w:t xml:space="preserve">Immersed deeply in the local culture while honing language proficiency. </w:t>
+                  </w:r>
+                </w:p>
+                <w:p>
+                  <w:pPr>
+                    <w:pStyle w:val="ListParagraph"/>
+                    <w:numPr>
+                      <w:ilvl w:val="0"/>
+                      <w:numId w:val="20"/>
+                    </w:numPr>
+                    <w:spacing w:line="240" w:lineRule="auto"/>
+                    <w:jc w:val="both"/>
+                    <w:rPr>
+                      <w:rFonts w:ascii="Times New Roman" w:hAnsi="Times New Roman" w:cs="Times New Roman"/>
+                      <w:bCs/>
+                    </w:rPr>
+                  </w:pPr>
+                  <w:r>
+                    <w:rPr>
+                      <w:rFonts w:ascii="Times New Roman" w:hAnsi="Times New Roman" w:cs="Times New Roman"/>
+                      <w:bCs/>
+                    </w:rPr>
+                    <w:t>Fostered</w:t>
                   </w:r>
                   <w:r>
                     <w:rPr>
                       <w:rFonts w:ascii="Times New Roman" w:hAnsi="Times New Roman" w:cs="Times New Roman"/>
                       <w:bCs/>
                     </w:rPr>
-                    <w:t>mmer</w:t>
+                    <w:t xml:space="preserve"> cross-cultural understanding, </w:t>
                   </w:r>
                   <w:r>
                     <w:rPr>
                       <w:rFonts w:ascii="Times New Roman" w:hAnsi="Times New Roman" w:cs="Times New Roman"/>
                       <w:bCs/>
                     </w:rPr>
-                    <w:t>sed</w:t>
+                    <w:t>building a</w:t>
                   </w:r>
                   <w:r>
                     <w:rPr>
                       <w:rFonts w:ascii="Times New Roman" w:hAnsi="Times New Roman" w:cs="Times New Roman"/>
                       <w:bCs/>
                     </w:rPr>
-                    <w:t xml:space="preserve"> deeply in the local culture while honing language proficiency. Committed to intensive language learning and fostering cross-cultural understanding, contributing to</w:t>
+                    <w:t xml:space="preserve"> </w:t>
                   </w:r>
                   <w:r>
                     <w:rPr>
                       <w:rFonts w:ascii="Times New Roman" w:hAnsi="Times New Roman" w:cs="Times New Roman"/>
                       <w:bCs/>
                     </w:rPr>
-                    <w:t xml:space="preserve"> a rich and diverse global perspective.</w:t>
+                    <w:t>diverse global perspective.</w:t>
                   </w:r>
                   <w:r>
                     <w:rPr>
@@ -1526,6 +1552,11 @@
                 </w:p>
                 <w:p>
                   <w:pPr>
+                    <w:pStyle w:val="ListParagraph"/>
+                    <w:numPr>
+                      <w:ilvl w:val="0"/>
+                      <w:numId w:val="21"/>
+                    </w:numPr>
                     <w:spacing w:line="240" w:lineRule="auto"/>
                     <w:jc w:val="both"/>
                     <w:rPr>
@@ -1536,73 +1567,45 @@
                     <w:rPr>
                       <w:rFonts w:ascii="Times New Roman" w:hAnsi="Times New Roman" w:cs="Times New Roman"/>
                     </w:rPr>
-                    <w:t>Successfully</w:t>
+                    <w:t>Managed</w:t>
                   </w:r>
                   <w:r>
                     <w:rPr>
                       <w:rFonts w:ascii="Times New Roman" w:hAnsi="Times New Roman" w:cs="Times New Roman"/>
                     </w:rPr>
-                    <w:t xml:space="preserve"> managed scheduling, room assignments, vendor communication, and more for months leading up to the event. </w:t>
-                  </w:r>
-                  <w:r>
-                    <w:rPr>
-                      <w:rFonts w:ascii="Times New Roman" w:hAnsi="Times New Roman" w:cs="Times New Roman"/>
-                    </w:rPr>
-                    <w:t>During</w:t>
-                  </w:r>
-                  <w:r>
-                    <w:rPr>
-                      <w:rFonts w:ascii="Times New Roman" w:hAnsi="Times New Roman" w:cs="Times New Roman"/>
-                    </w:rPr>
-                    <w:t xml:space="preserve"> the event, </w:t>
-                  </w:r>
-                  <w:r>
-                    <w:rPr>
-                      <w:rFonts w:ascii="Times New Roman" w:hAnsi="Times New Roman" w:cs="Times New Roman"/>
-                    </w:rPr>
-                    <w:t>ensured</w:t>
-                  </w:r>
-                  <w:r>
-                    <w:rPr>
-                      <w:rFonts w:ascii="Times New Roman" w:hAnsi="Times New Roman" w:cs="Times New Roman"/>
-                    </w:rPr>
-                    <w:t xml:space="preserve"> seamless execution of tasks such as coordinating food services and providing real-time support to participants</w:t>
-                  </w:r>
-                  <w:r>
-                    <w:rPr>
-                      <w:rFonts w:ascii="Times New Roman" w:hAnsi="Times New Roman" w:cs="Times New Roman"/>
-                    </w:rPr>
-                    <w:t xml:space="preserve">, </w:t>
-                  </w:r>
-                  <w:r>
-                    <w:rPr>
-                      <w:rFonts w:ascii="Times New Roman" w:hAnsi="Times New Roman" w:cs="Times New Roman"/>
-                    </w:rPr>
-                    <w:t>contribut</w:t>
-                  </w:r>
-                  <w:r>
-                    <w:rPr>
-                      <w:rFonts w:ascii="Times New Roman" w:hAnsi="Times New Roman" w:cs="Times New Roman"/>
-                    </w:rPr>
-                    <w:t>ing</w:t>
-                  </w:r>
-                  <w:r>
-                    <w:rPr>
-                      <w:rFonts w:ascii="Times New Roman" w:hAnsi="Times New Roman" w:cs="Times New Roman"/>
-                    </w:rPr>
-                    <w:t xml:space="preserve"> to the success of a memorable and impactful </w:t>
-                  </w:r>
-                  <w:r>
-                    <w:rPr>
-                      <w:rFonts w:ascii="Times New Roman" w:hAnsi="Times New Roman" w:cs="Times New Roman"/>
-                    </w:rPr>
-                    <w:t>Hackathon</w:t>
+                    <w:t xml:space="preserve"> scheduling, room assignments, vendor communication, and more for months leading up to the event</w:t>
                   </w:r>
                   <w:r>
                     <w:rPr>
                       <w:rFonts w:ascii="Times New Roman" w:hAnsi="Times New Roman" w:cs="Times New Roman"/>
                     </w:rPr>
                     <w:t>.</w:t>
+                  </w:r>
+                </w:p>
+                <w:p>
+                  <w:pPr>
+                    <w:pStyle w:val="ListParagraph"/>
+                    <w:numPr>
+                      <w:ilvl w:val="0"/>
+                      <w:numId w:val="21"/>
+                    </w:numPr>
+                    <w:spacing w:line="240" w:lineRule="auto"/>
+                    <w:jc w:val="both"/>
+                    <w:rPr>
+                      <w:rFonts w:ascii="Times New Roman" w:hAnsi="Times New Roman" w:cs="Times New Roman"/>
+                    </w:rPr>
+                  </w:pPr>
+                  <w:r>
+                    <w:rPr>
+                      <w:rFonts w:ascii="Times New Roman" w:hAnsi="Times New Roman" w:cs="Times New Roman"/>
+                    </w:rPr>
+                    <w:t xml:space="preserve">Ensured </w:t>
+                  </w:r>
+                  <w:r>
+                    <w:rPr>
+                      <w:rFonts w:ascii="Times New Roman" w:hAnsi="Times New Roman" w:cs="Times New Roman"/>
+                    </w:rPr>
+                    <w:t>seamless execution of tasks such as coordinating food services and providing real-time support to participants, contributing to the success of a memorable and impactful Hackathon.</w:t>
                   </w:r>
                 </w:p>
                 <w:p>
@@ -1740,6 +1743,11 @@
                 </w:p>
                 <w:p>
                   <w:pPr>
+                    <w:pStyle w:val="ListParagraph"/>
+                    <w:numPr>
+                      <w:ilvl w:val="0"/>
+                      <w:numId w:val="22"/>
+                    </w:numPr>
                     <w:spacing w:line="240" w:lineRule="auto"/>
                     <w:jc w:val="both"/>
                     <w:rPr>
@@ -1750,25 +1758,13 @@
                     <w:rPr>
                       <w:rFonts w:ascii="Times New Roman" w:hAnsi="Times New Roman" w:cs="Times New Roman"/>
                     </w:rPr>
-                    <w:t xml:space="preserve">Efficiently processed customer transactions as cashier </w:t>
+                    <w:t>Efficiently processed customer transactions as cashier and bagger while maintaining a friendly and approachable demeanor</w:t>
                   </w:r>
                   <w:r>
                     <w:rPr>
                       <w:rFonts w:ascii="Times New Roman" w:hAnsi="Times New Roman" w:cs="Times New Roman"/>
                     </w:rPr>
-                    <w:t xml:space="preserve">and bagger </w:t>
-                  </w:r>
-                  <w:r>
-                    <w:rPr>
-                      <w:rFonts w:ascii="Times New Roman" w:hAnsi="Times New Roman" w:cs="Times New Roman"/>
-                    </w:rPr>
-                    <w:t>while maintaining a friendly and approachable demeanor</w:t>
-                  </w:r>
-                  <w:r>
-                    <w:rPr>
-                      <w:rFonts w:ascii="Times New Roman" w:hAnsi="Times New Roman" w:cs="Times New Roman"/>
-                    </w:rPr>
-                    <w:t>, contributing to a positive brand image.</w:t>
+                    <w:t>.</w:t>
                   </w:r>
                 </w:p>
               </w:tc>
@@ -1788,6 +1784,7 @@
     </w:tbl>
     <w:p>
       <w:pPr>
+        <w:spacing w:after="0"/>
         <w:jc w:val="both"/>
       </w:pPr>
     </w:p>
@@ -2287,6 +2284,119 @@
     </w:lvl>
   </w:abstractNum>
   <w:abstractNum w:abstractNumId="12" w15:restartNumberingAfterBreak="0">
+    <w:nsid w:val="28AA3C3F"/>
+    <w:multiLevelType w:val="hybridMultilevel"/>
+    <w:tmpl w:val="EE68B70A"/>
+    <w:lvl w:ilvl="0" w:tplc="04090001">
+      <w:start w:val="1"/>
+      <w:numFmt w:val="bullet"/>
+      <w:lvlText w:val=""/>
+      <w:lvlJc w:val="left"/>
+      <w:pPr>
+        <w:ind w:left="720" w:hanging="360"/>
+      </w:pPr>
+      <w:rPr>
+        <w:rFonts w:ascii="Symbol" w:hAnsi="Symbol" w:hint="default"/>
+      </w:rPr>
+    </w:lvl>
+    <w:lvl w:ilvl="1" w:tplc="04090003" w:tentative="1">
+      <w:start w:val="1"/>
+      <w:numFmt w:val="bullet"/>
+      <w:lvlText w:val="o"/>
+      <w:lvlJc w:val="left"/>
+      <w:pPr>
+        <w:ind w:left="1440" w:hanging="360"/>
+      </w:pPr>
+      <w:rPr>
+        <w:rFonts w:ascii="Courier New" w:hAnsi="Courier New" w:cs="Courier New" w:hint="default"/>
+      </w:rPr>
+    </w:lvl>
+    <w:lvl w:ilvl="2" w:tplc="04090005" w:tentative="1">
+      <w:start w:val="1"/>
+      <w:numFmt w:val="bullet"/>
+      <w:lvlText w:val=""/>
+      <w:lvlJc w:val="left"/>
+      <w:pPr>
+        <w:ind w:left="2160" w:hanging="360"/>
+      </w:pPr>
+      <w:rPr>
+        <w:rFonts w:ascii="Wingdings" w:hAnsi="Wingdings" w:hint="default"/>
+      </w:rPr>
+    </w:lvl>
+    <w:lvl w:ilvl="3" w:tplc="04090001" w:tentative="1">
+      <w:start w:val="1"/>
+      <w:numFmt w:val="bullet"/>
+      <w:lvlText w:val=""/>
+      <w:lvlJc w:val="left"/>
+      <w:pPr>
+        <w:ind w:left="2880" w:hanging="360"/>
+      </w:pPr>
+      <w:rPr>
+        <w:rFonts w:ascii="Symbol" w:hAnsi="Symbol" w:hint="default"/>
+      </w:rPr>
+    </w:lvl>
+    <w:lvl w:ilvl="4" w:tplc="04090003" w:tentative="1">
+      <w:start w:val="1"/>
+      <w:numFmt w:val="bullet"/>
+      <w:lvlText w:val="o"/>
+      <w:lvlJc w:val="left"/>
+      <w:pPr>
+        <w:ind w:left="3600" w:hanging="360"/>
+      </w:pPr>
+      <w:rPr>
+        <w:rFonts w:ascii="Courier New" w:hAnsi="Courier New" w:cs="Courier New" w:hint="default"/>
+      </w:rPr>
+    </w:lvl>
+    <w:lvl w:ilvl="5" w:tplc="04090005" w:tentative="1">
+      <w:start w:val="1"/>
+      <w:numFmt w:val="bullet"/>
+      <w:lvlText w:val=""/>
+      <w:lvlJc w:val="left"/>
+      <w:pPr>
+        <w:ind w:left="4320" w:hanging="360"/>
+      </w:pPr>
+      <w:rPr>
+        <w:rFonts w:ascii="Wingdings" w:hAnsi="Wingdings" w:hint="default"/>
+      </w:rPr>
+    </w:lvl>
+    <w:lvl w:ilvl="6" w:tplc="04090001" w:tentative="1">
+      <w:start w:val="1"/>
+      <w:numFmt w:val="bullet"/>
+      <w:lvlText w:val=""/>
+      <w:lvlJc w:val="left"/>
+      <w:pPr>
+        <w:ind w:left="5040" w:hanging="360"/>
+      </w:pPr>
+      <w:rPr>
+        <w:rFonts w:ascii="Symbol" w:hAnsi="Symbol" w:hint="default"/>
+      </w:rPr>
+    </w:lvl>
+    <w:lvl w:ilvl="7" w:tplc="04090003" w:tentative="1">
+      <w:start w:val="1"/>
+      <w:numFmt w:val="bullet"/>
+      <w:lvlText w:val="o"/>
+      <w:lvlJc w:val="left"/>
+      <w:pPr>
+        <w:ind w:left="5760" w:hanging="360"/>
+      </w:pPr>
+      <w:rPr>
+        <w:rFonts w:ascii="Courier New" w:hAnsi="Courier New" w:cs="Courier New" w:hint="default"/>
+      </w:rPr>
+    </w:lvl>
+    <w:lvl w:ilvl="8" w:tplc="04090005" w:tentative="1">
+      <w:start w:val="1"/>
+      <w:numFmt w:val="bullet"/>
+      <w:lvlText w:val=""/>
+      <w:lvlJc w:val="left"/>
+      <w:pPr>
+        <w:ind w:left="6480" w:hanging="360"/>
+      </w:pPr>
+      <w:rPr>
+        <w:rFonts w:ascii="Wingdings" w:hAnsi="Wingdings" w:hint="default"/>
+      </w:rPr>
+    </w:lvl>
+  </w:abstractNum>
+  <w:abstractNum w:abstractNumId="13" w15:restartNumberingAfterBreak="0">
     <w:nsid w:val="391F12AD"/>
     <w:multiLevelType w:val="hybridMultilevel"/>
     <w:tmpl w:val="B656B1EE"/>
@@ -2399,7 +2509,7 @@
       </w:rPr>
     </w:lvl>
   </w:abstractNum>
-  <w:abstractNum w:abstractNumId="13" w15:restartNumberingAfterBreak="0">
+  <w:abstractNum w:abstractNumId="14" w15:restartNumberingAfterBreak="0">
     <w:nsid w:val="4BF2578E"/>
     <w:multiLevelType w:val="hybridMultilevel"/>
     <w:tmpl w:val="6BE0042E"/>
@@ -2512,7 +2622,7 @@
       </w:rPr>
     </w:lvl>
   </w:abstractNum>
-  <w:abstractNum w:abstractNumId="14" w15:restartNumberingAfterBreak="0">
+  <w:abstractNum w:abstractNumId="15" w15:restartNumberingAfterBreak="0">
     <w:nsid w:val="51240CE3"/>
     <w:multiLevelType w:val="hybridMultilevel"/>
     <w:tmpl w:val="2C3415E8"/>
@@ -2625,7 +2735,120 @@
       </w:rPr>
     </w:lvl>
   </w:abstractNum>
-  <w:abstractNum w:abstractNumId="15" w15:restartNumberingAfterBreak="0">
+  <w:abstractNum w:abstractNumId="16" w15:restartNumberingAfterBreak="0">
+    <w:nsid w:val="53006B9C"/>
+    <w:multiLevelType w:val="hybridMultilevel"/>
+    <w:tmpl w:val="3A2647A6"/>
+    <w:lvl w:ilvl="0" w:tplc="04090001">
+      <w:start w:val="1"/>
+      <w:numFmt w:val="bullet"/>
+      <w:lvlText w:val=""/>
+      <w:lvlJc w:val="left"/>
+      <w:pPr>
+        <w:ind w:left="720" w:hanging="360"/>
+      </w:pPr>
+      <w:rPr>
+        <w:rFonts w:ascii="Symbol" w:hAnsi="Symbol" w:hint="default"/>
+      </w:rPr>
+    </w:lvl>
+    <w:lvl w:ilvl="1" w:tplc="04090003" w:tentative="1">
+      <w:start w:val="1"/>
+      <w:numFmt w:val="bullet"/>
+      <w:lvlText w:val="o"/>
+      <w:lvlJc w:val="left"/>
+      <w:pPr>
+        <w:ind w:left="1440" w:hanging="360"/>
+      </w:pPr>
+      <w:rPr>
+        <w:rFonts w:ascii="Courier New" w:hAnsi="Courier New" w:cs="Courier New" w:hint="default"/>
+      </w:rPr>
+    </w:lvl>
+    <w:lvl w:ilvl="2" w:tplc="04090005" w:tentative="1">
+      <w:start w:val="1"/>
+      <w:numFmt w:val="bullet"/>
+      <w:lvlText w:val=""/>
+      <w:lvlJc w:val="left"/>
+      <w:pPr>
+        <w:ind w:left="2160" w:hanging="360"/>
+      </w:pPr>
+      <w:rPr>
+        <w:rFonts w:ascii="Wingdings" w:hAnsi="Wingdings" w:hint="default"/>
+      </w:rPr>
+    </w:lvl>
+    <w:lvl w:ilvl="3" w:tplc="04090001" w:tentative="1">
+      <w:start w:val="1"/>
+      <w:numFmt w:val="bullet"/>
+      <w:lvlText w:val=""/>
+      <w:lvlJc w:val="left"/>
+      <w:pPr>
+        <w:ind w:left="2880" w:hanging="360"/>
+      </w:pPr>
+      <w:rPr>
+        <w:rFonts w:ascii="Symbol" w:hAnsi="Symbol" w:hint="default"/>
+      </w:rPr>
+    </w:lvl>
+    <w:lvl w:ilvl="4" w:tplc="04090003" w:tentative="1">
+      <w:start w:val="1"/>
+      <w:numFmt w:val="bullet"/>
+      <w:lvlText w:val="o"/>
+      <w:lvlJc w:val="left"/>
+      <w:pPr>
+        <w:ind w:left="3600" w:hanging="360"/>
+      </w:pPr>
+      <w:rPr>
+        <w:rFonts w:ascii="Courier New" w:hAnsi="Courier New" w:cs="Courier New" w:hint="default"/>
+      </w:rPr>
+    </w:lvl>
+    <w:lvl w:ilvl="5" w:tplc="04090005" w:tentative="1">
+      <w:start w:val="1"/>
+      <w:numFmt w:val="bullet"/>
+      <w:lvlText w:val=""/>
+      <w:lvlJc w:val="left"/>
+      <w:pPr>
+        <w:ind w:left="4320" w:hanging="360"/>
+      </w:pPr>
+      <w:rPr>
+        <w:rFonts w:ascii="Wingdings" w:hAnsi="Wingdings" w:hint="default"/>
+      </w:rPr>
+    </w:lvl>
+    <w:lvl w:ilvl="6" w:tplc="04090001" w:tentative="1">
+      <w:start w:val="1"/>
+      <w:numFmt w:val="bullet"/>
+      <w:lvlText w:val=""/>
+      <w:lvlJc w:val="left"/>
+      <w:pPr>
+        <w:ind w:left="5040" w:hanging="360"/>
+      </w:pPr>
+      <w:rPr>
+        <w:rFonts w:ascii="Symbol" w:hAnsi="Symbol" w:hint="default"/>
+      </w:rPr>
+    </w:lvl>
+    <w:lvl w:ilvl="7" w:tplc="04090003" w:tentative="1">
+      <w:start w:val="1"/>
+      <w:numFmt w:val="bullet"/>
+      <w:lvlText w:val="o"/>
+      <w:lvlJc w:val="left"/>
+      <w:pPr>
+        <w:ind w:left="5760" w:hanging="360"/>
+      </w:pPr>
+      <w:rPr>
+        <w:rFonts w:ascii="Courier New" w:hAnsi="Courier New" w:cs="Courier New" w:hint="default"/>
+      </w:rPr>
+    </w:lvl>
+    <w:lvl w:ilvl="8" w:tplc="04090005" w:tentative="1">
+      <w:start w:val="1"/>
+      <w:numFmt w:val="bullet"/>
+      <w:lvlText w:val=""/>
+      <w:lvlJc w:val="left"/>
+      <w:pPr>
+        <w:ind w:left="6480" w:hanging="360"/>
+      </w:pPr>
+      <w:rPr>
+        <w:rFonts w:ascii="Wingdings" w:hAnsi="Wingdings" w:hint="default"/>
+      </w:rPr>
+    </w:lvl>
+  </w:abstractNum>
+  <w:abstractNum w:abstractNumId="17" w15:restartNumberingAfterBreak="0">
     <w:nsid w:val="58C82702"/>
     <w:multiLevelType w:val="hybridMultilevel"/>
     <w:tmpl w:val="7E46AA4E"/>
@@ -2738,7 +2961,7 @@
       </w:rPr>
     </w:lvl>
   </w:abstractNum>
-  <w:abstractNum w:abstractNumId="16" w15:restartNumberingAfterBreak="0">
+  <w:abstractNum w:abstractNumId="18" w15:restartNumberingAfterBreak="0">
     <w:nsid w:val="59666D29"/>
     <w:multiLevelType w:val="hybridMultilevel"/>
     <w:tmpl w:val="AFE8DDDA"/>
@@ -2851,7 +3074,7 @@
       </w:rPr>
     </w:lvl>
   </w:abstractNum>
-  <w:abstractNum w:abstractNumId="17" w15:restartNumberingAfterBreak="0">
+  <w:abstractNum w:abstractNumId="19" w15:restartNumberingAfterBreak="0">
     <w:nsid w:val="5DDF796E"/>
     <w:multiLevelType w:val="hybridMultilevel"/>
     <w:tmpl w:val="61B4BDD2"/>
@@ -2964,7 +3187,120 @@
       </w:rPr>
     </w:lvl>
   </w:abstractNum>
-  <w:abstractNum w:abstractNumId="18" w15:restartNumberingAfterBreak="0">
+  <w:abstractNum w:abstractNumId="20" w15:restartNumberingAfterBreak="0">
+    <w:nsid w:val="65251B70"/>
+    <w:multiLevelType w:val="hybridMultilevel"/>
+    <w:tmpl w:val="AC42E73C"/>
+    <w:lvl w:ilvl="0" w:tplc="04090001">
+      <w:start w:val="1"/>
+      <w:numFmt w:val="bullet"/>
+      <w:lvlText w:val=""/>
+      <w:lvlJc w:val="left"/>
+      <w:pPr>
+        <w:ind w:left="720" w:hanging="360"/>
+      </w:pPr>
+      <w:rPr>
+        <w:rFonts w:ascii="Symbol" w:hAnsi="Symbol" w:hint="default"/>
+      </w:rPr>
+    </w:lvl>
+    <w:lvl w:ilvl="1" w:tplc="04090003" w:tentative="1">
+      <w:start w:val="1"/>
+      <w:numFmt w:val="bullet"/>
+      <w:lvlText w:val="o"/>
+      <w:lvlJc w:val="left"/>
+      <w:pPr>
+        <w:ind w:left="1440" w:hanging="360"/>
+      </w:pPr>
+      <w:rPr>
+        <w:rFonts w:ascii="Courier New" w:hAnsi="Courier New" w:cs="Courier New" w:hint="default"/>
+      </w:rPr>
+    </w:lvl>
+    <w:lvl w:ilvl="2" w:tplc="04090005" w:tentative="1">
+      <w:start w:val="1"/>
+      <w:numFmt w:val="bullet"/>
+      <w:lvlText w:val=""/>
+      <w:lvlJc w:val="left"/>
+      <w:pPr>
+        <w:ind w:left="2160" w:hanging="360"/>
+      </w:pPr>
+      <w:rPr>
+        <w:rFonts w:ascii="Wingdings" w:hAnsi="Wingdings" w:hint="default"/>
+      </w:rPr>
+    </w:lvl>
+    <w:lvl w:ilvl="3" w:tplc="04090001" w:tentative="1">
+      <w:start w:val="1"/>
+      <w:numFmt w:val="bullet"/>
+      <w:lvlText w:val=""/>
+      <w:lvlJc w:val="left"/>
+      <w:pPr>
+        <w:ind w:left="2880" w:hanging="360"/>
+      </w:pPr>
+      <w:rPr>
+        <w:rFonts w:ascii="Symbol" w:hAnsi="Symbol" w:hint="default"/>
+      </w:rPr>
+    </w:lvl>
+    <w:lvl w:ilvl="4" w:tplc="04090003" w:tentative="1">
+      <w:start w:val="1"/>
+      <w:numFmt w:val="bullet"/>
+      <w:lvlText w:val="o"/>
+      <w:lvlJc w:val="left"/>
+      <w:pPr>
+        <w:ind w:left="3600" w:hanging="360"/>
+      </w:pPr>
+      <w:rPr>
+        <w:rFonts w:ascii="Courier New" w:hAnsi="Courier New" w:cs="Courier New" w:hint="default"/>
+      </w:rPr>
+    </w:lvl>
+    <w:lvl w:ilvl="5" w:tplc="04090005" w:tentative="1">
+      <w:start w:val="1"/>
+      <w:numFmt w:val="bullet"/>
+      <w:lvlText w:val=""/>
+      <w:lvlJc w:val="left"/>
+      <w:pPr>
+        <w:ind w:left="4320" w:hanging="360"/>
+      </w:pPr>
+      <w:rPr>
+        <w:rFonts w:ascii="Wingdings" w:hAnsi="Wingdings" w:hint="default"/>
+      </w:rPr>
+    </w:lvl>
+    <w:lvl w:ilvl="6" w:tplc="04090001" w:tentative="1">
+      <w:start w:val="1"/>
+      <w:numFmt w:val="bullet"/>
+      <w:lvlText w:val=""/>
+      <w:lvlJc w:val="left"/>
+      <w:pPr>
+        <w:ind w:left="5040" w:hanging="360"/>
+      </w:pPr>
+      <w:rPr>
+        <w:rFonts w:ascii="Symbol" w:hAnsi="Symbol" w:hint="default"/>
+      </w:rPr>
+    </w:lvl>
+    <w:lvl w:ilvl="7" w:tplc="04090003" w:tentative="1">
+      <w:start w:val="1"/>
+      <w:numFmt w:val="bullet"/>
+      <w:lvlText w:val="o"/>
+      <w:lvlJc w:val="left"/>
+      <w:pPr>
+        <w:ind w:left="5760" w:hanging="360"/>
+      </w:pPr>
+      <w:rPr>
+        <w:rFonts w:ascii="Courier New" w:hAnsi="Courier New" w:cs="Courier New" w:hint="default"/>
+      </w:rPr>
+    </w:lvl>
+    <w:lvl w:ilvl="8" w:tplc="04090005" w:tentative="1">
+      <w:start w:val="1"/>
+      <w:numFmt w:val="bullet"/>
+      <w:lvlText w:val=""/>
+      <w:lvlJc w:val="left"/>
+      <w:pPr>
+        <w:ind w:left="6480" w:hanging="360"/>
+      </w:pPr>
+      <w:rPr>
+        <w:rFonts w:ascii="Wingdings" w:hAnsi="Wingdings" w:hint="default"/>
+      </w:rPr>
+    </w:lvl>
+  </w:abstractNum>
+  <w:abstractNum w:abstractNumId="21" w15:restartNumberingAfterBreak="0">
     <w:nsid w:val="7E943BAD"/>
     <w:multiLevelType w:val="hybridMultilevel"/>
     <w:tmpl w:val="59AEDFFA"/>
@@ -3108,16 +3444,16 @@
     <w:abstractNumId w:val="0"/>
   </w:num>
   <w:num w:numId="11" w16cid:durableId="185366282">
-    <w:abstractNumId w:val="18"/>
+    <w:abstractNumId w:val="21"/>
   </w:num>
   <w:num w:numId="12" w16cid:durableId="1699118403">
-    <w:abstractNumId w:val="12"/>
+    <w:abstractNumId w:val="13"/>
   </w:num>
   <w:num w:numId="13" w16cid:durableId="579602847">
-    <w:abstractNumId w:val="13"/>
+    <w:abstractNumId w:val="14"/>
   </w:num>
   <w:num w:numId="14" w16cid:durableId="1854032861">
-    <w:abstractNumId w:val="17"/>
+    <w:abstractNumId w:val="19"/>
   </w:num>
   <w:num w:numId="15" w16cid:durableId="1172334931">
     <w:abstractNumId w:val="11"/>
@@ -3126,13 +3462,22 @@
     <w:abstractNumId w:val="10"/>
   </w:num>
   <w:num w:numId="17" w16cid:durableId="395208747">
+    <w:abstractNumId w:val="17"/>
+  </w:num>
+  <w:num w:numId="18" w16cid:durableId="809177901">
     <w:abstractNumId w:val="15"/>
   </w:num>
-  <w:num w:numId="18" w16cid:durableId="809177901">
-    <w:abstractNumId w:val="14"/>
+  <w:num w:numId="19" w16cid:durableId="575483615">
+    <w:abstractNumId w:val="18"/>
   </w:num>
-  <w:num w:numId="19" w16cid:durableId="575483615">
+  <w:num w:numId="20" w16cid:durableId="184682310">
+    <w:abstractNumId w:val="12"/>
+  </w:num>
+  <w:num w:numId="21" w16cid:durableId="1535997411">
     <w:abstractNumId w:val="16"/>
+  </w:num>
+  <w:num w:numId="22" w16cid:durableId="1253125261">
+    <w:abstractNumId w:val="20"/>
   </w:num>
 </w:numbering>
 </file>
@@ -28496,6 +28841,17 @@
       <w:shd w:val="clear" w:color="auto" w:fill="E1DFDD"/>
     </w:rPr>
   </w:style>
+  <w:style w:type="paragraph" w:styleId="Revision">
+    <w:name w:val="Revision"/>
+    <w:hidden/>
+    <w:uiPriority w:val="99"/>
+    <w:semiHidden/>
+    <w:rsid w:val="00F52634"/>
+    <w:pPr>
+      <w:spacing w:after="0" w:line="240" w:lineRule="auto"/>
+      <w:jc w:val="left"/>
+    </w:pPr>
+  </w:style>
 </w:styles>
 </file>
 
@@ -28581,7 +28937,7 @@
     <w:charset w:val="00"/>
     <w:family w:val="modern"/>
     <w:pitch w:val="fixed"/>
-    <w:sig w:usb0="E10006FF" w:usb1="4000FCFF" w:usb2="00000009" w:usb3="00000000" w:csb0="0000019F" w:csb1="00000000"/>
+    <w:sig w:usb0="E10002FF" w:usb1="4000FCFF" w:usb2="00000009" w:usb3="00000000" w:csb0="0000019F" w:csb1="00000000"/>
   </w:font>
   <w:font w:name="Calibri">
     <w:panose1 w:val="020F0502020204030204"/>
@@ -28646,6 +29002,7 @@
     <w:rsid w:val="006F32E4"/>
     <w:rsid w:val="007A6C8C"/>
     <w:rsid w:val="007E7727"/>
+    <w:rsid w:val="0086649E"/>
     <w:rsid w:val="009E3D3F"/>
     <w:rsid w:val="00A15ECC"/>
     <w:rsid w:val="00AA396D"/>
@@ -29395,6 +29752,30 @@
 </file>
 
 <file path=customXml/item1.xml><?xml version="1.0" encoding="utf-8"?>
+<b:Sources xmlns:b="http://schemas.openxmlformats.org/officeDocument/2006/bibliography" xmlns="http://schemas.openxmlformats.org/officeDocument/2006/bibliography" SelectedStyle="\APASixthEditionOfficeOnline.xsl" StyleName="APA" Version="6"/>
+</file>
+
+<file path=customXml/item2.xml><?xml version="1.0" encoding="utf-8"?>
+<p:properties xmlns:p="http://schemas.microsoft.com/office/2006/metadata/properties" xmlns:xsi="http://www.w3.org/2001/XMLSchema-instance" xmlns:pc="http://schemas.microsoft.com/office/infopath/2007/PartnerControls">
+  <documentManagement>
+    <VSO_x0020_item_x0020_id xmlns="40262f94-9f35-4ac3-9a90-690165a166b7" xsi:nil="true"/>
+    <Assetid_x0020_ xmlns="40262f94-9f35-4ac3-9a90-690165a166b7" xsi:nil="true"/>
+    <Item_x0020_Details xmlns="40262f94-9f35-4ac3-9a90-690165a166b7" xsi:nil="true"/>
+    <Template_x0020_details xmlns="40262f94-9f35-4ac3-9a90-690165a166b7" xsi:nil="true"/>
+  </documentManagement>
+</p:properties>
+</file>
+
+<file path=customXml/item3.xml><?xml version="1.0" encoding="utf-8"?>
+<?mso-contentType ?>
+<FormTemplates xmlns="http://schemas.microsoft.com/sharepoint/v3/contenttype/forms">
+  <Display>DocumentLibraryForm</Display>
+  <Edit>DocumentLibraryForm</Edit>
+  <New>DocumentLibraryForm</New>
+</FormTemplates>
+</file>
+
+<file path=customXml/item4.xml><?xml version="1.0" encoding="utf-8"?>
 <ct:contentTypeSchema xmlns:ct="http://schemas.microsoft.com/office/2006/metadata/contentType" xmlns:ma="http://schemas.microsoft.com/office/2006/metadata/properties/metaAttributes" ct:_="" ma:_="" ma:contentTypeName="Document" ma:contentTypeID="0x010100AA3F7D94069FF64A86F7DFF56D60E3BE" ma:contentTypeVersion="6" ma:contentTypeDescription="Create a new document." ma:contentTypeScope="" ma:versionID="c32302c77d4085ecf495bdddb7f5e889">
   <xsd:schema xmlns:xsd="http://www.w3.org/2001/XMLSchema" xmlns:xs="http://www.w3.org/2001/XMLSchema" xmlns:p="http://schemas.microsoft.com/office/2006/metadata/properties" xmlns:ns2="a4f35948-e619-41b3-aa29-22878b09cfd2" xmlns:ns3="40262f94-9f35-4ac3-9a90-690165a166b7" targetNamespace="http://schemas.microsoft.com/office/2006/metadata/properties" ma:root="true" ma:fieldsID="4ab5ae46be95f9d0be6107e8200be7a2" ns2:_="" ns3:_="">
     <xsd:import namespace="a4f35948-e619-41b3-aa29-22878b09cfd2"/>
@@ -29575,31 +29956,33 @@
 </ct:contentTypeSchema>
 </file>
 
-<file path=customXml/item2.xml><?xml version="1.0" encoding="utf-8"?>
-<?mso-contentType ?>
-<FormTemplates xmlns="http://schemas.microsoft.com/sharepoint/v3/contenttype/forms">
-  <Display>DocumentLibraryForm</Display>
-  <Edit>DocumentLibraryForm</Edit>
-  <New>DocumentLibraryForm</New>
-</FormTemplates>
+<file path=customXml/itemProps1.xml><?xml version="1.0" encoding="utf-8"?>
+<ds:datastoreItem xmlns:ds="http://schemas.openxmlformats.org/officeDocument/2006/customXml" ds:itemID="{000BA265-C08B-4BA3-89A5-145B181FDDB2}">
+  <ds:schemaRefs>
+    <ds:schemaRef ds:uri="http://schemas.openxmlformats.org/officeDocument/2006/bibliography"/>
+  </ds:schemaRefs>
+</ds:datastoreItem>
 </file>
 
-<file path=customXml/item3.xml><?xml version="1.0" encoding="utf-8"?>
-<p:properties xmlns:p="http://schemas.microsoft.com/office/2006/metadata/properties" xmlns:xsi="http://www.w3.org/2001/XMLSchema-instance" xmlns:pc="http://schemas.microsoft.com/office/infopath/2007/PartnerControls">
-  <documentManagement>
-    <VSO_x0020_item_x0020_id xmlns="40262f94-9f35-4ac3-9a90-690165a166b7" xsi:nil="true"/>
-    <Assetid_x0020_ xmlns="40262f94-9f35-4ac3-9a90-690165a166b7" xsi:nil="true"/>
-    <Item_x0020_Details xmlns="40262f94-9f35-4ac3-9a90-690165a166b7" xsi:nil="true"/>
-    <Template_x0020_details xmlns="40262f94-9f35-4ac3-9a90-690165a166b7" xsi:nil="true"/>
-  </documentManagement>
-</p:properties>
+<file path=customXml/itemProps2.xml><?xml version="1.0" encoding="utf-8"?>
+<ds:datastoreItem xmlns:ds="http://schemas.openxmlformats.org/officeDocument/2006/customXml" ds:itemID="{E1793CCF-E2A2-4B9A-8B19-57F1418A87AC}">
+  <ds:schemaRefs>
+    <ds:schemaRef ds:uri="http://schemas.microsoft.com/office/2006/metadata/properties"/>
+    <ds:schemaRef ds:uri="http://schemas.microsoft.com/office/infopath/2007/PartnerControls"/>
+    <ds:schemaRef ds:uri="40262f94-9f35-4ac3-9a90-690165a166b7"/>
+  </ds:schemaRefs>
+</ds:datastoreItem>
 </file>
 
-<file path=customXml/item4.xml><?xml version="1.0" encoding="utf-8"?>
-<b:Sources xmlns:b="http://schemas.openxmlformats.org/officeDocument/2006/bibliography" xmlns="http://schemas.openxmlformats.org/officeDocument/2006/bibliography" SelectedStyle="\APASixthEditionOfficeOnline.xsl" StyleName="APA" Version="6"/>
+<file path=customXml/itemProps3.xml><?xml version="1.0" encoding="utf-8"?>
+<ds:datastoreItem xmlns:ds="http://schemas.openxmlformats.org/officeDocument/2006/customXml" ds:itemID="{6BB962EF-68B6-4C82-BB14-FB72894746BD}">
+  <ds:schemaRefs>
+    <ds:schemaRef ds:uri="http://schemas.microsoft.com/sharepoint/v3/contenttype/forms"/>
+  </ds:schemaRefs>
+</ds:datastoreItem>
 </file>
 
-<file path=customXml/itemProps1.xml><?xml version="1.0" encoding="utf-8"?>
+<file path=customXml/itemProps4.xml><?xml version="1.0" encoding="utf-8"?>
 <ds:datastoreItem xmlns:ds="http://schemas.openxmlformats.org/officeDocument/2006/customXml" ds:itemID="{4594A53D-8D0E-4C56-BBDC-5F8B9217701B}">
   <ds:schemaRefs>
     <ds:schemaRef ds:uri="http://schemas.microsoft.com/office/2006/metadata/contentType"/>
@@ -29616,30 +29999,4 @@
     <ds:schemaRef ds:uri="http://schemas.microsoft.com/internal/obd"/>
   </ds:schemaRefs>
 </ds:datastoreItem>
-</file>
-
-<file path=customXml/itemProps2.xml><?xml version="1.0" encoding="utf-8"?>
-<ds:datastoreItem xmlns:ds="http://schemas.openxmlformats.org/officeDocument/2006/customXml" ds:itemID="{6BB962EF-68B6-4C82-BB14-FB72894746BD}">
-  <ds:schemaRefs>
-    <ds:schemaRef ds:uri="http://schemas.microsoft.com/sharepoint/v3/contenttype/forms"/>
-  </ds:schemaRefs>
-</ds:datastoreItem>
-</file>
-
-<file path=customXml/itemProps3.xml><?xml version="1.0" encoding="utf-8"?>
-<ds:datastoreItem xmlns:ds="http://schemas.openxmlformats.org/officeDocument/2006/customXml" ds:itemID="{E1793CCF-E2A2-4B9A-8B19-57F1418A87AC}">
-  <ds:schemaRefs>
-    <ds:schemaRef ds:uri="http://schemas.microsoft.com/office/2006/metadata/properties"/>
-    <ds:schemaRef ds:uri="http://schemas.microsoft.com/office/infopath/2007/PartnerControls"/>
-    <ds:schemaRef ds:uri="40262f94-9f35-4ac3-9a90-690165a166b7"/>
-  </ds:schemaRefs>
-</ds:datastoreItem>
-</file>
-
-<file path=customXml/itemProps4.xml><?xml version="1.0" encoding="utf-8"?>
-<ds:datastoreItem xmlns:ds="http://schemas.openxmlformats.org/officeDocument/2006/customXml" ds:itemID="{000BA265-C08B-4BA3-89A5-145B181FDDB2}">
-  <ds:schemaRefs>
-    <ds:schemaRef ds:uri="http://schemas.openxmlformats.org/officeDocument/2006/bibliography"/>
-  </ds:schemaRefs>
-</ds:datastoreItem>
 </file>
--- a/Resume.docx
+++ b/Resume.docx
@@ -120,6 +120,7 @@
               <w:rPr>
                 <w:rStyle w:val="Hyperlink"/>
                 <w:rFonts w:ascii="Times New Roman" w:hAnsi="Times New Roman" w:cs="Times New Roman"/>
+                <w:color w:val="000000" w:themeColor="text1"/>
               </w:rPr>
             </w:pPr>
             <w:hyperlink r:id="rId11" w:history="1">
@@ -127,6 +128,7 @@
                 <w:rPr>
                   <w:rStyle w:val="Hyperlink"/>
                   <w:rFonts w:ascii="Times New Roman" w:hAnsi="Times New Roman" w:cs="Times New Roman"/>
+                  <w:color w:val="000000" w:themeColor="text1"/>
                 </w:rPr>
                 <w:t>isaacweiss.dev</w:t>
               </w:r>
@@ -497,7 +499,7 @@
                 <w:i/>
                 <w:iCs/>
               </w:rPr>
-              <w:t>Bachelor of Science, Computer Science</w:t>
+              <w:t>B</w:t>
             </w:r>
             <w:r>
               <w:rPr>
@@ -505,7 +507,50 @@
                 <w:i/>
                 <w:iCs/>
               </w:rPr>
-              <w:t>, Business Concentration</w:t>
+              <w:t>.S.</w:t>
+            </w:r>
+            <w:r>
+              <w:rPr>
+                <w:rFonts w:ascii="Times New Roman" w:hAnsi="Times New Roman" w:cs="Times New Roman"/>
+                <w:i/>
+                <w:iCs/>
+              </w:rPr>
+              <w:t>, Computer Scienc</w:t>
+            </w:r>
+            <w:r>
+              <w:rPr>
+                <w:rFonts w:ascii="Times New Roman" w:hAnsi="Times New Roman" w:cs="Times New Roman"/>
+                <w:i/>
+                <w:iCs/>
+              </w:rPr>
+              <w:t>e</w:t>
+            </w:r>
+          </w:p>
+          <w:p>
+            <w:pPr>
+              <w:spacing w:after="0"/>
+              <w:jc w:val="left"/>
+              <w:rPr>
+                <w:rFonts w:ascii="Times New Roman" w:hAnsi="Times New Roman" w:cs="Times New Roman"/>
+                <w:i/>
+                <w:iCs/>
+              </w:rPr>
+            </w:pPr>
+            <w:r>
+              <w:rPr>
+                <w:rFonts w:ascii="Times New Roman" w:hAnsi="Times New Roman" w:cs="Times New Roman"/>
+                <w:i/>
+                <w:iCs/>
+              </w:rPr>
+              <w:t xml:space="preserve">Concentration: </w:t>
+            </w:r>
+            <w:r>
+              <w:rPr>
+                <w:rFonts w:ascii="Times New Roman" w:hAnsi="Times New Roman" w:cs="Times New Roman"/>
+                <w:i/>
+                <w:iCs/>
+              </w:rPr>
+              <w:t xml:space="preserve">Business </w:t>
             </w:r>
           </w:p>
           <w:p>
@@ -649,13 +694,13 @@
               <w:rPr>
                 <w:rFonts w:ascii="Times New Roman" w:hAnsi="Times New Roman" w:cs="Times New Roman"/>
               </w:rPr>
-              <w:t xml:space="preserve"> (&gt;3.8 GPA) </w:t>
+              <w:t xml:space="preserve"> </w:t>
             </w:r>
             <w:r>
               <w:rPr>
                 <w:rFonts w:ascii="Times New Roman" w:hAnsi="Times New Roman" w:cs="Times New Roman"/>
               </w:rPr>
-              <w:t>Fall 2019 – December 2023</w:t>
+              <w:t>2019 - 2023</w:t>
             </w:r>
           </w:p>
           <w:p>
@@ -670,34 +715,25 @@
               <w:rPr>
                 <w:rFonts w:ascii="Times New Roman" w:hAnsi="Times New Roman" w:cs="Times New Roman"/>
               </w:rPr>
-              <w:t>Awarded</w:t>
+              <w:t xml:space="preserve">Scholarships: </w:t>
             </w:r>
             <w:r>
               <w:rPr>
                 <w:rFonts w:ascii="Times New Roman" w:hAnsi="Times New Roman" w:cs="Times New Roman"/>
               </w:rPr>
-              <w:t xml:space="preserve"> Spirit of Auburn Presidential</w:t>
+              <w:t>Spirit of Auburn Presidential</w:t>
             </w:r>
             <w:r>
               <w:rPr>
                 <w:rFonts w:ascii="Times New Roman" w:hAnsi="Times New Roman" w:cs="Times New Roman"/>
               </w:rPr>
-              <w:t xml:space="preserve"> Scholarship – Full Tuition for students with 34 score on ACT (SAT 1500) </w:t>
+              <w:t xml:space="preserve"> Scholarship</w:t>
             </w:r>
-          </w:p>
-          <w:p>
-            <w:pPr>
-              <w:spacing w:after="0"/>
-              <w:jc w:val="left"/>
-              <w:rPr>
-                <w:rFonts w:ascii="Times New Roman" w:hAnsi="Times New Roman" w:cs="Times New Roman"/>
-              </w:rPr>
-            </w:pPr>
             <w:r>
               <w:rPr>
                 <w:rFonts w:ascii="Times New Roman" w:hAnsi="Times New Roman" w:cs="Times New Roman"/>
               </w:rPr>
-              <w:t>Awarded ADTRAN Scholarship ($1000) for outstanding students in Computer Science</w:t>
+              <w:t xml:space="preserve"> | ADTRAN | Bonnie Arnall</w:t>
             </w:r>
           </w:p>
           <w:p>
@@ -713,36 +749,6 @@
                 <w:rFonts w:ascii="Times New Roman" w:hAnsi="Times New Roman" w:cs="Times New Roman"/>
               </w:rPr>
               <w:t>French Club Treasurer</w:t>
-            </w:r>
-          </w:p>
-          <w:p>
-            <w:pPr>
-              <w:spacing w:after="0"/>
-              <w:jc w:val="both"/>
-              <w:rPr>
-                <w:rFonts w:ascii="Times New Roman" w:hAnsi="Times New Roman" w:cs="Times New Roman"/>
-              </w:rPr>
-            </w:pPr>
-          </w:p>
-          <w:p>
-            <w:pPr>
-              <w:spacing w:after="0"/>
-              <w:jc w:val="both"/>
-              <w:rPr>
-                <w:rFonts w:ascii="Times New Roman" w:hAnsi="Times New Roman" w:cs="Times New Roman"/>
-              </w:rPr>
-            </w:pPr>
-            <w:r>
-              <w:rPr>
-                <w:rFonts w:ascii="Times New Roman" w:hAnsi="Times New Roman" w:cs="Times New Roman"/>
-              </w:rPr>
-              <w:t>References Upon Reques</w:t>
-            </w:r>
-            <w:r>
-              <w:rPr>
-                <w:rFonts w:ascii="Times New Roman" w:hAnsi="Times New Roman" w:cs="Times New Roman"/>
-              </w:rPr>
-              <w:t>t</w:t>
             </w:r>
           </w:p>
         </w:tc>
@@ -1183,7 +1189,31 @@
                     <w:rPr>
                       <w:rFonts w:ascii="Times New Roman" w:hAnsi="Times New Roman" w:cs="Times New Roman"/>
                     </w:rPr>
-                    <w:t>Designed, developed, and maintained 30+ of Auburn University’s most used web applications using strict coding regulations and security practices, including AU’s Vaccine and Pharmacy Scheduler, AU’s Board of Trustees Voting System, and AU’s Event Ticketing System.</w:t>
+                    <w:t xml:space="preserve">Designed, developed, and maintained 30+ of Auburn University’s most used web applications using strict coding regulations and security practices, including </w:t>
+                  </w:r>
+                  <w:r>
+                    <w:rPr>
+                      <w:rFonts w:ascii="Times New Roman" w:hAnsi="Times New Roman" w:cs="Times New Roman"/>
+                    </w:rPr>
+                    <w:t xml:space="preserve">their </w:t>
+                  </w:r>
+                  <w:r>
+                    <w:rPr>
+                      <w:rFonts w:ascii="Times New Roman" w:hAnsi="Times New Roman" w:cs="Times New Roman"/>
+                    </w:rPr>
+                    <w:t>Vaccine and Pharmacy Scheduler, Board of Trustees Voting System, an</w:t>
+                  </w:r>
+                  <w:r>
+                    <w:rPr>
+                      <w:rFonts w:ascii="Times New Roman" w:hAnsi="Times New Roman" w:cs="Times New Roman"/>
+                    </w:rPr>
+                    <w:t>d</w:t>
+                  </w:r>
+                  <w:r>
+                    <w:rPr>
+                      <w:rFonts w:ascii="Times New Roman" w:hAnsi="Times New Roman" w:cs="Times New Roman"/>
+                    </w:rPr>
+                    <w:t xml:space="preserve"> Event Ticketing System.</w:t>
                   </w:r>
                 </w:p>
                 <w:p>
@@ -1225,7 +1255,43 @@
                     <w:rPr>
                       <w:rFonts w:ascii="Times New Roman" w:hAnsi="Times New Roman" w:cs="Times New Roman"/>
                     </w:rPr>
-                    <w:t>Assumed mentorship role, providing hands-on learning, conducting live practice sessions, and authoring a comprehensive web development guide to nurture and guide newer co-ops.</w:t>
+                    <w:t>Guided other co-ops by a</w:t>
+                  </w:r>
+                  <w:r>
+                    <w:rPr>
+                      <w:rFonts w:ascii="Times New Roman" w:hAnsi="Times New Roman" w:cs="Times New Roman"/>
+                    </w:rPr>
+                    <w:t>ssum</w:t>
+                  </w:r>
+                  <w:r>
+                    <w:rPr>
+                      <w:rFonts w:ascii="Times New Roman" w:hAnsi="Times New Roman" w:cs="Times New Roman"/>
+                    </w:rPr>
+                    <w:t>ing a</w:t>
+                  </w:r>
+                  <w:r>
+                    <w:rPr>
+                      <w:rFonts w:ascii="Times New Roman" w:hAnsi="Times New Roman" w:cs="Times New Roman"/>
+                    </w:rPr>
+                    <w:t xml:space="preserve"> mentorship role,</w:t>
+                  </w:r>
+                  <w:r>
+                    <w:rPr>
+                      <w:rFonts w:ascii="Times New Roman" w:hAnsi="Times New Roman" w:cs="Times New Roman"/>
+                    </w:rPr>
+                    <w:t xml:space="preserve"> </w:t>
+                  </w:r>
+                  <w:r>
+                    <w:rPr>
+                      <w:rFonts w:ascii="Times New Roman" w:hAnsi="Times New Roman" w:cs="Times New Roman"/>
+                    </w:rPr>
+                    <w:t>conducting live practice sessions, and authoring a comprehensive web development guide</w:t>
+                  </w:r>
+                  <w:r>
+                    <w:rPr>
+                      <w:rFonts w:ascii="Times New Roman" w:hAnsi="Times New Roman" w:cs="Times New Roman"/>
+                    </w:rPr>
+                    <w:t>.</w:t>
                   </w:r>
                 </w:p>
                 <w:p>
@@ -1343,7 +1409,21 @@
                       <w:rFonts w:ascii="Times New Roman" w:hAnsi="Times New Roman" w:cs="Times New Roman"/>
                       <w:bCs/>
                     </w:rPr>
-                    <w:t xml:space="preserve"> Toulon, France (January 2023 – June 2023)</w:t>
+                    <w:t xml:space="preserve"> Toulon, France (January</w:t>
+                  </w:r>
+                  <w:r>
+                    <w:rPr>
+                      <w:rFonts w:ascii="Times New Roman" w:hAnsi="Times New Roman" w:cs="Times New Roman"/>
+                      <w:bCs/>
+                    </w:rPr>
+                    <w:t xml:space="preserve"> </w:t>
+                  </w:r>
+                  <w:r>
+                    <w:rPr>
+                      <w:rFonts w:ascii="Times New Roman" w:hAnsi="Times New Roman" w:cs="Times New Roman"/>
+                      <w:bCs/>
+                    </w:rPr>
+                    <w:t>– June 2023)</w:t>
                   </w:r>
                 </w:p>
                 <w:p>
@@ -1357,7 +1437,7 @@
                     <w:jc w:val="both"/>
                     <w:rPr>
                       <w:rFonts w:ascii="Times New Roman" w:hAnsi="Times New Roman" w:cs="Times New Roman"/>
-                      <w:bCs/>
+                      <w:b/>
                     </w:rPr>
                   </w:pPr>
                   <w:r>
@@ -1365,64 +1445,28 @@
                       <w:rFonts w:ascii="Times New Roman" w:hAnsi="Times New Roman" w:cs="Times New Roman"/>
                       <w:bCs/>
                     </w:rPr>
-                    <w:t xml:space="preserve">Immersed deeply in the local culture while honing language proficiency. </w:t>
-                  </w:r>
-                </w:p>
-                <w:p>
-                  <w:pPr>
-                    <w:pStyle w:val="ListParagraph"/>
-                    <w:numPr>
-                      <w:ilvl w:val="0"/>
-                      <w:numId w:val="20"/>
-                    </w:numPr>
-                    <w:spacing w:line="240" w:lineRule="auto"/>
-                    <w:jc w:val="both"/>
-                    <w:rPr>
-                      <w:rFonts w:ascii="Times New Roman" w:hAnsi="Times New Roman" w:cs="Times New Roman"/>
-                      <w:bCs/>
-                    </w:rPr>
-                  </w:pPr>
-                  <w:r>
-                    <w:rPr>
-                      <w:rFonts w:ascii="Times New Roman" w:hAnsi="Times New Roman" w:cs="Times New Roman"/>
-                      <w:bCs/>
-                    </w:rPr>
-                    <w:t>Fostered</w:t>
+                    <w:t>Fostered a diverse global perspective by i</w:t>
                   </w:r>
                   <w:r>
                     <w:rPr>
                       <w:rFonts w:ascii="Times New Roman" w:hAnsi="Times New Roman" w:cs="Times New Roman"/>
                       <w:bCs/>
                     </w:rPr>
-                    <w:t xml:space="preserve"> cross-cultural understanding, </w:t>
+                    <w:t>mmers</w:t>
                   </w:r>
                   <w:r>
                     <w:rPr>
                       <w:rFonts w:ascii="Times New Roman" w:hAnsi="Times New Roman" w:cs="Times New Roman"/>
                       <w:bCs/>
                     </w:rPr>
-                    <w:t>building a</w:t>
+                    <w:t>ing myself</w:t>
                   </w:r>
                   <w:r>
                     <w:rPr>
                       <w:rFonts w:ascii="Times New Roman" w:hAnsi="Times New Roman" w:cs="Times New Roman"/>
                       <w:bCs/>
                     </w:rPr>
-                    <w:t xml:space="preserve"> </w:t>
-                  </w:r>
-                  <w:r>
-                    <w:rPr>
-                      <w:rFonts w:ascii="Times New Roman" w:hAnsi="Times New Roman" w:cs="Times New Roman"/>
-                      <w:bCs/>
-                    </w:rPr>
-                    <w:t>diverse global perspective.</w:t>
-                  </w:r>
-                  <w:r>
-                    <w:rPr>
-                      <w:rFonts w:ascii="Times New Roman" w:hAnsi="Times New Roman" w:cs="Times New Roman"/>
-                      <w:bCs/>
-                    </w:rPr>
-                    <w:t xml:space="preserve"> </w:t>
+                    <w:t xml:space="preserve"> deeply in the local culture while honing language proficiency.</w:t>
                   </w:r>
                 </w:p>
                 <w:p>
@@ -1567,45 +1611,79 @@
                     <w:rPr>
                       <w:rFonts w:ascii="Times New Roman" w:hAnsi="Times New Roman" w:cs="Times New Roman"/>
                     </w:rPr>
-                    <w:t>Managed</w:t>
+                    <w:t xml:space="preserve">Contributed to the success of a memorable 24-hour Hackathon competition by managing </w:t>
                   </w:r>
                   <w:r>
                     <w:rPr>
                       <w:rFonts w:ascii="Times New Roman" w:hAnsi="Times New Roman" w:cs="Times New Roman"/>
                     </w:rPr>
-                    <w:t xml:space="preserve"> scheduling, room assignments, vendor communication, and more for months leading up to the event</w:t>
+                    <w:t>scheduling</w:t>
                   </w:r>
                   <w:r>
                     <w:rPr>
                       <w:rFonts w:ascii="Times New Roman" w:hAnsi="Times New Roman" w:cs="Times New Roman"/>
                     </w:rPr>
-                    <w:t>.</w:t>
-                  </w:r>
-                </w:p>
-                <w:p>
-                  <w:pPr>
-                    <w:pStyle w:val="ListParagraph"/>
-                    <w:numPr>
-                      <w:ilvl w:val="0"/>
-                      <w:numId w:val="21"/>
-                    </w:numPr>
-                    <w:spacing w:line="240" w:lineRule="auto"/>
-                    <w:jc w:val="both"/>
-                    <w:rPr>
-                      <w:rFonts w:ascii="Times New Roman" w:hAnsi="Times New Roman" w:cs="Times New Roman"/>
-                    </w:rPr>
-                  </w:pPr>
-                  <w:r>
-                    <w:rPr>
-                      <w:rFonts w:ascii="Times New Roman" w:hAnsi="Times New Roman" w:cs="Times New Roman"/>
-                    </w:rPr>
-                    <w:t xml:space="preserve">Ensured </w:t>
+                    <w:t xml:space="preserve"> of staff</w:t>
                   </w:r>
                   <w:r>
                     <w:rPr>
                       <w:rFonts w:ascii="Times New Roman" w:hAnsi="Times New Roman" w:cs="Times New Roman"/>
                     </w:rPr>
-                    <w:t>seamless execution of tasks such as coordinating food services and providing real-time support to participants, contributing to the success of a memorable and impactful Hackathon.</w:t>
+                    <w:t xml:space="preserve">, </w:t>
+                  </w:r>
+                  <w:r>
+                    <w:rPr>
+                      <w:rFonts w:ascii="Times New Roman" w:hAnsi="Times New Roman" w:cs="Times New Roman"/>
+                    </w:rPr>
+                    <w:t xml:space="preserve">managing </w:t>
+                  </w:r>
+                  <w:r>
+                    <w:rPr>
+                      <w:rFonts w:ascii="Times New Roman" w:hAnsi="Times New Roman" w:cs="Times New Roman"/>
+                    </w:rPr>
+                    <w:t>room assignments</w:t>
+                  </w:r>
+                  <w:r>
+                    <w:rPr>
+                      <w:rFonts w:ascii="Times New Roman" w:hAnsi="Times New Roman" w:cs="Times New Roman"/>
+                    </w:rPr>
+                    <w:t xml:space="preserve"> and activities</w:t>
+                  </w:r>
+                  <w:r>
+                    <w:rPr>
+                      <w:rFonts w:ascii="Times New Roman" w:hAnsi="Times New Roman" w:cs="Times New Roman"/>
+                    </w:rPr>
+                    <w:t xml:space="preserve">, </w:t>
+                  </w:r>
+                  <w:r>
+                    <w:rPr>
+                      <w:rFonts w:ascii="Times New Roman" w:hAnsi="Times New Roman" w:cs="Times New Roman"/>
+                    </w:rPr>
+                    <w:t xml:space="preserve">communicating with </w:t>
+                  </w:r>
+                  <w:r>
+                    <w:rPr>
+                      <w:rFonts w:ascii="Times New Roman" w:hAnsi="Times New Roman" w:cs="Times New Roman"/>
+                    </w:rPr>
+                    <w:t>vendor</w:t>
+                  </w:r>
+                  <w:r>
+                    <w:rPr>
+                      <w:rFonts w:ascii="Times New Roman" w:hAnsi="Times New Roman" w:cs="Times New Roman"/>
+                    </w:rPr>
+                    <w:t>s</w:t>
+                  </w:r>
+                  <w:r>
+                    <w:rPr>
+                      <w:rFonts w:ascii="Times New Roman" w:hAnsi="Times New Roman" w:cs="Times New Roman"/>
+                    </w:rPr>
+                    <w:t xml:space="preserve">, </w:t>
+                  </w:r>
+                  <w:r>
+                    <w:rPr>
+                      <w:rFonts w:ascii="Times New Roman" w:hAnsi="Times New Roman" w:cs="Times New Roman"/>
+                    </w:rPr>
+                    <w:t>and coordinating food services with caterers.</w:t>
                   </w:r>
                 </w:p>
                 <w:p>
@@ -28986,6 +29064,7 @@
     <w:rsid w:val="002C3FDD"/>
     <w:rsid w:val="003604D3"/>
     <w:rsid w:val="00372B90"/>
+    <w:rsid w:val="003F6CF1"/>
     <w:rsid w:val="004149C5"/>
     <w:rsid w:val="00434C05"/>
     <w:rsid w:val="00540849"/>
@@ -29756,26 +29835,6 @@
 </file>
 
 <file path=customXml/item2.xml><?xml version="1.0" encoding="utf-8"?>
-<p:properties xmlns:p="http://schemas.microsoft.com/office/2006/metadata/properties" xmlns:xsi="http://www.w3.org/2001/XMLSchema-instance" xmlns:pc="http://schemas.microsoft.com/office/infopath/2007/PartnerControls">
-  <documentManagement>
-    <VSO_x0020_item_x0020_id xmlns="40262f94-9f35-4ac3-9a90-690165a166b7" xsi:nil="true"/>
-    <Assetid_x0020_ xmlns="40262f94-9f35-4ac3-9a90-690165a166b7" xsi:nil="true"/>
-    <Item_x0020_Details xmlns="40262f94-9f35-4ac3-9a90-690165a166b7" xsi:nil="true"/>
-    <Template_x0020_details xmlns="40262f94-9f35-4ac3-9a90-690165a166b7" xsi:nil="true"/>
-  </documentManagement>
-</p:properties>
-</file>
-
-<file path=customXml/item3.xml><?xml version="1.0" encoding="utf-8"?>
-<?mso-contentType ?>
-<FormTemplates xmlns="http://schemas.microsoft.com/sharepoint/v3/contenttype/forms">
-  <Display>DocumentLibraryForm</Display>
-  <Edit>DocumentLibraryForm</Edit>
-  <New>DocumentLibraryForm</New>
-</FormTemplates>
-</file>
-
-<file path=customXml/item4.xml><?xml version="1.0" encoding="utf-8"?>
 <ct:contentTypeSchema xmlns:ct="http://schemas.microsoft.com/office/2006/metadata/contentType" xmlns:ma="http://schemas.microsoft.com/office/2006/metadata/properties/metaAttributes" ct:_="" ma:_="" ma:contentTypeName="Document" ma:contentTypeID="0x010100AA3F7D94069FF64A86F7DFF56D60E3BE" ma:contentTypeVersion="6" ma:contentTypeDescription="Create a new document." ma:contentTypeScope="" ma:versionID="c32302c77d4085ecf495bdddb7f5e889">
   <xsd:schema xmlns:xsd="http://www.w3.org/2001/XMLSchema" xmlns:xs="http://www.w3.org/2001/XMLSchema" xmlns:p="http://schemas.microsoft.com/office/2006/metadata/properties" xmlns:ns2="a4f35948-e619-41b3-aa29-22878b09cfd2" xmlns:ns3="40262f94-9f35-4ac3-9a90-690165a166b7" targetNamespace="http://schemas.microsoft.com/office/2006/metadata/properties" ma:root="true" ma:fieldsID="4ab5ae46be95f9d0be6107e8200be7a2" ns2:_="" ns3:_="">
     <xsd:import namespace="a4f35948-e619-41b3-aa29-22878b09cfd2"/>
@@ -29956,6 +30015,26 @@
 </ct:contentTypeSchema>
 </file>
 
+<file path=customXml/item3.xml><?xml version="1.0" encoding="utf-8"?>
+<?mso-contentType ?>
+<FormTemplates xmlns="http://schemas.microsoft.com/sharepoint/v3/contenttype/forms">
+  <Display>DocumentLibraryForm</Display>
+  <Edit>DocumentLibraryForm</Edit>
+  <New>DocumentLibraryForm</New>
+</FormTemplates>
+</file>
+
+<file path=customXml/item4.xml><?xml version="1.0" encoding="utf-8"?>
+<p:properties xmlns:p="http://schemas.microsoft.com/office/2006/metadata/properties" xmlns:xsi="http://www.w3.org/2001/XMLSchema-instance" xmlns:pc="http://schemas.microsoft.com/office/infopath/2007/PartnerControls">
+  <documentManagement>
+    <VSO_x0020_item_x0020_id xmlns="40262f94-9f35-4ac3-9a90-690165a166b7" xsi:nil="true"/>
+    <Assetid_x0020_ xmlns="40262f94-9f35-4ac3-9a90-690165a166b7" xsi:nil="true"/>
+    <Item_x0020_Details xmlns="40262f94-9f35-4ac3-9a90-690165a166b7" xsi:nil="true"/>
+    <Template_x0020_details xmlns="40262f94-9f35-4ac3-9a90-690165a166b7" xsi:nil="true"/>
+  </documentManagement>
+</p:properties>
+</file>
+
 <file path=customXml/itemProps1.xml><?xml version="1.0" encoding="utf-8"?>
 <ds:datastoreItem xmlns:ds="http://schemas.openxmlformats.org/officeDocument/2006/customXml" ds:itemID="{000BA265-C08B-4BA3-89A5-145B181FDDB2}">
   <ds:schemaRefs>
@@ -29965,24 +30044,6 @@
 </file>
 
 <file path=customXml/itemProps2.xml><?xml version="1.0" encoding="utf-8"?>
-<ds:datastoreItem xmlns:ds="http://schemas.openxmlformats.org/officeDocument/2006/customXml" ds:itemID="{E1793CCF-E2A2-4B9A-8B19-57F1418A87AC}">
-  <ds:schemaRefs>
-    <ds:schemaRef ds:uri="http://schemas.microsoft.com/office/2006/metadata/properties"/>
-    <ds:schemaRef ds:uri="http://schemas.microsoft.com/office/infopath/2007/PartnerControls"/>
-    <ds:schemaRef ds:uri="40262f94-9f35-4ac3-9a90-690165a166b7"/>
-  </ds:schemaRefs>
-</ds:datastoreItem>
-</file>
-
-<file path=customXml/itemProps3.xml><?xml version="1.0" encoding="utf-8"?>
-<ds:datastoreItem xmlns:ds="http://schemas.openxmlformats.org/officeDocument/2006/customXml" ds:itemID="{6BB962EF-68B6-4C82-BB14-FB72894746BD}">
-  <ds:schemaRefs>
-    <ds:schemaRef ds:uri="http://schemas.microsoft.com/sharepoint/v3/contenttype/forms"/>
-  </ds:schemaRefs>
-</ds:datastoreItem>
-</file>
-
-<file path=customXml/itemProps4.xml><?xml version="1.0" encoding="utf-8"?>
 <ds:datastoreItem xmlns:ds="http://schemas.openxmlformats.org/officeDocument/2006/customXml" ds:itemID="{4594A53D-8D0E-4C56-BBDC-5F8B9217701B}">
   <ds:schemaRefs>
     <ds:schemaRef ds:uri="http://schemas.microsoft.com/office/2006/metadata/contentType"/>
@@ -29999,4 +30060,22 @@
     <ds:schemaRef ds:uri="http://schemas.microsoft.com/internal/obd"/>
   </ds:schemaRefs>
 </ds:datastoreItem>
+</file>
+
+<file path=customXml/itemProps3.xml><?xml version="1.0" encoding="utf-8"?>
+<ds:datastoreItem xmlns:ds="http://schemas.openxmlformats.org/officeDocument/2006/customXml" ds:itemID="{6BB962EF-68B6-4C82-BB14-FB72894746BD}">
+  <ds:schemaRefs>
+    <ds:schemaRef ds:uri="http://schemas.microsoft.com/sharepoint/v3/contenttype/forms"/>
+  </ds:schemaRefs>
+</ds:datastoreItem>
+</file>
+
+<file path=customXml/itemProps4.xml><?xml version="1.0" encoding="utf-8"?>
+<ds:datastoreItem xmlns:ds="http://schemas.openxmlformats.org/officeDocument/2006/customXml" ds:itemID="{E1793CCF-E2A2-4B9A-8B19-57F1418A87AC}">
+  <ds:schemaRefs>
+    <ds:schemaRef ds:uri="http://schemas.microsoft.com/office/2006/metadata/properties"/>
+    <ds:schemaRef ds:uri="http://schemas.microsoft.com/office/infopath/2007/PartnerControls"/>
+    <ds:schemaRef ds:uri="40262f94-9f35-4ac3-9a90-690165a166b7"/>
+  </ds:schemaRefs>
+</ds:datastoreItem>
 </file>
--- a/Resume.docx
+++ b/Resume.docx
@@ -1116,14 +1116,14 @@
                       <w:rFonts w:ascii="Times New Roman" w:hAnsi="Times New Roman" w:cs="Times New Roman"/>
                       <w:bCs/>
                     </w:rPr>
-                    <w:t>December</w:t>
+                    <w:t>now</w:t>
                   </w:r>
                   <w:r>
                     <w:rPr>
                       <w:rFonts w:ascii="Times New Roman" w:hAnsi="Times New Roman" w:cs="Times New Roman"/>
                       <w:bCs/>
                     </w:rPr>
-                    <w:t xml:space="preserve"> 2022)</w:t>
+                    <w:t>)</w:t>
                   </w:r>
                 </w:p>
                 <w:p>
@@ -29061,6 +29061,7 @@
     <w:rsid w:val="00154A39"/>
     <w:rsid w:val="001750E6"/>
     <w:rsid w:val="001927B6"/>
+    <w:rsid w:val="002467BC"/>
     <w:rsid w:val="002C3FDD"/>
     <w:rsid w:val="003604D3"/>
     <w:rsid w:val="00372B90"/>
@@ -29831,7 +29832,12 @@
 </file>
 
 <file path=customXml/item1.xml><?xml version="1.0" encoding="utf-8"?>
-<b:Sources xmlns:b="http://schemas.openxmlformats.org/officeDocument/2006/bibliography" xmlns="http://schemas.openxmlformats.org/officeDocument/2006/bibliography" SelectedStyle="\APASixthEditionOfficeOnline.xsl" StyleName="APA" Version="6"/>
+<?mso-contentType ?>
+<FormTemplates xmlns="http://schemas.microsoft.com/sharepoint/v3/contenttype/forms">
+  <Display>DocumentLibraryForm</Display>
+  <Edit>DocumentLibraryForm</Edit>
+  <New>DocumentLibraryForm</New>
+</FormTemplates>
 </file>
 
 <file path=customXml/item2.xml><?xml version="1.0" encoding="utf-8"?>
@@ -30016,12 +30022,7 @@
 </file>
 
 <file path=customXml/item3.xml><?xml version="1.0" encoding="utf-8"?>
-<?mso-contentType ?>
-<FormTemplates xmlns="http://schemas.microsoft.com/sharepoint/v3/contenttype/forms">
-  <Display>DocumentLibraryForm</Display>
-  <Edit>DocumentLibraryForm</Edit>
-  <New>DocumentLibraryForm</New>
-</FormTemplates>
+<b:Sources xmlns:b="http://schemas.openxmlformats.org/officeDocument/2006/bibliography" xmlns="http://schemas.openxmlformats.org/officeDocument/2006/bibliography" SelectedStyle="\APASixthEditionOfficeOnline.xsl" StyleName="APA" Version="6"/>
 </file>
 
 <file path=customXml/item4.xml><?xml version="1.0" encoding="utf-8"?>
@@ -30036,9 +30037,9 @@
 </file>
 
 <file path=customXml/itemProps1.xml><?xml version="1.0" encoding="utf-8"?>
-<ds:datastoreItem xmlns:ds="http://schemas.openxmlformats.org/officeDocument/2006/customXml" ds:itemID="{000BA265-C08B-4BA3-89A5-145B181FDDB2}">
+<ds:datastoreItem xmlns:ds="http://schemas.openxmlformats.org/officeDocument/2006/customXml" ds:itemID="{6BB962EF-68B6-4C82-BB14-FB72894746BD}">
   <ds:schemaRefs>
-    <ds:schemaRef ds:uri="http://schemas.openxmlformats.org/officeDocument/2006/bibliography"/>
+    <ds:schemaRef ds:uri="http://schemas.microsoft.com/sharepoint/v3/contenttype/forms"/>
   </ds:schemaRefs>
 </ds:datastoreItem>
 </file>
@@ -30063,9 +30064,9 @@
 </file>
 
 <file path=customXml/itemProps3.xml><?xml version="1.0" encoding="utf-8"?>
-<ds:datastoreItem xmlns:ds="http://schemas.openxmlformats.org/officeDocument/2006/customXml" ds:itemID="{6BB962EF-68B6-4C82-BB14-FB72894746BD}">
+<ds:datastoreItem xmlns:ds="http://schemas.openxmlformats.org/officeDocument/2006/customXml" ds:itemID="{000BA265-C08B-4BA3-89A5-145B181FDDB2}">
   <ds:schemaRefs>
-    <ds:schemaRef ds:uri="http://schemas.microsoft.com/sharepoint/v3/contenttype/forms"/>
+    <ds:schemaRef ds:uri="http://schemas.openxmlformats.org/officeDocument/2006/bibliography"/>
   </ds:schemaRefs>
 </ds:datastoreItem>
 </file>
